--- a/Project/Report.docx
+++ b/Project/Report.docx
@@ -28,7 +28,7 @@
                     </pic:cNvPicPr>
                   </pic:nvPicPr>
                   <pic:blipFill>
-                    <a:blip r:embed="rId4">
+                    <a:blip r:embed="rId5">
                       <a:extLst>
                         <a:ext uri="{28A0092B-C50C-407E-A947-70E740481C1C}">
                           <a14:useLocalDpi xmlns:a14="http://schemas.microsoft.com/office/drawing/2010/main" val="0"/>
@@ -230,6 +230,1667 @@
       </w:r>
     </w:p>
     <w:p/>
+    <w:p/>
+    <w:p/>
+    <w:p/>
+    <w:p/>
+    <w:p/>
+    <w:p/>
+    <w:p/>
+    <w:p/>
+    <w:p/>
+    <w:p/>
+    <w:p>
+      <w:pPr>
+        <w:pStyle w:val="Heading1"/>
+        <w:numPr>
+          <w:ilvl w:val="0"/>
+          <w:numId w:val="4"/>
+        </w:numPr>
+      </w:pPr>
+      <w:r>
+        <w:lastRenderedPageBreak/>
+        <w:t xml:space="preserve">Simulation Program </w:t>
+      </w:r>
+    </w:p>
+    <w:p>
+      <w:r>
+        <w:drawing>
+          <wp:inline distT="0" distB="0" distL="0" distR="0" wp14:anchorId="6F2ABF21" wp14:editId="02C8D80E">
+            <wp:extent cx="5363323" cy="2962688"/>
+            <wp:effectExtent l="0" t="0" r="8890" b="9525"/>
+            <wp:docPr id="1" name="Picture 1" descr="Text&#10;&#10;Description automatically generated"/>
+            <wp:cNvGraphicFramePr>
+              <a:graphicFrameLocks xmlns:a="http://schemas.openxmlformats.org/drawingml/2006/main" noChangeAspect="1"/>
+            </wp:cNvGraphicFramePr>
+            <a:graphic xmlns:a="http://schemas.openxmlformats.org/drawingml/2006/main">
+              <a:graphicData uri="http://schemas.openxmlformats.org/drawingml/2006/picture">
+                <pic:pic xmlns:pic="http://schemas.openxmlformats.org/drawingml/2006/picture">
+                  <pic:nvPicPr>
+                    <pic:cNvPr id="1" name="Picture 1" descr="Text&#10;&#10;Description automatically generated"/>
+                    <pic:cNvPicPr/>
+                  </pic:nvPicPr>
+                  <pic:blipFill>
+                    <a:blip r:embed="rId6"/>
+                    <a:stretch>
+                      <a:fillRect/>
+                    </a:stretch>
+                  </pic:blipFill>
+                  <pic:spPr>
+                    <a:xfrm>
+                      <a:off x="0" y="0"/>
+                      <a:ext cx="5363323" cy="2962688"/>
+                    </a:xfrm>
+                    <a:prstGeom prst="rect">
+                      <a:avLst/>
+                    </a:prstGeom>
+                  </pic:spPr>
+                </pic:pic>
+              </a:graphicData>
+            </a:graphic>
+          </wp:inline>
+        </w:drawing>
+      </w:r>
+    </w:p>
+    <w:p>
+      <w:r>
+        <w:t>Shell script “run_test.sh” will execute the main.py with the file number and generate corresponding mrt_*.txt and dep_*.txt.</w:t>
+      </w:r>
+    </w:p>
+    <w:p/>
+    <w:p>
+      <w:r>
+        <w:t xml:space="preserve">The input files are located at “config” </w:t>
+      </w:r>
+      <w:r>
+        <w:t>directory</w:t>
+      </w:r>
+      <w:r>
+        <w:t xml:space="preserve"> and the output file the generate by the main.py are located at “output” directory. </w:t>
+      </w:r>
+    </w:p>
+    <w:p/>
+    <w:p>
+      <w:r>
+        <w:t>All the logs that created by the simulation and scripts are located at the folder “</w:t>
+      </w:r>
+      <w:proofErr w:type="spellStart"/>
+      <w:r>
+        <w:t>support_material</w:t>
+      </w:r>
+      <w:proofErr w:type="spellEnd"/>
+      <w:r>
+        <w:t xml:space="preserve">”. </w:t>
+      </w:r>
+    </w:p>
+    <w:p/>
+    <w:p/>
+    <w:p/>
+    <w:p/>
+    <w:p/>
+    <w:p/>
+    <w:p/>
+    <w:p/>
+    <w:p/>
+    <w:p/>
+    <w:p/>
+    <w:p/>
+    <w:p>
+      <w:pPr>
+        <w:pStyle w:val="Heading2"/>
+        <w:numPr>
+          <w:ilvl w:val="1"/>
+          <w:numId w:val="4"/>
+        </w:numPr>
+      </w:pPr>
+      <w:r>
+        <w:lastRenderedPageBreak/>
+        <w:t xml:space="preserve">Inter-arrival Probability Distribution </w:t>
+      </w:r>
+      <w:r>
+        <w:t>(Random Mode)</w:t>
+      </w:r>
+    </w:p>
+    <w:p>
+      <w:r>
+        <w:t>The a1k is exponentially distributed with parameter λ. The a1k is uniformly distributed in the interval of [a2l, a2u] that is provided on the test sample. The inter-arrival time of jobs is the product of a1k and a2k resulting in exponential distribution.</w:t>
+      </w:r>
+      <w:r>
+        <w:t xml:space="preserve"> In my code (screenshot), I used two modules. One is the </w:t>
+      </w:r>
+      <w:proofErr w:type="spellStart"/>
+      <w:proofErr w:type="gramStart"/>
+      <w:r>
+        <w:t>random.expovariate</w:t>
+      </w:r>
+      <w:proofErr w:type="spellEnd"/>
+      <w:proofErr w:type="gramEnd"/>
+      <w:r>
+        <w:t xml:space="preserve"> and the other one is </w:t>
+      </w:r>
+      <w:proofErr w:type="spellStart"/>
+      <w:r>
+        <w:t>random.uniform</w:t>
+      </w:r>
+      <w:proofErr w:type="spellEnd"/>
+      <w:r>
+        <w:t>.</w:t>
+      </w:r>
+    </w:p>
+    <w:p>
+      <w:pPr>
+        <w:jc w:val="center"/>
+      </w:pPr>
+      <w:r>
+        <w:drawing>
+          <wp:inline distT="0" distB="0" distL="0" distR="0" wp14:anchorId="1B1D4A4A" wp14:editId="4DB7BEB7">
+            <wp:extent cx="4429743" cy="1219370"/>
+            <wp:effectExtent l="0" t="0" r="9525" b="0"/>
+            <wp:docPr id="3" name="Picture 3" descr="Text&#10;&#10;Description automatically generated"/>
+            <wp:cNvGraphicFramePr>
+              <a:graphicFrameLocks xmlns:a="http://schemas.openxmlformats.org/drawingml/2006/main" noChangeAspect="1"/>
+            </wp:cNvGraphicFramePr>
+            <a:graphic xmlns:a="http://schemas.openxmlformats.org/drawingml/2006/main">
+              <a:graphicData uri="http://schemas.openxmlformats.org/drawingml/2006/picture">
+                <pic:pic xmlns:pic="http://schemas.openxmlformats.org/drawingml/2006/picture">
+                  <pic:nvPicPr>
+                    <pic:cNvPr id="3" name="Picture 3" descr="Text&#10;&#10;Description automatically generated"/>
+                    <pic:cNvPicPr/>
+                  </pic:nvPicPr>
+                  <pic:blipFill>
+                    <a:blip r:embed="rId7"/>
+                    <a:stretch>
+                      <a:fillRect/>
+                    </a:stretch>
+                  </pic:blipFill>
+                  <pic:spPr>
+                    <a:xfrm>
+                      <a:off x="0" y="0"/>
+                      <a:ext cx="4429743" cy="1219370"/>
+                    </a:xfrm>
+                    <a:prstGeom prst="rect">
+                      <a:avLst/>
+                    </a:prstGeom>
+                  </pic:spPr>
+                </pic:pic>
+              </a:graphicData>
+            </a:graphic>
+          </wp:inline>
+        </w:drawing>
+      </w:r>
+    </w:p>
+    <w:p>
+      <w:r>
+        <w:t xml:space="preserve">Firstly, I write a code on the main.py to generate an inter-arrival time log when running a random mode sample test (shown below) and the log will save at the </w:t>
+      </w:r>
+      <w:proofErr w:type="spellStart"/>
+      <w:r>
+        <w:t>s</w:t>
+      </w:r>
+      <w:r>
+        <w:t>upport_material</w:t>
+      </w:r>
+      <w:proofErr w:type="spellEnd"/>
+      <w:r>
+        <w:t>.</w:t>
+      </w:r>
+    </w:p>
+    <w:p>
+      <w:pPr>
+        <w:jc w:val="center"/>
+      </w:pPr>
+      <w:r>
+        <w:rPr>
+          <w:noProof/>
+        </w:rPr>
+        <w:t xml:space="preserve"> </w:t>
+      </w:r>
+      <w:r>
+        <w:drawing>
+          <wp:inline distT="0" distB="0" distL="0" distR="0" wp14:anchorId="454242CB" wp14:editId="10B60D0C">
+            <wp:extent cx="5731510" cy="1021080"/>
+            <wp:effectExtent l="0" t="0" r="2540" b="7620"/>
+            <wp:docPr id="4" name="Picture 4" descr="Text&#10;&#10;Description automatically generated"/>
+            <wp:cNvGraphicFramePr>
+              <a:graphicFrameLocks xmlns:a="http://schemas.openxmlformats.org/drawingml/2006/main" noChangeAspect="1"/>
+            </wp:cNvGraphicFramePr>
+            <a:graphic xmlns:a="http://schemas.openxmlformats.org/drawingml/2006/main">
+              <a:graphicData uri="http://schemas.openxmlformats.org/drawingml/2006/picture">
+                <pic:pic xmlns:pic="http://schemas.openxmlformats.org/drawingml/2006/picture">
+                  <pic:nvPicPr>
+                    <pic:cNvPr id="4" name="Picture 4" descr="Text&#10;&#10;Description automatically generated"/>
+                    <pic:cNvPicPr/>
+                  </pic:nvPicPr>
+                  <pic:blipFill>
+                    <a:blip r:embed="rId8"/>
+                    <a:stretch>
+                      <a:fillRect/>
+                    </a:stretch>
+                  </pic:blipFill>
+                  <pic:spPr>
+                    <a:xfrm>
+                      <a:off x="0" y="0"/>
+                      <a:ext cx="5731510" cy="1021080"/>
+                    </a:xfrm>
+                    <a:prstGeom prst="rect">
+                      <a:avLst/>
+                    </a:prstGeom>
+                  </pic:spPr>
+                </pic:pic>
+              </a:graphicData>
+            </a:graphic>
+          </wp:inline>
+        </w:drawing>
+      </w:r>
+    </w:p>
+    <w:p>
+      <w:proofErr w:type="spellStart"/>
+      <w:r>
+        <w:t>Seondly</w:t>
+      </w:r>
+      <w:proofErr w:type="spellEnd"/>
+      <w:r>
+        <w:t xml:space="preserve">, to run draw.py in </w:t>
+      </w:r>
+      <w:proofErr w:type="spellStart"/>
+      <w:r>
+        <w:t>support_material</w:t>
+      </w:r>
+      <w:proofErr w:type="spellEnd"/>
+      <w:r>
+        <w:t xml:space="preserve"> will generate corresponding plot to show the generated inter-arrival time</w:t>
+      </w:r>
+      <w:r>
+        <w:t xml:space="preserve"> to support my distribution is correct. </w:t>
+      </w:r>
+    </w:p>
+    <w:p>
+      <w:r>
+        <w:drawing>
+          <wp:anchor distT="0" distB="0" distL="114300" distR="114300" simplePos="0" relativeHeight="251666432" behindDoc="0" locked="0" layoutInCell="1" allowOverlap="1" wp14:anchorId="067F3173" wp14:editId="0EB360B1">
+            <wp:simplePos x="0" y="0"/>
+            <wp:positionH relativeFrom="column">
+              <wp:posOffset>2867025</wp:posOffset>
+            </wp:positionH>
+            <wp:positionV relativeFrom="paragraph">
+              <wp:posOffset>6985</wp:posOffset>
+            </wp:positionV>
+            <wp:extent cx="2331720" cy="1809115"/>
+            <wp:effectExtent l="0" t="0" r="0" b="635"/>
+            <wp:wrapThrough wrapText="bothSides">
+              <wp:wrapPolygon edited="0">
+                <wp:start x="0" y="0"/>
+                <wp:lineTo x="0" y="21380"/>
+                <wp:lineTo x="21353" y="21380"/>
+                <wp:lineTo x="21353" y="0"/>
+                <wp:lineTo x="0" y="0"/>
+              </wp:wrapPolygon>
+            </wp:wrapThrough>
+            <wp:docPr id="17" name="Picture 17" descr="Chart, histogram&#10;&#10;Description automatically generated"/>
+            <wp:cNvGraphicFramePr>
+              <a:graphicFrameLocks xmlns:a="http://schemas.openxmlformats.org/drawingml/2006/main" noChangeAspect="1"/>
+            </wp:cNvGraphicFramePr>
+            <a:graphic xmlns:a="http://schemas.openxmlformats.org/drawingml/2006/main">
+              <a:graphicData uri="http://schemas.openxmlformats.org/drawingml/2006/picture">
+                <pic:pic xmlns:pic="http://schemas.openxmlformats.org/drawingml/2006/picture">
+                  <pic:nvPicPr>
+                    <pic:cNvPr id="17" name="Picture 17" descr="Chart, histogram&#10;&#10;Description automatically generated"/>
+                    <pic:cNvPicPr/>
+                  </pic:nvPicPr>
+                  <pic:blipFill>
+                    <a:blip r:embed="rId9" cstate="print">
+                      <a:extLst>
+                        <a:ext uri="{28A0092B-C50C-407E-A947-70E740481C1C}">
+                          <a14:useLocalDpi xmlns:a14="http://schemas.microsoft.com/office/drawing/2010/main" val="0"/>
+                        </a:ext>
+                      </a:extLst>
+                    </a:blip>
+                    <a:stretch>
+                      <a:fillRect/>
+                    </a:stretch>
+                  </pic:blipFill>
+                  <pic:spPr>
+                    <a:xfrm>
+                      <a:off x="0" y="0"/>
+                      <a:ext cx="2331720" cy="1809115"/>
+                    </a:xfrm>
+                    <a:prstGeom prst="rect">
+                      <a:avLst/>
+                    </a:prstGeom>
+                  </pic:spPr>
+                </pic:pic>
+              </a:graphicData>
+            </a:graphic>
+            <wp14:sizeRelH relativeFrom="margin">
+              <wp14:pctWidth>0</wp14:pctWidth>
+            </wp14:sizeRelH>
+            <wp14:sizeRelV relativeFrom="margin">
+              <wp14:pctHeight>0</wp14:pctHeight>
+            </wp14:sizeRelV>
+          </wp:anchor>
+        </w:drawing>
+      </w:r>
+      <w:r>
+        <w:drawing>
+          <wp:anchor distT="0" distB="0" distL="114300" distR="114300" simplePos="0" relativeHeight="251665408" behindDoc="0" locked="0" layoutInCell="1" allowOverlap="1" wp14:anchorId="52B16776" wp14:editId="629D351C">
+            <wp:simplePos x="0" y="0"/>
+            <wp:positionH relativeFrom="column">
+              <wp:posOffset>-19685</wp:posOffset>
+            </wp:positionH>
+            <wp:positionV relativeFrom="paragraph">
+              <wp:posOffset>6985</wp:posOffset>
+            </wp:positionV>
+            <wp:extent cx="2380615" cy="1828800"/>
+            <wp:effectExtent l="0" t="0" r="635" b="0"/>
+            <wp:wrapThrough wrapText="bothSides">
+              <wp:wrapPolygon edited="0">
+                <wp:start x="0" y="0"/>
+                <wp:lineTo x="0" y="21375"/>
+                <wp:lineTo x="21433" y="21375"/>
+                <wp:lineTo x="21433" y="0"/>
+                <wp:lineTo x="0" y="0"/>
+              </wp:wrapPolygon>
+            </wp:wrapThrough>
+            <wp:docPr id="16" name="Picture 16" descr="Chart, histogram&#10;&#10;Description automatically generated"/>
+            <wp:cNvGraphicFramePr>
+              <a:graphicFrameLocks xmlns:a="http://schemas.openxmlformats.org/drawingml/2006/main" noChangeAspect="1"/>
+            </wp:cNvGraphicFramePr>
+            <a:graphic xmlns:a="http://schemas.openxmlformats.org/drawingml/2006/main">
+              <a:graphicData uri="http://schemas.openxmlformats.org/drawingml/2006/picture">
+                <pic:pic xmlns:pic="http://schemas.openxmlformats.org/drawingml/2006/picture">
+                  <pic:nvPicPr>
+                    <pic:cNvPr id="16" name="Picture 16" descr="Chart, histogram&#10;&#10;Description automatically generated"/>
+                    <pic:cNvPicPr/>
+                  </pic:nvPicPr>
+                  <pic:blipFill>
+                    <a:blip r:embed="rId10" cstate="print">
+                      <a:extLst>
+                        <a:ext uri="{28A0092B-C50C-407E-A947-70E740481C1C}">
+                          <a14:useLocalDpi xmlns:a14="http://schemas.microsoft.com/office/drawing/2010/main" val="0"/>
+                        </a:ext>
+                      </a:extLst>
+                    </a:blip>
+                    <a:stretch>
+                      <a:fillRect/>
+                    </a:stretch>
+                  </pic:blipFill>
+                  <pic:spPr>
+                    <a:xfrm>
+                      <a:off x="0" y="0"/>
+                      <a:ext cx="2380615" cy="1828800"/>
+                    </a:xfrm>
+                    <a:prstGeom prst="rect">
+                      <a:avLst/>
+                    </a:prstGeom>
+                  </pic:spPr>
+                </pic:pic>
+              </a:graphicData>
+            </a:graphic>
+            <wp14:sizeRelH relativeFrom="margin">
+              <wp14:pctWidth>0</wp14:pctWidth>
+            </wp14:sizeRelH>
+            <wp14:sizeRelV relativeFrom="margin">
+              <wp14:pctHeight>0</wp14:pctHeight>
+            </wp14:sizeRelV>
+          </wp:anchor>
+        </w:drawing>
+      </w:r>
+      <w:r>
+        <w:rPr>
+          <w:noProof/>
+        </w:rPr>
+        <w:t xml:space="preserve"> </w:t>
+      </w:r>
+    </w:p>
+    <w:p/>
+    <w:p/>
+    <w:p/>
+    <w:p/>
+    <w:p/>
+    <w:p/>
+    <w:p>
+      <w:r>
+        <w:drawing>
+          <wp:anchor distT="0" distB="0" distL="114300" distR="114300" simplePos="0" relativeHeight="251664384" behindDoc="0" locked="0" layoutInCell="1" allowOverlap="1" wp14:anchorId="6523CC8A" wp14:editId="78050AA2">
+            <wp:simplePos x="0" y="0"/>
+            <wp:positionH relativeFrom="margin">
+              <wp:posOffset>1422763</wp:posOffset>
+            </wp:positionH>
+            <wp:positionV relativeFrom="paragraph">
+              <wp:posOffset>102689</wp:posOffset>
+            </wp:positionV>
+            <wp:extent cx="2729865" cy="2092960"/>
+            <wp:effectExtent l="0" t="0" r="0" b="2540"/>
+            <wp:wrapThrough wrapText="bothSides">
+              <wp:wrapPolygon edited="0">
+                <wp:start x="0" y="0"/>
+                <wp:lineTo x="0" y="21430"/>
+                <wp:lineTo x="21404" y="21430"/>
+                <wp:lineTo x="21404" y="0"/>
+                <wp:lineTo x="0" y="0"/>
+              </wp:wrapPolygon>
+            </wp:wrapThrough>
+            <wp:docPr id="15" name="Picture 15" descr="Chart, histogram&#10;&#10;Description automatically generated"/>
+            <wp:cNvGraphicFramePr>
+              <a:graphicFrameLocks xmlns:a="http://schemas.openxmlformats.org/drawingml/2006/main" noChangeAspect="1"/>
+            </wp:cNvGraphicFramePr>
+            <a:graphic xmlns:a="http://schemas.openxmlformats.org/drawingml/2006/main">
+              <a:graphicData uri="http://schemas.openxmlformats.org/drawingml/2006/picture">
+                <pic:pic xmlns:pic="http://schemas.openxmlformats.org/drawingml/2006/picture">
+                  <pic:nvPicPr>
+                    <pic:cNvPr id="15" name="Picture 15" descr="Chart, histogram&#10;&#10;Description automatically generated"/>
+                    <pic:cNvPicPr/>
+                  </pic:nvPicPr>
+                  <pic:blipFill>
+                    <a:blip r:embed="rId11" cstate="print">
+                      <a:extLst>
+                        <a:ext uri="{28A0092B-C50C-407E-A947-70E740481C1C}">
+                          <a14:useLocalDpi xmlns:a14="http://schemas.microsoft.com/office/drawing/2010/main" val="0"/>
+                        </a:ext>
+                      </a:extLst>
+                    </a:blip>
+                    <a:stretch>
+                      <a:fillRect/>
+                    </a:stretch>
+                  </pic:blipFill>
+                  <pic:spPr>
+                    <a:xfrm>
+                      <a:off x="0" y="0"/>
+                      <a:ext cx="2729865" cy="2092960"/>
+                    </a:xfrm>
+                    <a:prstGeom prst="rect">
+                      <a:avLst/>
+                    </a:prstGeom>
+                  </pic:spPr>
+                </pic:pic>
+              </a:graphicData>
+            </a:graphic>
+            <wp14:sizeRelH relativeFrom="margin">
+              <wp14:pctWidth>0</wp14:pctWidth>
+            </wp14:sizeRelH>
+            <wp14:sizeRelV relativeFrom="margin">
+              <wp14:pctHeight>0</wp14:pctHeight>
+            </wp14:sizeRelV>
+          </wp:anchor>
+        </w:drawing>
+      </w:r>
+    </w:p>
+    <w:p/>
+    <w:p/>
+    <w:tbl>
+      <w:tblPr>
+        <w:tblStyle w:val="TableGrid"/>
+        <w:tblW w:w="9209" w:type="dxa"/>
+        <w:tblLook w:val="04A0" w:firstRow="1" w:lastRow="0" w:firstColumn="1" w:lastColumn="0" w:noHBand="0" w:noVBand="1"/>
+      </w:tblPr>
+      <w:tblGrid>
+        <w:gridCol w:w="3539"/>
+        <w:gridCol w:w="1843"/>
+        <w:gridCol w:w="1843"/>
+        <w:gridCol w:w="1984"/>
+      </w:tblGrid>
+      <w:tr>
+        <w:tc>
+          <w:tcPr>
+            <w:tcW w:w="3539" w:type="dxa"/>
+          </w:tcPr>
+          <w:p>
+            <w:pPr>
+              <w:rPr>
+                <w:b/>
+                <w:bCs/>
+              </w:rPr>
+            </w:pPr>
+          </w:p>
+        </w:tc>
+        <w:tc>
+          <w:tcPr>
+            <w:tcW w:w="1843" w:type="dxa"/>
+          </w:tcPr>
+          <w:p>
+            <w:pPr>
+              <w:rPr>
+                <w:b/>
+                <w:bCs/>
+              </w:rPr>
+            </w:pPr>
+            <w:r>
+              <w:rPr>
+                <w:b/>
+                <w:bCs/>
+              </w:rPr>
+              <w:t>Sample Test 5</w:t>
+            </w:r>
+          </w:p>
+        </w:tc>
+        <w:tc>
+          <w:tcPr>
+            <w:tcW w:w="1843" w:type="dxa"/>
+          </w:tcPr>
+          <w:p>
+            <w:pPr>
+              <w:rPr>
+                <w:b/>
+                <w:bCs/>
+              </w:rPr>
+            </w:pPr>
+            <w:r>
+              <w:rPr>
+                <w:b/>
+                <w:bCs/>
+              </w:rPr>
+              <w:t xml:space="preserve">Sample Test </w:t>
+            </w:r>
+            <w:r>
+              <w:rPr>
+                <w:b/>
+                <w:bCs/>
+              </w:rPr>
+              <w:t xml:space="preserve">6 </w:t>
+            </w:r>
+          </w:p>
+        </w:tc>
+        <w:tc>
+          <w:tcPr>
+            <w:tcW w:w="1984" w:type="dxa"/>
+          </w:tcPr>
+          <w:p>
+            <w:pPr>
+              <w:rPr>
+                <w:b/>
+                <w:bCs/>
+              </w:rPr>
+            </w:pPr>
+            <w:r>
+              <w:rPr>
+                <w:b/>
+                <w:bCs/>
+              </w:rPr>
+              <w:t xml:space="preserve">Sample Test </w:t>
+            </w:r>
+            <w:r>
+              <w:rPr>
+                <w:b/>
+                <w:bCs/>
+              </w:rPr>
+              <w:t>7</w:t>
+            </w:r>
+          </w:p>
+        </w:tc>
+      </w:tr>
+      <w:tr>
+        <w:tc>
+          <w:tcPr>
+            <w:tcW w:w="3539" w:type="dxa"/>
+          </w:tcPr>
+          <w:p>
+            <w:r>
+              <w:t>Mode</w:t>
+            </w:r>
+          </w:p>
+        </w:tc>
+        <w:tc>
+          <w:tcPr>
+            <w:tcW w:w="1843" w:type="dxa"/>
+          </w:tcPr>
+          <w:p>
+            <w:r>
+              <w:t>Ra</w:t>
+            </w:r>
+            <w:r>
+              <w:t xml:space="preserve">ndom </w:t>
+            </w:r>
+          </w:p>
+        </w:tc>
+        <w:tc>
+          <w:tcPr>
+            <w:tcW w:w="1843" w:type="dxa"/>
+          </w:tcPr>
+          <w:p>
+            <w:r>
+              <w:t xml:space="preserve">Random </w:t>
+            </w:r>
+          </w:p>
+        </w:tc>
+        <w:tc>
+          <w:tcPr>
+            <w:tcW w:w="1984" w:type="dxa"/>
+          </w:tcPr>
+          <w:p>
+            <w:r>
+              <w:t xml:space="preserve">Random </w:t>
+            </w:r>
+          </w:p>
+        </w:tc>
+      </w:tr>
+      <w:tr>
+        <w:tc>
+          <w:tcPr>
+            <w:tcW w:w="3539" w:type="dxa"/>
+          </w:tcPr>
+          <w:p>
+            <w:r>
+              <w:t>a2k (interval)</w:t>
+            </w:r>
+          </w:p>
+        </w:tc>
+        <w:tc>
+          <w:tcPr>
+            <w:tcW w:w="1843" w:type="dxa"/>
+          </w:tcPr>
+          <w:p>
+            <w:r>
+              <w:t>[0.6, 0.8]</w:t>
+            </w:r>
+          </w:p>
+        </w:tc>
+        <w:tc>
+          <w:tcPr>
+            <w:tcW w:w="1843" w:type="dxa"/>
+          </w:tcPr>
+          <w:p>
+            <w:r>
+              <w:t>[0.8, 1.020]</w:t>
+            </w:r>
+          </w:p>
+        </w:tc>
+        <w:tc>
+          <w:tcPr>
+            <w:tcW w:w="1984" w:type="dxa"/>
+          </w:tcPr>
+          <w:p>
+            <w:r>
+              <w:t>[0.9, 1.1]</w:t>
+            </w:r>
+          </w:p>
+        </w:tc>
+      </w:tr>
+      <w:tr>
+        <w:tc>
+          <w:tcPr>
+            <w:tcW w:w="3539" w:type="dxa"/>
+          </w:tcPr>
+          <w:p>
+            <w:r>
+              <w:t xml:space="preserve">Lambda </w:t>
+            </w:r>
+          </w:p>
+        </w:tc>
+        <w:tc>
+          <w:tcPr>
+            <w:tcW w:w="1843" w:type="dxa"/>
+          </w:tcPr>
+          <w:p>
+            <w:r>
+              <w:t>1.4</w:t>
+            </w:r>
+          </w:p>
+        </w:tc>
+        <w:tc>
+          <w:tcPr>
+            <w:tcW w:w="1843" w:type="dxa"/>
+          </w:tcPr>
+          <w:p>
+            <w:r>
+              <w:t>1.4</w:t>
+            </w:r>
+          </w:p>
+        </w:tc>
+        <w:tc>
+          <w:tcPr>
+            <w:tcW w:w="1984" w:type="dxa"/>
+          </w:tcPr>
+          <w:p>
+            <w:r>
+              <w:t>1.2</w:t>
+            </w:r>
+          </w:p>
+        </w:tc>
+      </w:tr>
+      <w:tr>
+        <w:tc>
+          <w:tcPr>
+            <w:tcW w:w="3539" w:type="dxa"/>
+          </w:tcPr>
+          <w:p>
+            <w:r>
+              <w:t>Number of</w:t>
+            </w:r>
+            <w:r>
+              <w:t xml:space="preserve"> </w:t>
+            </w:r>
+            <w:r>
+              <w:t>Job</w:t>
+            </w:r>
+            <w:r>
+              <w:t xml:space="preserve"> (Approximately)</w:t>
+            </w:r>
+          </w:p>
+        </w:tc>
+        <w:tc>
+          <w:tcPr>
+            <w:tcW w:w="1843" w:type="dxa"/>
+          </w:tcPr>
+          <w:p>
+            <w:r>
+              <w:t>4034</w:t>
+            </w:r>
+          </w:p>
+        </w:tc>
+        <w:tc>
+          <w:tcPr>
+            <w:tcW w:w="1843" w:type="dxa"/>
+          </w:tcPr>
+          <w:p>
+            <w:r>
+              <w:t>6097</w:t>
+            </w:r>
+          </w:p>
+        </w:tc>
+        <w:tc>
+          <w:tcPr>
+            <w:tcW w:w="1984" w:type="dxa"/>
+          </w:tcPr>
+          <w:p>
+            <w:r>
+              <w:t>7278</w:t>
+            </w:r>
+          </w:p>
+        </w:tc>
+      </w:tr>
+      <w:tr>
+        <w:tc>
+          <w:tcPr>
+            <w:tcW w:w="3539" w:type="dxa"/>
+          </w:tcPr>
+          <w:p>
+            <w:r>
+              <w:t>End time</w:t>
+            </w:r>
+          </w:p>
+        </w:tc>
+        <w:tc>
+          <w:tcPr>
+            <w:tcW w:w="1843" w:type="dxa"/>
+          </w:tcPr>
+          <w:p>
+            <w:r>
+              <w:t>2000</w:t>
+            </w:r>
+          </w:p>
+        </w:tc>
+        <w:tc>
+          <w:tcPr>
+            <w:tcW w:w="1843" w:type="dxa"/>
+          </w:tcPr>
+          <w:p>
+            <w:r>
+              <w:t>4000</w:t>
+            </w:r>
+          </w:p>
+        </w:tc>
+        <w:tc>
+          <w:tcPr>
+            <w:tcW w:w="1984" w:type="dxa"/>
+          </w:tcPr>
+          <w:p>
+            <w:r>
+              <w:t>6000</w:t>
+            </w:r>
+          </w:p>
+        </w:tc>
+      </w:tr>
+      <w:tr>
+        <w:tc>
+          <w:tcPr>
+            <w:tcW w:w="3539" w:type="dxa"/>
+          </w:tcPr>
+          <w:p>
+            <w:r>
+              <w:t xml:space="preserve">Bin </w:t>
+            </w:r>
+          </w:p>
+        </w:tc>
+        <w:tc>
+          <w:tcPr>
+            <w:tcW w:w="1843" w:type="dxa"/>
+          </w:tcPr>
+          <w:p>
+            <w:r>
+              <w:t>50</w:t>
+            </w:r>
+          </w:p>
+        </w:tc>
+        <w:tc>
+          <w:tcPr>
+            <w:tcW w:w="1843" w:type="dxa"/>
+          </w:tcPr>
+          <w:p>
+            <w:r>
+              <w:t>50</w:t>
+            </w:r>
+          </w:p>
+        </w:tc>
+        <w:tc>
+          <w:tcPr>
+            <w:tcW w:w="1984" w:type="dxa"/>
+          </w:tcPr>
+          <w:p>
+            <w:r>
+              <w:t>50</w:t>
+            </w:r>
+          </w:p>
+        </w:tc>
+      </w:tr>
+      <w:tr>
+        <w:tc>
+          <w:tcPr>
+            <w:tcW w:w="3539" w:type="dxa"/>
+          </w:tcPr>
+          <w:p>
+            <w:r>
+              <w:t xml:space="preserve">Actual Mean value </w:t>
+            </w:r>
+          </w:p>
+        </w:tc>
+        <w:tc>
+          <w:tcPr>
+            <w:tcW w:w="1843" w:type="dxa"/>
+          </w:tcPr>
+          <w:p>
+            <w:r>
+              <w:t>0.4958</w:t>
+            </w:r>
+          </w:p>
+        </w:tc>
+        <w:tc>
+          <w:tcPr>
+            <w:tcW w:w="1843" w:type="dxa"/>
+          </w:tcPr>
+          <w:p>
+            <w:r>
+              <w:t>0.6561</w:t>
+            </w:r>
+          </w:p>
+        </w:tc>
+        <w:tc>
+          <w:tcPr>
+            <w:tcW w:w="1984" w:type="dxa"/>
+          </w:tcPr>
+          <w:p>
+            <w:r>
+              <w:t>0.8245</w:t>
+            </w:r>
+          </w:p>
+        </w:tc>
+      </w:tr>
+      <w:tr>
+        <w:tc>
+          <w:tcPr>
+            <w:tcW w:w="3539" w:type="dxa"/>
+          </w:tcPr>
+          <w:p>
+            <w:r>
+              <w:t>Expected Value</w:t>
+            </w:r>
+            <w:r>
+              <w:t xml:space="preserve"> (1/</w:t>
+            </w:r>
+            <w:r>
+              <w:t xml:space="preserve"> </w:t>
+            </w:r>
+            <w:r>
+              <w:t>λ</w:t>
+            </w:r>
+            <w:r>
+              <w:t>)</w:t>
+            </w:r>
+          </w:p>
+        </w:tc>
+        <w:tc>
+          <w:tcPr>
+            <w:tcW w:w="1843" w:type="dxa"/>
+          </w:tcPr>
+          <w:p>
+            <w:r>
+              <w:t>0.7142</w:t>
+            </w:r>
+          </w:p>
+        </w:tc>
+        <w:tc>
+          <w:tcPr>
+            <w:tcW w:w="1843" w:type="dxa"/>
+          </w:tcPr>
+          <w:p>
+            <w:r>
+              <w:t>0.714</w:t>
+            </w:r>
+            <w:r>
+              <w:t>3</w:t>
+            </w:r>
+          </w:p>
+        </w:tc>
+        <w:tc>
+          <w:tcPr>
+            <w:tcW w:w="1984" w:type="dxa"/>
+          </w:tcPr>
+          <w:p>
+            <w:r>
+              <w:t>0.8333</w:t>
+            </w:r>
+          </w:p>
+        </w:tc>
+      </w:tr>
+    </w:tbl>
+    <w:p>
+      <w:pPr>
+        <w:rPr>
+          <w:b/>
+          <w:bCs/>
+        </w:rPr>
+      </w:pPr>
+    </w:p>
+    <w:p>
+      <w:r>
+        <w:t>According to the graphs above, all three samples are exponentially distributed. But the end time of Simple 5 is relatively low so the number of jobs is much less than in samples 6 and 7. So the expected value and actual mean value are quite different. But overall, those three random samples are exponentially distributed.</w:t>
+      </w:r>
+      <w:r>
+        <w:t xml:space="preserve"> The sample 7’s expected value and actual Mean Value almost the same. </w:t>
+      </w:r>
+    </w:p>
+    <w:p/>
+    <w:p/>
+    <w:p/>
+    <w:p/>
+    <w:p/>
+    <w:p/>
+    <w:p/>
+    <w:p/>
+    <w:p/>
+    <w:p/>
+    <w:p/>
+    <w:p/>
+    <w:p/>
+    <w:p/>
+    <w:p/>
+    <w:p/>
+    <w:p/>
+    <w:p/>
+    <w:p/>
+    <w:p/>
+    <w:p>
+      <w:pPr>
+        <w:pStyle w:val="Heading2"/>
+        <w:numPr>
+          <w:ilvl w:val="1"/>
+          <w:numId w:val="4"/>
+        </w:numPr>
+      </w:pPr>
+      <w:r>
+        <w:lastRenderedPageBreak/>
+        <w:t>Probability Distribution of the number of Sub-Job</w:t>
+      </w:r>
+      <w:r>
+        <w:t xml:space="preserve"> (Random</w:t>
+      </w:r>
+      <w:r>
+        <w:t xml:space="preserve"> Mode</w:t>
+      </w:r>
+      <w:r>
+        <w:t>)</w:t>
+      </w:r>
+    </w:p>
+    <w:p>
+      <w:r>
+        <w:t>The number of sub-job</w:t>
+      </w:r>
+      <w:r>
+        <w:t>s</w:t>
+      </w:r>
+      <w:r>
+        <w:t xml:space="preserve"> that generate per arrival is basic on the probability sequence on interarrival_*.txt. The module that I use is “</w:t>
+      </w:r>
+      <w:proofErr w:type="spellStart"/>
+      <w:proofErr w:type="gramStart"/>
+      <w:r>
+        <w:t>random.choice</w:t>
+      </w:r>
+      <w:proofErr w:type="spellEnd"/>
+      <w:proofErr w:type="gramEnd"/>
+      <w:r>
+        <w:t>()” which will pick a number of sub-jobs base on the provided weight.</w:t>
+      </w:r>
+      <w:r>
+        <w:t xml:space="preserve"> </w:t>
+      </w:r>
+    </w:p>
+    <w:p>
+      <w:pPr>
+        <w:jc w:val="center"/>
+      </w:pPr>
+      <w:r>
+        <w:drawing>
+          <wp:inline distT="0" distB="0" distL="0" distR="0" wp14:anchorId="1A4A90EE" wp14:editId="46F5FD21">
+            <wp:extent cx="3856990" cy="1656292"/>
+            <wp:effectExtent l="0" t="0" r="0" b="1270"/>
+            <wp:docPr id="19" name="Picture 19" descr="Text&#10;&#10;Description automatically generated"/>
+            <wp:cNvGraphicFramePr>
+              <a:graphicFrameLocks xmlns:a="http://schemas.openxmlformats.org/drawingml/2006/main" noChangeAspect="1"/>
+            </wp:cNvGraphicFramePr>
+            <a:graphic xmlns:a="http://schemas.openxmlformats.org/drawingml/2006/main">
+              <a:graphicData uri="http://schemas.openxmlformats.org/drawingml/2006/picture">
+                <pic:pic xmlns:pic="http://schemas.openxmlformats.org/drawingml/2006/picture">
+                  <pic:nvPicPr>
+                    <pic:cNvPr id="19" name="Picture 19" descr="Text&#10;&#10;Description automatically generated"/>
+                    <pic:cNvPicPr/>
+                  </pic:nvPicPr>
+                  <pic:blipFill>
+                    <a:blip r:embed="rId12"/>
+                    <a:stretch>
+                      <a:fillRect/>
+                    </a:stretch>
+                  </pic:blipFill>
+                  <pic:spPr>
+                    <a:xfrm>
+                      <a:off x="0" y="0"/>
+                      <a:ext cx="3871111" cy="1662356"/>
+                    </a:xfrm>
+                    <a:prstGeom prst="rect">
+                      <a:avLst/>
+                    </a:prstGeom>
+                  </pic:spPr>
+                </pic:pic>
+              </a:graphicData>
+            </a:graphic>
+          </wp:inline>
+        </w:drawing>
+      </w:r>
+    </w:p>
+    <w:p>
+      <w:r>
+        <w:t>The log file of the service time of each sub-job will be generated with that name as “</w:t>
+      </w:r>
+      <w:proofErr w:type="spellStart"/>
+      <w:r>
+        <w:t>sub_job_service_time</w:t>
+      </w:r>
+      <w:proofErr w:type="spellEnd"/>
+      <w:r>
+        <w:t xml:space="preserve">_*.txt” and stored in the </w:t>
+      </w:r>
+      <w:proofErr w:type="spellStart"/>
+      <w:r>
+        <w:t>support_material</w:t>
+      </w:r>
+      <w:proofErr w:type="spellEnd"/>
+      <w:r>
+        <w:t xml:space="preserve"> directory.</w:t>
+      </w:r>
+      <w:r>
+        <w:t xml:space="preserve"> After that run draw.py will generate the bar diagram to prove the probability distribution is correct. </w:t>
+      </w:r>
+    </w:p>
+    <w:p>
+      <w:r>
+        <w:drawing>
+          <wp:anchor distT="0" distB="0" distL="114300" distR="114300" simplePos="0" relativeHeight="251667456" behindDoc="0" locked="0" layoutInCell="1" allowOverlap="1" wp14:anchorId="70A8A774" wp14:editId="3C36B6EB">
+            <wp:simplePos x="0" y="0"/>
+            <wp:positionH relativeFrom="column">
+              <wp:posOffset>2566851</wp:posOffset>
+            </wp:positionH>
+            <wp:positionV relativeFrom="paragraph">
+              <wp:posOffset>255270</wp:posOffset>
+            </wp:positionV>
+            <wp:extent cx="3470275" cy="1874520"/>
+            <wp:effectExtent l="0" t="0" r="0" b="0"/>
+            <wp:wrapThrough wrapText="bothSides">
+              <wp:wrapPolygon edited="0">
+                <wp:start x="0" y="0"/>
+                <wp:lineTo x="0" y="21293"/>
+                <wp:lineTo x="21462" y="21293"/>
+                <wp:lineTo x="21462" y="0"/>
+                <wp:lineTo x="0" y="0"/>
+              </wp:wrapPolygon>
+            </wp:wrapThrough>
+            <wp:docPr id="21" name="Picture 21" descr="Chart, bar chart&#10;&#10;Description automatically generated"/>
+            <wp:cNvGraphicFramePr>
+              <a:graphicFrameLocks xmlns:a="http://schemas.openxmlformats.org/drawingml/2006/main" noChangeAspect="1"/>
+            </wp:cNvGraphicFramePr>
+            <a:graphic xmlns:a="http://schemas.openxmlformats.org/drawingml/2006/main">
+              <a:graphicData uri="http://schemas.openxmlformats.org/drawingml/2006/picture">
+                <pic:pic xmlns:pic="http://schemas.openxmlformats.org/drawingml/2006/picture">
+                  <pic:nvPicPr>
+                    <pic:cNvPr id="21" name="Picture 21" descr="Chart, bar chart&#10;&#10;Description automatically generated"/>
+                    <pic:cNvPicPr/>
+                  </pic:nvPicPr>
+                  <pic:blipFill>
+                    <a:blip r:embed="rId13" cstate="print">
+                      <a:extLst>
+                        <a:ext uri="{28A0092B-C50C-407E-A947-70E740481C1C}">
+                          <a14:useLocalDpi xmlns:a14="http://schemas.microsoft.com/office/drawing/2010/main" val="0"/>
+                        </a:ext>
+                      </a:extLst>
+                    </a:blip>
+                    <a:stretch>
+                      <a:fillRect/>
+                    </a:stretch>
+                  </pic:blipFill>
+                  <pic:spPr>
+                    <a:xfrm>
+                      <a:off x="0" y="0"/>
+                      <a:ext cx="3470275" cy="1874520"/>
+                    </a:xfrm>
+                    <a:prstGeom prst="rect">
+                      <a:avLst/>
+                    </a:prstGeom>
+                  </pic:spPr>
+                </pic:pic>
+              </a:graphicData>
+            </a:graphic>
+            <wp14:sizeRelH relativeFrom="margin">
+              <wp14:pctWidth>0</wp14:pctWidth>
+            </wp14:sizeRelH>
+            <wp14:sizeRelV relativeFrom="margin">
+              <wp14:pctHeight>0</wp14:pctHeight>
+            </wp14:sizeRelV>
+          </wp:anchor>
+        </w:drawing>
+      </w:r>
+      <w:r>
+        <w:drawing>
+          <wp:anchor distT="0" distB="0" distL="114300" distR="114300" simplePos="0" relativeHeight="251668480" behindDoc="0" locked="0" layoutInCell="1" allowOverlap="1" wp14:anchorId="61637C7D" wp14:editId="4CC3AF79">
+            <wp:simplePos x="0" y="0"/>
+            <wp:positionH relativeFrom="margin">
+              <wp:posOffset>-795927</wp:posOffset>
+            </wp:positionH>
+            <wp:positionV relativeFrom="paragraph">
+              <wp:posOffset>287655</wp:posOffset>
+            </wp:positionV>
+            <wp:extent cx="3310890" cy="1793875"/>
+            <wp:effectExtent l="0" t="0" r="3810" b="0"/>
+            <wp:wrapThrough wrapText="bothSides">
+              <wp:wrapPolygon edited="0">
+                <wp:start x="0" y="0"/>
+                <wp:lineTo x="0" y="21332"/>
+                <wp:lineTo x="21501" y="21332"/>
+                <wp:lineTo x="21501" y="0"/>
+                <wp:lineTo x="0" y="0"/>
+              </wp:wrapPolygon>
+            </wp:wrapThrough>
+            <wp:docPr id="20" name="Picture 20" descr="Chart, bar chart&#10;&#10;Description automatically generated"/>
+            <wp:cNvGraphicFramePr>
+              <a:graphicFrameLocks xmlns:a="http://schemas.openxmlformats.org/drawingml/2006/main" noChangeAspect="1"/>
+            </wp:cNvGraphicFramePr>
+            <a:graphic xmlns:a="http://schemas.openxmlformats.org/drawingml/2006/main">
+              <a:graphicData uri="http://schemas.openxmlformats.org/drawingml/2006/picture">
+                <pic:pic xmlns:pic="http://schemas.openxmlformats.org/drawingml/2006/picture">
+                  <pic:nvPicPr>
+                    <pic:cNvPr id="20" name="Picture 20" descr="Chart, bar chart&#10;&#10;Description automatically generated"/>
+                    <pic:cNvPicPr/>
+                  </pic:nvPicPr>
+                  <pic:blipFill>
+                    <a:blip r:embed="rId14" cstate="print">
+                      <a:extLst>
+                        <a:ext uri="{28A0092B-C50C-407E-A947-70E740481C1C}">
+                          <a14:useLocalDpi xmlns:a14="http://schemas.microsoft.com/office/drawing/2010/main" val="0"/>
+                        </a:ext>
+                      </a:extLst>
+                    </a:blip>
+                    <a:stretch>
+                      <a:fillRect/>
+                    </a:stretch>
+                  </pic:blipFill>
+                  <pic:spPr>
+                    <a:xfrm>
+                      <a:off x="0" y="0"/>
+                      <a:ext cx="3310890" cy="1793875"/>
+                    </a:xfrm>
+                    <a:prstGeom prst="rect">
+                      <a:avLst/>
+                    </a:prstGeom>
+                  </pic:spPr>
+                </pic:pic>
+              </a:graphicData>
+            </a:graphic>
+            <wp14:sizeRelH relativeFrom="margin">
+              <wp14:pctWidth>0</wp14:pctWidth>
+            </wp14:sizeRelH>
+            <wp14:sizeRelV relativeFrom="margin">
+              <wp14:pctHeight>0</wp14:pctHeight>
+            </wp14:sizeRelV>
+          </wp:anchor>
+        </w:drawing>
+      </w:r>
+    </w:p>
+    <w:p/>
+    <w:p/>
+    <w:p/>
+    <w:p>
+      <w:r>
+        <w:drawing>
+          <wp:anchor distT="0" distB="0" distL="114300" distR="114300" simplePos="0" relativeHeight="251669504" behindDoc="0" locked="0" layoutInCell="1" allowOverlap="1" wp14:anchorId="373DD7CB" wp14:editId="43969B05">
+            <wp:simplePos x="0" y="0"/>
+            <wp:positionH relativeFrom="margin">
+              <wp:posOffset>1017361</wp:posOffset>
+            </wp:positionH>
+            <wp:positionV relativeFrom="paragraph">
+              <wp:posOffset>7348</wp:posOffset>
+            </wp:positionV>
+            <wp:extent cx="3402330" cy="1910715"/>
+            <wp:effectExtent l="0" t="0" r="7620" b="0"/>
+            <wp:wrapThrough wrapText="bothSides">
+              <wp:wrapPolygon edited="0">
+                <wp:start x="0" y="0"/>
+                <wp:lineTo x="0" y="21320"/>
+                <wp:lineTo x="21527" y="21320"/>
+                <wp:lineTo x="21527" y="0"/>
+                <wp:lineTo x="0" y="0"/>
+              </wp:wrapPolygon>
+            </wp:wrapThrough>
+            <wp:docPr id="22" name="Picture 22" descr="Chart, bar chart&#10;&#10;Description automatically generated"/>
+            <wp:cNvGraphicFramePr>
+              <a:graphicFrameLocks xmlns:a="http://schemas.openxmlformats.org/drawingml/2006/main" noChangeAspect="1"/>
+            </wp:cNvGraphicFramePr>
+            <a:graphic xmlns:a="http://schemas.openxmlformats.org/drawingml/2006/main">
+              <a:graphicData uri="http://schemas.openxmlformats.org/drawingml/2006/picture">
+                <pic:pic xmlns:pic="http://schemas.openxmlformats.org/drawingml/2006/picture">
+                  <pic:nvPicPr>
+                    <pic:cNvPr id="22" name="Picture 22" descr="Chart, bar chart&#10;&#10;Description automatically generated"/>
+                    <pic:cNvPicPr/>
+                  </pic:nvPicPr>
+                  <pic:blipFill>
+                    <a:blip r:embed="rId15" cstate="print">
+                      <a:extLst>
+                        <a:ext uri="{28A0092B-C50C-407E-A947-70E740481C1C}">
+                          <a14:useLocalDpi xmlns:a14="http://schemas.microsoft.com/office/drawing/2010/main" val="0"/>
+                        </a:ext>
+                      </a:extLst>
+                    </a:blip>
+                    <a:stretch>
+                      <a:fillRect/>
+                    </a:stretch>
+                  </pic:blipFill>
+                  <pic:spPr>
+                    <a:xfrm>
+                      <a:off x="0" y="0"/>
+                      <a:ext cx="3402330" cy="1910715"/>
+                    </a:xfrm>
+                    <a:prstGeom prst="rect">
+                      <a:avLst/>
+                    </a:prstGeom>
+                  </pic:spPr>
+                </pic:pic>
+              </a:graphicData>
+            </a:graphic>
+            <wp14:sizeRelH relativeFrom="margin">
+              <wp14:pctWidth>0</wp14:pctWidth>
+            </wp14:sizeRelH>
+            <wp14:sizeRelV relativeFrom="margin">
+              <wp14:pctHeight>0</wp14:pctHeight>
+            </wp14:sizeRelV>
+          </wp:anchor>
+        </w:drawing>
+      </w:r>
+    </w:p>
+    <w:p/>
+    <w:p/>
+    <w:p/>
+    <w:p/>
+    <w:p/>
+    <w:p/>
+    <w:p/>
+    <w:p/>
+    <w:tbl>
+      <w:tblPr>
+        <w:tblStyle w:val="TableGrid"/>
+        <w:tblW w:w="10632" w:type="dxa"/>
+        <w:tblInd w:w="-856" w:type="dxa"/>
+        <w:tblLook w:val="04A0" w:firstRow="1" w:lastRow="0" w:firstColumn="1" w:lastColumn="0" w:noHBand="0" w:noVBand="1"/>
+      </w:tblPr>
+      <w:tblGrid>
+        <w:gridCol w:w="1844"/>
+        <w:gridCol w:w="2693"/>
+        <w:gridCol w:w="2977"/>
+        <w:gridCol w:w="3118"/>
+      </w:tblGrid>
+      <w:tr>
+        <w:tc>
+          <w:tcPr>
+            <w:tcW w:w="1844" w:type="dxa"/>
+          </w:tcPr>
+          <w:p/>
+        </w:tc>
+        <w:tc>
+          <w:tcPr>
+            <w:tcW w:w="2693" w:type="dxa"/>
+          </w:tcPr>
+          <w:p>
+            <w:pPr>
+              <w:rPr>
+                <w:b/>
+                <w:bCs/>
+              </w:rPr>
+            </w:pPr>
+            <w:r>
+              <w:rPr>
+                <w:b/>
+                <w:bCs/>
+              </w:rPr>
+              <w:t>Sample 5</w:t>
+            </w:r>
+          </w:p>
+        </w:tc>
+        <w:tc>
+          <w:tcPr>
+            <w:tcW w:w="2977" w:type="dxa"/>
+          </w:tcPr>
+          <w:p>
+            <w:pPr>
+              <w:rPr>
+                <w:b/>
+                <w:bCs/>
+              </w:rPr>
+            </w:pPr>
+            <w:r>
+              <w:rPr>
+                <w:b/>
+                <w:bCs/>
+              </w:rPr>
+              <w:t>Sample 6</w:t>
+            </w:r>
+          </w:p>
+        </w:tc>
+        <w:tc>
+          <w:tcPr>
+            <w:tcW w:w="3118" w:type="dxa"/>
+          </w:tcPr>
+          <w:p>
+            <w:pPr>
+              <w:rPr>
+                <w:b/>
+                <w:bCs/>
+              </w:rPr>
+            </w:pPr>
+            <w:r>
+              <w:rPr>
+                <w:b/>
+                <w:bCs/>
+              </w:rPr>
+              <w:t>Sample 7</w:t>
+            </w:r>
+          </w:p>
+        </w:tc>
+      </w:tr>
+      <w:tr>
+        <w:tc>
+          <w:tcPr>
+            <w:tcW w:w="1844" w:type="dxa"/>
+          </w:tcPr>
+          <w:p>
+            <w:r>
+              <w:t>Sub job NO</w:t>
+            </w:r>
+          </w:p>
+        </w:tc>
+        <w:tc>
+          <w:tcPr>
+            <w:tcW w:w="2693" w:type="dxa"/>
+          </w:tcPr>
+          <w:p>
+            <w:r>
+              <w:t>[1654</w:t>
+            </w:r>
+            <w:r>
+              <w:t>,</w:t>
+            </w:r>
+            <w:r>
+              <w:t>1170</w:t>
+            </w:r>
+            <w:r>
+              <w:t xml:space="preserve">, </w:t>
+            </w:r>
+            <w:r>
+              <w:t>823</w:t>
+            </w:r>
+            <w:r>
+              <w:t xml:space="preserve">, </w:t>
+            </w:r>
+            <w:r>
+              <w:t>197</w:t>
+            </w:r>
+            <w:r>
+              <w:t xml:space="preserve">, </w:t>
+            </w:r>
+            <w:r>
+              <w:t>199]</w:t>
+            </w:r>
+          </w:p>
+        </w:tc>
+        <w:tc>
+          <w:tcPr>
+            <w:tcW w:w="2977" w:type="dxa"/>
+          </w:tcPr>
+          <w:p>
+            <w:r>
+              <w:t>[1868</w:t>
+            </w:r>
+            <w:r>
+              <w:t xml:space="preserve">, </w:t>
+            </w:r>
+            <w:r>
+              <w:t>1777</w:t>
+            </w:r>
+            <w:r>
+              <w:t xml:space="preserve">, </w:t>
+            </w:r>
+            <w:r>
+              <w:t>1239</w:t>
+            </w:r>
+            <w:r>
+              <w:t xml:space="preserve">, </w:t>
+            </w:r>
+            <w:r>
+              <w:t>656</w:t>
+            </w:r>
+            <w:r>
+              <w:t xml:space="preserve">, </w:t>
+            </w:r>
+            <w:r>
+              <w:t>307</w:t>
+            </w:r>
+            <w:r>
+              <w:t>,</w:t>
+            </w:r>
+            <w:r>
+              <w:t xml:space="preserve"> 310]</w:t>
+            </w:r>
+          </w:p>
+        </w:tc>
+        <w:tc>
+          <w:tcPr>
+            <w:tcW w:w="3118" w:type="dxa"/>
+          </w:tcPr>
+          <w:p>
+            <w:r>
+              <w:t>[2181</w:t>
+            </w:r>
+            <w:r>
+              <w:t xml:space="preserve">, </w:t>
+            </w:r>
+            <w:r>
+              <w:t>1796</w:t>
+            </w:r>
+            <w:r>
+              <w:t xml:space="preserve">, </w:t>
+            </w:r>
+            <w:r>
+              <w:t>1373</w:t>
+            </w:r>
+            <w:r>
+              <w:t xml:space="preserve">, </w:t>
+            </w:r>
+            <w:r>
+              <w:t>1077</w:t>
+            </w:r>
+            <w:r>
+              <w:t xml:space="preserve">, </w:t>
+            </w:r>
+            <w:r>
+              <w:t>400</w:t>
+            </w:r>
+            <w:r>
+              <w:t xml:space="preserve">, </w:t>
+            </w:r>
+            <w:r>
+              <w:t>339]</w:t>
+            </w:r>
+          </w:p>
+        </w:tc>
+      </w:tr>
+      <w:tr>
+        <w:tc>
+          <w:tcPr>
+            <w:tcW w:w="1844" w:type="dxa"/>
+          </w:tcPr>
+          <w:p>
+            <w:r>
+              <w:t>Total Job arrival</w:t>
+            </w:r>
+          </w:p>
+        </w:tc>
+        <w:tc>
+          <w:tcPr>
+            <w:tcW w:w="2693" w:type="dxa"/>
+          </w:tcPr>
+          <w:p>
+            <w:r>
+              <w:t>4046</w:t>
+            </w:r>
+          </w:p>
+        </w:tc>
+        <w:tc>
+          <w:tcPr>
+            <w:tcW w:w="2977" w:type="dxa"/>
+          </w:tcPr>
+          <w:p>
+            <w:r>
+              <w:t>6158</w:t>
+            </w:r>
+          </w:p>
+        </w:tc>
+        <w:tc>
+          <w:tcPr>
+            <w:tcW w:w="3118" w:type="dxa"/>
+          </w:tcPr>
+          <w:p>
+            <w:r>
+              <w:t>7167</w:t>
+            </w:r>
+          </w:p>
+        </w:tc>
+      </w:tr>
+      <w:tr>
+        <w:tc>
+          <w:tcPr>
+            <w:tcW w:w="1844" w:type="dxa"/>
+          </w:tcPr>
+          <w:p>
+            <w:r>
+              <w:t xml:space="preserve">Actual Percentage </w:t>
+            </w:r>
+          </w:p>
+        </w:tc>
+        <w:tc>
+          <w:tcPr>
+            <w:tcW w:w="2693" w:type="dxa"/>
+          </w:tcPr>
+          <w:p>
+            <w:r>
+              <w:t>[0.4088, 0.2892, 0.2034, 0.0487, 0.0492]</w:t>
+            </w:r>
+          </w:p>
+        </w:tc>
+        <w:tc>
+          <w:tcPr>
+            <w:tcW w:w="2977" w:type="dxa"/>
+          </w:tcPr>
+          <w:p>
+            <w:r>
+              <w:t>[0.3033, 0.2886, 0.2012, 0.1065, 0.0499, 0.0503]</w:t>
+            </w:r>
+          </w:p>
+        </w:tc>
+        <w:tc>
+          <w:tcPr>
+            <w:tcW w:w="3118" w:type="dxa"/>
+          </w:tcPr>
+          <w:p>
+            <w:r>
+              <w:t>[0.3043, 0.2506, 0.1916, 0.1503, 0.0558, 0.0473]</w:t>
+            </w:r>
+          </w:p>
+        </w:tc>
+      </w:tr>
+      <w:tr>
+        <w:tc>
+          <w:tcPr>
+            <w:tcW w:w="1844" w:type="dxa"/>
+          </w:tcPr>
+          <w:p>
+            <w:r>
+              <w:t xml:space="preserve">Excepted Percentage </w:t>
+            </w:r>
+          </w:p>
+        </w:tc>
+        <w:tc>
+          <w:tcPr>
+            <w:tcW w:w="2693" w:type="dxa"/>
+          </w:tcPr>
+          <w:p>
+            <w:r>
+              <w:t>[0.4, 0.3, 0.2, 0.05, 0.05]</w:t>
+            </w:r>
+          </w:p>
+        </w:tc>
+        <w:tc>
+          <w:tcPr>
+            <w:tcW w:w="2977" w:type="dxa"/>
+          </w:tcPr>
+          <w:p>
+            <w:r>
+              <w:t>[0.3, 0.3, 0.2, 0.1, 0.05, 0.05]</w:t>
+            </w:r>
+          </w:p>
+        </w:tc>
+        <w:tc>
+          <w:tcPr>
+            <w:tcW w:w="3118" w:type="dxa"/>
+          </w:tcPr>
+          <w:p>
+            <w:r>
+              <w:t>[0.3, 0.25, 0.2, 0.15, 0.05, 0.05]</w:t>
+            </w:r>
+          </w:p>
+        </w:tc>
+      </w:tr>
+    </w:tbl>
+    <w:p/>
+    <w:p>
+      <w:r>
+        <w:t>According to the Graph and the table above, the actual percentage of sub-job that are created per arrival is very close to the excepted Percentage. By comparing samples 5 and 7. The variable of sample 5 can be up to 0.02 but the variance of Sample 7 is lower than 0.01, this is because the sample of Sample 7 is a lot more than sample 5 (7167&gt;4046). The number of sample increase and the variance of the actual percentage and the excepted percentage will be lower.</w:t>
+      </w:r>
+    </w:p>
+    <w:p>
+      <w:r>
+        <w:t>We can conclude that the number of sub-job</w:t>
+      </w:r>
+      <w:r>
+        <w:t>s</w:t>
+      </w:r>
+      <w:r>
+        <w:t xml:space="preserve"> generated per arrival is correct and match the probability distribution provided by the sample.  </w:t>
+      </w:r>
+    </w:p>
     <w:sectPr>
       <w:pgSz w:w="11906" w:h="16838"/>
       <w:pgMar w:top="1440" w:right="1440" w:bottom="1440" w:left="1440" w:header="708" w:footer="708" w:gutter="0"/>
@@ -238,6 +1899,411 @@
     </w:sectPr>
   </w:body>
 </w:document>
+</file>
+
+<file path=word/numbering.xml><?xml version="1.0" encoding="utf-8"?>
+<w:numbering xmlns:wpc="http://schemas.microsoft.com/office/word/2010/wordprocessingCanvas" xmlns:cx="http://schemas.microsoft.com/office/drawing/2014/chartex" xmlns:cx1="http://schemas.microsoft.com/office/drawing/2015/9/8/chartex" xmlns:cx2="http://schemas.microsoft.com/office/drawing/2015/10/21/chartex" xmlns:cx3="http://schemas.microsoft.com/office/drawing/2016/5/9/chartex" xmlns:cx4="http://schemas.microsoft.com/office/drawing/2016/5/10/chartex" xmlns:cx5="http://schemas.microsoft.com/office/drawing/2016/5/11/chartex" xmlns:cx6="http://schemas.microsoft.com/office/drawing/2016/5/12/chartex" xmlns:cx7="http://schemas.microsoft.com/office/drawing/2016/5/13/chartex" xmlns:cx8="http://schemas.microsoft.com/office/drawing/2016/5/14/chartex" xmlns:mc="http://schemas.openxmlformats.org/markup-compatibility/2006" xmlns:aink="http://schemas.microsoft.com/office/drawing/2016/ink" xmlns:am3d="http://schemas.microsoft.com/office/drawing/2017/model3d" xmlns:o="urn:schemas-microsoft-com:office:office" xmlns:r="http://schemas.openxmlformats.org/officeDocument/2006/relationships" xmlns:m="http://schemas.openxmlformats.org/officeDocument/2006/math" xmlns:v="urn:schemas-microsoft-com:vml" xmlns:wp14="http://schemas.microsoft.com/office/word/2010/wordprocessingDrawing" xmlns:wp="http://schemas.openxmlformats.org/drawingml/2006/wordprocessingDrawing" xmlns:w10="urn:schemas-microsoft-com:office:word" xmlns:w="http://schemas.openxmlformats.org/wordprocessingml/2006/main" xmlns:w14="http://schemas.microsoft.com/office/word/2010/wordml" xmlns:w15="http://schemas.microsoft.com/office/word/2012/wordml" xmlns:w16cex="http://schemas.microsoft.com/office/word/2018/wordml/cex" xmlns:w16cid="http://schemas.microsoft.com/office/word/2016/wordml/cid" xmlns:w16="http://schemas.microsoft.com/office/word/2018/wordml" xmlns:w16sdtdh="http://schemas.microsoft.com/office/word/2020/wordml/sdtdatahash" xmlns:w16se="http://schemas.microsoft.com/office/word/2015/wordml/symex" xmlns:wpg="http://schemas.microsoft.com/office/word/2010/wordprocessingGroup" xmlns:wpi="http://schemas.microsoft.com/office/word/2010/wordprocessingInk" xmlns:wne="http://schemas.microsoft.com/office/word/2006/wordml" xmlns:wps="http://schemas.microsoft.com/office/word/2010/wordprocessingShape" mc:Ignorable="w14 w15 w16se w16cid w16 w16cex w16sdtdh wp14">
+  <w:abstractNum w:abstractNumId="0" w15:restartNumberingAfterBreak="0">
+    <w:nsid w:val="05BF11A0"/>
+    <w:multiLevelType w:val="hybridMultilevel"/>
+    <w:tmpl w:val="6F3E35D8"/>
+    <w:lvl w:ilvl="0" w:tplc="685C0E42">
+      <w:start w:val="1"/>
+      <w:numFmt w:val="decimal"/>
+      <w:lvlText w:val="%1."/>
+      <w:lvlJc w:val="left"/>
+      <w:pPr>
+        <w:ind w:left="1080" w:hanging="360"/>
+      </w:pPr>
+      <w:rPr>
+        <w:rFonts w:hint="default"/>
+      </w:rPr>
+    </w:lvl>
+    <w:lvl w:ilvl="1" w:tplc="0C090019" w:tentative="1">
+      <w:start w:val="1"/>
+      <w:numFmt w:val="lowerLetter"/>
+      <w:lvlText w:val="%2."/>
+      <w:lvlJc w:val="left"/>
+      <w:pPr>
+        <w:ind w:left="1800" w:hanging="360"/>
+      </w:pPr>
+    </w:lvl>
+    <w:lvl w:ilvl="2" w:tplc="0C09001B" w:tentative="1">
+      <w:start w:val="1"/>
+      <w:numFmt w:val="lowerRoman"/>
+      <w:lvlText w:val="%3."/>
+      <w:lvlJc w:val="right"/>
+      <w:pPr>
+        <w:ind w:left="2520" w:hanging="180"/>
+      </w:pPr>
+    </w:lvl>
+    <w:lvl w:ilvl="3" w:tplc="0C09000F" w:tentative="1">
+      <w:start w:val="1"/>
+      <w:numFmt w:val="decimal"/>
+      <w:lvlText w:val="%4."/>
+      <w:lvlJc w:val="left"/>
+      <w:pPr>
+        <w:ind w:left="3240" w:hanging="360"/>
+      </w:pPr>
+    </w:lvl>
+    <w:lvl w:ilvl="4" w:tplc="0C090019" w:tentative="1">
+      <w:start w:val="1"/>
+      <w:numFmt w:val="lowerLetter"/>
+      <w:lvlText w:val="%5."/>
+      <w:lvlJc w:val="left"/>
+      <w:pPr>
+        <w:ind w:left="3960" w:hanging="360"/>
+      </w:pPr>
+    </w:lvl>
+    <w:lvl w:ilvl="5" w:tplc="0C09001B" w:tentative="1">
+      <w:start w:val="1"/>
+      <w:numFmt w:val="lowerRoman"/>
+      <w:lvlText w:val="%6."/>
+      <w:lvlJc w:val="right"/>
+      <w:pPr>
+        <w:ind w:left="4680" w:hanging="180"/>
+      </w:pPr>
+    </w:lvl>
+    <w:lvl w:ilvl="6" w:tplc="0C09000F" w:tentative="1">
+      <w:start w:val="1"/>
+      <w:numFmt w:val="decimal"/>
+      <w:lvlText w:val="%7."/>
+      <w:lvlJc w:val="left"/>
+      <w:pPr>
+        <w:ind w:left="5400" w:hanging="360"/>
+      </w:pPr>
+    </w:lvl>
+    <w:lvl w:ilvl="7" w:tplc="0C090019" w:tentative="1">
+      <w:start w:val="1"/>
+      <w:numFmt w:val="lowerLetter"/>
+      <w:lvlText w:val="%8."/>
+      <w:lvlJc w:val="left"/>
+      <w:pPr>
+        <w:ind w:left="6120" w:hanging="360"/>
+      </w:pPr>
+    </w:lvl>
+    <w:lvl w:ilvl="8" w:tplc="0C09001B" w:tentative="1">
+      <w:start w:val="1"/>
+      <w:numFmt w:val="lowerRoman"/>
+      <w:lvlText w:val="%9."/>
+      <w:lvlJc w:val="right"/>
+      <w:pPr>
+        <w:ind w:left="6840" w:hanging="180"/>
+      </w:pPr>
+    </w:lvl>
+  </w:abstractNum>
+  <w:abstractNum w:abstractNumId="1" w15:restartNumberingAfterBreak="0">
+    <w:nsid w:val="08567328"/>
+    <w:multiLevelType w:val="multilevel"/>
+    <w:tmpl w:val="EEF23930"/>
+    <w:lvl w:ilvl="0">
+      <w:start w:val="1"/>
+      <w:numFmt w:val="decimal"/>
+      <w:lvlText w:val="%1."/>
+      <w:lvlJc w:val="left"/>
+      <w:pPr>
+        <w:ind w:left="720" w:hanging="360"/>
+      </w:pPr>
+      <w:rPr>
+        <w:rFonts w:hint="default"/>
+      </w:rPr>
+    </w:lvl>
+    <w:lvl w:ilvl="1">
+      <w:start w:val="1"/>
+      <w:numFmt w:val="decimal"/>
+      <w:isLgl/>
+      <w:lvlText w:val="%1.%2."/>
+      <w:lvlJc w:val="left"/>
+      <w:pPr>
+        <w:ind w:left="1080" w:hanging="720"/>
+      </w:pPr>
+      <w:rPr>
+        <w:rFonts w:hint="default"/>
+      </w:rPr>
+    </w:lvl>
+    <w:lvl w:ilvl="2">
+      <w:start w:val="1"/>
+      <w:numFmt w:val="decimal"/>
+      <w:isLgl/>
+      <w:lvlText w:val="%1.%2.%3."/>
+      <w:lvlJc w:val="left"/>
+      <w:pPr>
+        <w:ind w:left="1080" w:hanging="720"/>
+      </w:pPr>
+      <w:rPr>
+        <w:rFonts w:hint="default"/>
+      </w:rPr>
+    </w:lvl>
+    <w:lvl w:ilvl="3">
+      <w:start w:val="1"/>
+      <w:numFmt w:val="decimal"/>
+      <w:isLgl/>
+      <w:lvlText w:val="%1.%2.%3.%4."/>
+      <w:lvlJc w:val="left"/>
+      <w:pPr>
+        <w:ind w:left="1440" w:hanging="1080"/>
+      </w:pPr>
+      <w:rPr>
+        <w:rFonts w:hint="default"/>
+      </w:rPr>
+    </w:lvl>
+    <w:lvl w:ilvl="4">
+      <w:start w:val="1"/>
+      <w:numFmt w:val="decimal"/>
+      <w:isLgl/>
+      <w:lvlText w:val="%1.%2.%3.%4.%5."/>
+      <w:lvlJc w:val="left"/>
+      <w:pPr>
+        <w:ind w:left="1440" w:hanging="1080"/>
+      </w:pPr>
+      <w:rPr>
+        <w:rFonts w:hint="default"/>
+      </w:rPr>
+    </w:lvl>
+    <w:lvl w:ilvl="5">
+      <w:start w:val="1"/>
+      <w:numFmt w:val="decimal"/>
+      <w:isLgl/>
+      <w:lvlText w:val="%1.%2.%3.%4.%5.%6."/>
+      <w:lvlJc w:val="left"/>
+      <w:pPr>
+        <w:ind w:left="1800" w:hanging="1440"/>
+      </w:pPr>
+      <w:rPr>
+        <w:rFonts w:hint="default"/>
+      </w:rPr>
+    </w:lvl>
+    <w:lvl w:ilvl="6">
+      <w:start w:val="1"/>
+      <w:numFmt w:val="decimal"/>
+      <w:isLgl/>
+      <w:lvlText w:val="%1.%2.%3.%4.%5.%6.%7."/>
+      <w:lvlJc w:val="left"/>
+      <w:pPr>
+        <w:ind w:left="1800" w:hanging="1440"/>
+      </w:pPr>
+      <w:rPr>
+        <w:rFonts w:hint="default"/>
+      </w:rPr>
+    </w:lvl>
+    <w:lvl w:ilvl="7">
+      <w:start w:val="1"/>
+      <w:numFmt w:val="decimal"/>
+      <w:isLgl/>
+      <w:lvlText w:val="%1.%2.%3.%4.%5.%6.%7.%8."/>
+      <w:lvlJc w:val="left"/>
+      <w:pPr>
+        <w:ind w:left="2160" w:hanging="1800"/>
+      </w:pPr>
+      <w:rPr>
+        <w:rFonts w:hint="default"/>
+      </w:rPr>
+    </w:lvl>
+    <w:lvl w:ilvl="8">
+      <w:start w:val="1"/>
+      <w:numFmt w:val="decimal"/>
+      <w:isLgl/>
+      <w:lvlText w:val="%1.%2.%3.%4.%5.%6.%7.%8.%9."/>
+      <w:lvlJc w:val="left"/>
+      <w:pPr>
+        <w:ind w:left="2160" w:hanging="1800"/>
+      </w:pPr>
+      <w:rPr>
+        <w:rFonts w:hint="default"/>
+      </w:rPr>
+    </w:lvl>
+  </w:abstractNum>
+  <w:abstractNum w:abstractNumId="2" w15:restartNumberingAfterBreak="0">
+    <w:nsid w:val="19C976B5"/>
+    <w:multiLevelType w:val="hybridMultilevel"/>
+    <w:tmpl w:val="9776F576"/>
+    <w:lvl w:ilvl="0" w:tplc="3D8CA362">
+      <w:start w:val="1"/>
+      <w:numFmt w:val="decimal"/>
+      <w:lvlText w:val="%1)"/>
+      <w:lvlJc w:val="left"/>
+      <w:pPr>
+        <w:ind w:left="720" w:hanging="360"/>
+      </w:pPr>
+      <w:rPr>
+        <w:rFonts w:hint="default"/>
+      </w:rPr>
+    </w:lvl>
+    <w:lvl w:ilvl="1" w:tplc="0C090019" w:tentative="1">
+      <w:start w:val="1"/>
+      <w:numFmt w:val="lowerLetter"/>
+      <w:lvlText w:val="%2."/>
+      <w:lvlJc w:val="left"/>
+      <w:pPr>
+        <w:ind w:left="1440" w:hanging="360"/>
+      </w:pPr>
+    </w:lvl>
+    <w:lvl w:ilvl="2" w:tplc="0C09001B" w:tentative="1">
+      <w:start w:val="1"/>
+      <w:numFmt w:val="lowerRoman"/>
+      <w:lvlText w:val="%3."/>
+      <w:lvlJc w:val="right"/>
+      <w:pPr>
+        <w:ind w:left="2160" w:hanging="180"/>
+      </w:pPr>
+    </w:lvl>
+    <w:lvl w:ilvl="3" w:tplc="0C09000F" w:tentative="1">
+      <w:start w:val="1"/>
+      <w:numFmt w:val="decimal"/>
+      <w:lvlText w:val="%4."/>
+      <w:lvlJc w:val="left"/>
+      <w:pPr>
+        <w:ind w:left="2880" w:hanging="360"/>
+      </w:pPr>
+    </w:lvl>
+    <w:lvl w:ilvl="4" w:tplc="0C090019" w:tentative="1">
+      <w:start w:val="1"/>
+      <w:numFmt w:val="lowerLetter"/>
+      <w:lvlText w:val="%5."/>
+      <w:lvlJc w:val="left"/>
+      <w:pPr>
+        <w:ind w:left="3600" w:hanging="360"/>
+      </w:pPr>
+    </w:lvl>
+    <w:lvl w:ilvl="5" w:tplc="0C09001B" w:tentative="1">
+      <w:start w:val="1"/>
+      <w:numFmt w:val="lowerRoman"/>
+      <w:lvlText w:val="%6."/>
+      <w:lvlJc w:val="right"/>
+      <w:pPr>
+        <w:ind w:left="4320" w:hanging="180"/>
+      </w:pPr>
+    </w:lvl>
+    <w:lvl w:ilvl="6" w:tplc="0C09000F" w:tentative="1">
+      <w:start w:val="1"/>
+      <w:numFmt w:val="decimal"/>
+      <w:lvlText w:val="%7."/>
+      <w:lvlJc w:val="left"/>
+      <w:pPr>
+        <w:ind w:left="5040" w:hanging="360"/>
+      </w:pPr>
+    </w:lvl>
+    <w:lvl w:ilvl="7" w:tplc="0C090019" w:tentative="1">
+      <w:start w:val="1"/>
+      <w:numFmt w:val="lowerLetter"/>
+      <w:lvlText w:val="%8."/>
+      <w:lvlJc w:val="left"/>
+      <w:pPr>
+        <w:ind w:left="5760" w:hanging="360"/>
+      </w:pPr>
+    </w:lvl>
+    <w:lvl w:ilvl="8" w:tplc="0C09001B" w:tentative="1">
+      <w:start w:val="1"/>
+      <w:numFmt w:val="lowerRoman"/>
+      <w:lvlText w:val="%9."/>
+      <w:lvlJc w:val="right"/>
+      <w:pPr>
+        <w:ind w:left="6480" w:hanging="180"/>
+      </w:pPr>
+    </w:lvl>
+  </w:abstractNum>
+  <w:abstractNum w:abstractNumId="3" w15:restartNumberingAfterBreak="0">
+    <w:nsid w:val="1F372DF0"/>
+    <w:multiLevelType w:val="hybridMultilevel"/>
+    <w:tmpl w:val="F21807D8"/>
+    <w:lvl w:ilvl="0" w:tplc="3510FE42">
+      <w:start w:val="1"/>
+      <w:numFmt w:val="decimal"/>
+      <w:lvlText w:val="%1."/>
+      <w:lvlJc w:val="left"/>
+      <w:pPr>
+        <w:ind w:left="720" w:hanging="360"/>
+      </w:pPr>
+      <w:rPr>
+        <w:rFonts w:hint="default"/>
+      </w:rPr>
+    </w:lvl>
+    <w:lvl w:ilvl="1" w:tplc="0C090019" w:tentative="1">
+      <w:start w:val="1"/>
+      <w:numFmt w:val="lowerLetter"/>
+      <w:lvlText w:val="%2."/>
+      <w:lvlJc w:val="left"/>
+      <w:pPr>
+        <w:ind w:left="1440" w:hanging="360"/>
+      </w:pPr>
+    </w:lvl>
+    <w:lvl w:ilvl="2" w:tplc="0C09001B" w:tentative="1">
+      <w:start w:val="1"/>
+      <w:numFmt w:val="lowerRoman"/>
+      <w:lvlText w:val="%3."/>
+      <w:lvlJc w:val="right"/>
+      <w:pPr>
+        <w:ind w:left="2160" w:hanging="180"/>
+      </w:pPr>
+    </w:lvl>
+    <w:lvl w:ilvl="3" w:tplc="0C09000F" w:tentative="1">
+      <w:start w:val="1"/>
+      <w:numFmt w:val="decimal"/>
+      <w:lvlText w:val="%4."/>
+      <w:lvlJc w:val="left"/>
+      <w:pPr>
+        <w:ind w:left="2880" w:hanging="360"/>
+      </w:pPr>
+    </w:lvl>
+    <w:lvl w:ilvl="4" w:tplc="0C090019" w:tentative="1">
+      <w:start w:val="1"/>
+      <w:numFmt w:val="lowerLetter"/>
+      <w:lvlText w:val="%5."/>
+      <w:lvlJc w:val="left"/>
+      <w:pPr>
+        <w:ind w:left="3600" w:hanging="360"/>
+      </w:pPr>
+    </w:lvl>
+    <w:lvl w:ilvl="5" w:tplc="0C09001B" w:tentative="1">
+      <w:start w:val="1"/>
+      <w:numFmt w:val="lowerRoman"/>
+      <w:lvlText w:val="%6."/>
+      <w:lvlJc w:val="right"/>
+      <w:pPr>
+        <w:ind w:left="4320" w:hanging="180"/>
+      </w:pPr>
+    </w:lvl>
+    <w:lvl w:ilvl="6" w:tplc="0C09000F" w:tentative="1">
+      <w:start w:val="1"/>
+      <w:numFmt w:val="decimal"/>
+      <w:lvlText w:val="%7."/>
+      <w:lvlJc w:val="left"/>
+      <w:pPr>
+        <w:ind w:left="5040" w:hanging="360"/>
+      </w:pPr>
+    </w:lvl>
+    <w:lvl w:ilvl="7" w:tplc="0C090019" w:tentative="1">
+      <w:start w:val="1"/>
+      <w:numFmt w:val="lowerLetter"/>
+      <w:lvlText w:val="%8."/>
+      <w:lvlJc w:val="left"/>
+      <w:pPr>
+        <w:ind w:left="5760" w:hanging="360"/>
+      </w:pPr>
+    </w:lvl>
+    <w:lvl w:ilvl="8" w:tplc="0C09001B" w:tentative="1">
+      <w:start w:val="1"/>
+      <w:numFmt w:val="lowerRoman"/>
+      <w:lvlText w:val="%9."/>
+      <w:lvlJc w:val="right"/>
+      <w:pPr>
+        <w:ind w:left="6480" w:hanging="180"/>
+      </w:pPr>
+    </w:lvl>
+  </w:abstractNum>
+  <w:num w:numId="1" w16cid:durableId="1464927412">
+    <w:abstractNumId w:val="3"/>
+  </w:num>
+  <w:num w:numId="2" w16cid:durableId="2090692966">
+    <w:abstractNumId w:val="2"/>
+  </w:num>
+  <w:num w:numId="3" w16cid:durableId="853686319">
+    <w:abstractNumId w:val="0"/>
+  </w:num>
+  <w:num w:numId="4" w16cid:durableId="209608997">
+    <w:abstractNumId w:val="1"/>
+  </w:num>
+</w:numbering>
 </file>
 
 <file path=word/styles.xml><?xml version="1.0" encoding="utf-8"?>
@@ -640,6 +2706,49 @@
     <w:qFormat/>
     <w:rsid w:val="003709DE"/>
   </w:style>
+  <w:style w:type="paragraph" w:styleId="Heading1">
+    <w:name w:val="heading 1"/>
+    <w:basedOn w:val="Normal"/>
+    <w:next w:val="Normal"/>
+    <w:link w:val="Heading1Char"/>
+    <w:uiPriority w:val="9"/>
+    <w:qFormat/>
+    <w:rsid w:val="00C539C5"/>
+    <w:pPr>
+      <w:keepNext/>
+      <w:keepLines/>
+      <w:spacing w:before="240" w:after="0"/>
+      <w:outlineLvl w:val="0"/>
+    </w:pPr>
+    <w:rPr>
+      <w:rFonts w:asciiTheme="majorHAnsi" w:eastAsiaTheme="majorEastAsia" w:hAnsiTheme="majorHAnsi" w:cstheme="majorBidi"/>
+      <w:color w:val="2F5496" w:themeColor="accent1" w:themeShade="BF"/>
+      <w:sz w:val="32"/>
+      <w:szCs w:val="32"/>
+    </w:rPr>
+  </w:style>
+  <w:style w:type="paragraph" w:styleId="Heading2">
+    <w:name w:val="heading 2"/>
+    <w:basedOn w:val="Normal"/>
+    <w:next w:val="Normal"/>
+    <w:link w:val="Heading2Char"/>
+    <w:uiPriority w:val="9"/>
+    <w:unhideWhenUsed/>
+    <w:qFormat/>
+    <w:rsid w:val="00DD7E2F"/>
+    <w:pPr>
+      <w:keepNext/>
+      <w:keepLines/>
+      <w:spacing w:before="40" w:after="0"/>
+      <w:outlineLvl w:val="1"/>
+    </w:pPr>
+    <w:rPr>
+      <w:rFonts w:asciiTheme="majorHAnsi" w:eastAsiaTheme="majorEastAsia" w:hAnsiTheme="majorHAnsi" w:cstheme="majorBidi"/>
+      <w:color w:val="2F5496" w:themeColor="accent1" w:themeShade="BF"/>
+      <w:sz w:val="26"/>
+      <w:szCs w:val="26"/>
+    </w:rPr>
+  </w:style>
   <w:style w:type="character" w:default="1" w:styleId="DefaultParagraphFont">
     <w:name w:val="Default Paragraph Font"/>
     <w:uiPriority w:val="1"/>
@@ -666,6 +2775,62 @@
     <w:uiPriority w:val="99"/>
     <w:semiHidden/>
     <w:unhideWhenUsed/>
+  </w:style>
+  <w:style w:type="paragraph" w:styleId="ListParagraph">
+    <w:name w:val="List Paragraph"/>
+    <w:basedOn w:val="Normal"/>
+    <w:uiPriority w:val="34"/>
+    <w:qFormat/>
+    <w:rsid w:val="00C539C5"/>
+    <w:pPr>
+      <w:ind w:left="720"/>
+      <w:contextualSpacing/>
+    </w:pPr>
+  </w:style>
+  <w:style w:type="character" w:customStyle="1" w:styleId="Heading1Char">
+    <w:name w:val="Heading 1 Char"/>
+    <w:basedOn w:val="DefaultParagraphFont"/>
+    <w:link w:val="Heading1"/>
+    <w:uiPriority w:val="9"/>
+    <w:rsid w:val="00C539C5"/>
+    <w:rPr>
+      <w:rFonts w:asciiTheme="majorHAnsi" w:eastAsiaTheme="majorEastAsia" w:hAnsiTheme="majorHAnsi" w:cstheme="majorBidi"/>
+      <w:color w:val="2F5496" w:themeColor="accent1" w:themeShade="BF"/>
+      <w:sz w:val="32"/>
+      <w:szCs w:val="32"/>
+    </w:rPr>
+  </w:style>
+  <w:style w:type="character" w:customStyle="1" w:styleId="Heading2Char">
+    <w:name w:val="Heading 2 Char"/>
+    <w:basedOn w:val="DefaultParagraphFont"/>
+    <w:link w:val="Heading2"/>
+    <w:uiPriority w:val="9"/>
+    <w:rsid w:val="00DD7E2F"/>
+    <w:rPr>
+      <w:rFonts w:asciiTheme="majorHAnsi" w:eastAsiaTheme="majorEastAsia" w:hAnsiTheme="majorHAnsi" w:cstheme="majorBidi"/>
+      <w:color w:val="2F5496" w:themeColor="accent1" w:themeShade="BF"/>
+      <w:sz w:val="26"/>
+      <w:szCs w:val="26"/>
+    </w:rPr>
+  </w:style>
+  <w:style w:type="table" w:styleId="TableGrid">
+    <w:name w:val="Table Grid"/>
+    <w:basedOn w:val="TableNormal"/>
+    <w:uiPriority w:val="39"/>
+    <w:rsid w:val="007D5392"/>
+    <w:pPr>
+      <w:spacing w:after="0" w:line="240" w:lineRule="auto"/>
+    </w:pPr>
+    <w:tblPr>
+      <w:tblBorders>
+        <w:top w:val="single" w:sz="4" w:space="0" w:color="auto"/>
+        <w:left w:val="single" w:sz="4" w:space="0" w:color="auto"/>
+        <w:bottom w:val="single" w:sz="4" w:space="0" w:color="auto"/>
+        <w:right w:val="single" w:sz="4" w:space="0" w:color="auto"/>
+        <w:insideH w:val="single" w:sz="4" w:space="0" w:color="auto"/>
+        <w:insideV w:val="single" w:sz="4" w:space="0" w:color="auto"/>
+      </w:tblBorders>
+    </w:tblPr>
   </w:style>
 </w:styles>
 </file>

--- a/Project/Report.docx
+++ b/Project/Report.docx
@@ -28,7 +28,7 @@
                     </pic:cNvPicPr>
                   </pic:nvPicPr>
                   <pic:blipFill>
-                    <a:blip r:embed="rId5">
+                    <a:blip r:embed="rId6">
                       <a:extLst>
                         <a:ext uri="{28A0092B-C50C-407E-A947-70E740481C1C}">
                           <a14:useLocalDpi xmlns:a14="http://schemas.microsoft.com/office/drawing/2010/main" val="0"/>
@@ -255,6 +255,9 @@
     </w:p>
     <w:p>
       <w:r>
+        <w:rPr>
+          <w:noProof/>
+        </w:rPr>
         <w:drawing>
           <wp:inline distT="0" distB="0" distL="0" distR="0" wp14:anchorId="6F2ABF21" wp14:editId="02C8D80E">
             <wp:extent cx="5363323" cy="2962688"/>
@@ -271,7 +274,7 @@
                     <pic:cNvPicPr/>
                   </pic:nvPicPr>
                   <pic:blipFill>
-                    <a:blip r:embed="rId6"/>
+                    <a:blip r:embed="rId7"/>
                     <a:stretch>
                       <a:fillRect/>
                     </a:stretch>
@@ -300,13 +303,7 @@
     <w:p/>
     <w:p>
       <w:r>
-        <w:t xml:space="preserve">The input files are located at “config” </w:t>
-      </w:r>
-      <w:r>
-        <w:t>directory</w:t>
-      </w:r>
-      <w:r>
-        <w:t xml:space="preserve"> and the output file the generate by the main.py are located at “output” directory. </w:t>
+        <w:t xml:space="preserve">The input files are located at “config” directory and the output file the generate by the main.py are located at “output” directory. </w:t>
       </w:r>
     </w:p>
     <w:p/>
@@ -359,12 +356,10 @@
         <w:t xml:space="preserve"> In my code (screenshot), I used two modules. One is the </w:t>
       </w:r>
       <w:proofErr w:type="spellStart"/>
-      <w:proofErr w:type="gramStart"/>
       <w:r>
         <w:t>random.expovariate</w:t>
       </w:r>
       <w:proofErr w:type="spellEnd"/>
-      <w:proofErr w:type="gramEnd"/>
       <w:r>
         <w:t xml:space="preserve"> and the other one is </w:t>
       </w:r>
@@ -382,6 +377,9 @@
         <w:jc w:val="center"/>
       </w:pPr>
       <w:r>
+        <w:rPr>
+          <w:noProof/>
+        </w:rPr>
         <w:drawing>
           <wp:inline distT="0" distB="0" distL="0" distR="0" wp14:anchorId="1B1D4A4A" wp14:editId="4DB7BEB7">
             <wp:extent cx="4429743" cy="1219370"/>
@@ -398,7 +396,7 @@
                     <pic:cNvPicPr/>
                   </pic:nvPicPr>
                   <pic:blipFill>
-                    <a:blip r:embed="rId7"/>
+                    <a:blip r:embed="rId8"/>
                     <a:stretch>
                       <a:fillRect/>
                     </a:stretch>
@@ -446,6 +444,9 @@
         <w:t xml:space="preserve"> </w:t>
       </w:r>
       <w:r>
+        <w:rPr>
+          <w:noProof/>
+        </w:rPr>
         <w:drawing>
           <wp:inline distT="0" distB="0" distL="0" distR="0" wp14:anchorId="454242CB" wp14:editId="10B60D0C">
             <wp:extent cx="5731510" cy="1021080"/>
@@ -462,7 +463,7 @@
                     <pic:cNvPicPr/>
                   </pic:nvPicPr>
                   <pic:blipFill>
-                    <a:blip r:embed="rId8"/>
+                    <a:blip r:embed="rId9"/>
                     <a:stretch>
                       <a:fillRect/>
                     </a:stretch>
@@ -506,6 +507,9 @@
     </w:p>
     <w:p>
       <w:r>
+        <w:rPr>
+          <w:noProof/>
+        </w:rPr>
         <w:drawing>
           <wp:anchor distT="0" distB="0" distL="114300" distR="114300" simplePos="0" relativeHeight="251666432" behindDoc="0" locked="0" layoutInCell="1" allowOverlap="1" wp14:anchorId="067F3173" wp14:editId="0EB360B1">
             <wp:simplePos x="0" y="0"/>
@@ -538,7 +542,7 @@
                     <pic:cNvPicPr/>
                   </pic:nvPicPr>
                   <pic:blipFill>
-                    <a:blip r:embed="rId9" cstate="print">
+                    <a:blip r:embed="rId10" cstate="print">
                       <a:extLst>
                         <a:ext uri="{28A0092B-C50C-407E-A947-70E740481C1C}">
                           <a14:useLocalDpi xmlns:a14="http://schemas.microsoft.com/office/drawing/2010/main" val="0"/>
@@ -571,6 +575,9 @@
         </w:drawing>
       </w:r>
       <w:r>
+        <w:rPr>
+          <w:noProof/>
+        </w:rPr>
         <w:drawing>
           <wp:anchor distT="0" distB="0" distL="114300" distR="114300" simplePos="0" relativeHeight="251665408" behindDoc="0" locked="0" layoutInCell="1" allowOverlap="1" wp14:anchorId="52B16776" wp14:editId="629D351C">
             <wp:simplePos x="0" y="0"/>
@@ -603,7 +610,7 @@
                     <pic:cNvPicPr/>
                   </pic:nvPicPr>
                   <pic:blipFill>
-                    <a:blip r:embed="rId10" cstate="print">
+                    <a:blip r:embed="rId11" cstate="print">
                       <a:extLst>
                         <a:ext uri="{28A0092B-C50C-407E-A947-70E740481C1C}">
                           <a14:useLocalDpi xmlns:a14="http://schemas.microsoft.com/office/drawing/2010/main" val="0"/>
@@ -650,14 +657,17 @@
     <w:p/>
     <w:p>
       <w:r>
+        <w:rPr>
+          <w:noProof/>
+        </w:rPr>
         <w:drawing>
-          <wp:anchor distT="0" distB="0" distL="114300" distR="114300" simplePos="0" relativeHeight="251664384" behindDoc="0" locked="0" layoutInCell="1" allowOverlap="1" wp14:anchorId="6523CC8A" wp14:editId="78050AA2">
+          <wp:anchor distT="0" distB="0" distL="114300" distR="114300" simplePos="0" relativeHeight="251664384" behindDoc="0" locked="0" layoutInCell="1" allowOverlap="1" wp14:anchorId="6523CC8A" wp14:editId="0C09B0A8">
             <wp:simplePos x="0" y="0"/>
             <wp:positionH relativeFrom="margin">
-              <wp:posOffset>1422763</wp:posOffset>
+              <wp:posOffset>1206862</wp:posOffset>
             </wp:positionH>
             <wp:positionV relativeFrom="paragraph">
-              <wp:posOffset>102689</wp:posOffset>
+              <wp:posOffset>102235</wp:posOffset>
             </wp:positionV>
             <wp:extent cx="2729865" cy="2092960"/>
             <wp:effectExtent l="0" t="0" r="0" b="2540"/>
@@ -682,7 +692,7 @@
                     <pic:cNvPicPr/>
                   </pic:nvPicPr>
                   <pic:blipFill>
-                    <a:blip r:embed="rId11" cstate="print">
+                    <a:blip r:embed="rId12" cstate="print">
                       <a:extLst>
                         <a:ext uri="{28A0092B-C50C-407E-A947-70E740481C1C}">
                           <a14:useLocalDpi xmlns:a14="http://schemas.microsoft.com/office/drawing/2010/main" val="0"/>
@@ -779,14 +789,7 @@
                 <w:b/>
                 <w:bCs/>
               </w:rPr>
-              <w:t xml:space="preserve">Sample Test </w:t>
-            </w:r>
-            <w:r>
-              <w:rPr>
-                <w:b/>
-                <w:bCs/>
-              </w:rPr>
-              <w:t xml:space="preserve">6 </w:t>
+              <w:t xml:space="preserve">Sample Test 6 </w:t>
             </w:r>
           </w:p>
         </w:tc>
@@ -806,14 +809,7 @@
                 <w:b/>
                 <w:bCs/>
               </w:rPr>
-              <w:t xml:space="preserve">Sample Test </w:t>
-            </w:r>
-            <w:r>
-              <w:rPr>
-                <w:b/>
-                <w:bCs/>
-              </w:rPr>
-              <w:t>7</w:t>
+              <w:t>Sample Test 7</w:t>
             </w:r>
           </w:p>
         </w:tc>
@@ -1137,10 +1133,7 @@
               <w:t xml:space="preserve"> (1/</w:t>
             </w:r>
             <w:r>
-              <w:t xml:space="preserve"> </w:t>
-            </w:r>
-            <w:r>
-              <w:t>λ</w:t>
+              <w:t xml:space="preserve"> λ</w:t>
             </w:r>
             <w:r>
               <w:t>)</w:t>
@@ -1197,24 +1190,10 @@
       <w:r>
         <w:t xml:space="preserve"> The sample 7’s expected value and actual Mean Value almost the same. </w:t>
       </w:r>
-    </w:p>
-    <w:p/>
-    <w:p/>
-    <w:p/>
-    <w:p/>
-    <w:p/>
-    <w:p/>
-    <w:p/>
-    <w:p/>
-    <w:p/>
-    <w:p/>
-    <w:p/>
-    <w:p/>
-    <w:p/>
-    <w:p/>
-    <w:p/>
-    <w:p/>
-    <w:p/>
+      <w:r>
+        <w:t xml:space="preserve">Then we can prove that Inter-arrival time is correct. </w:t>
+      </w:r>
+    </w:p>
     <w:p/>
     <w:p/>
     <w:p/>
@@ -1227,7 +1206,6 @@
         </w:numPr>
       </w:pPr>
       <w:r>
-        <w:lastRenderedPageBreak/>
         <w:t>Probability Distribution of the number of Sub-Job</w:t>
       </w:r>
       <w:r>
@@ -1251,12 +1229,10 @@
         <w:t xml:space="preserve"> that generate per arrival is basic on the probability sequence on interarrival_*.txt. The module that I use is “</w:t>
       </w:r>
       <w:proofErr w:type="spellStart"/>
-      <w:proofErr w:type="gramStart"/>
       <w:r>
         <w:t>random.choice</w:t>
       </w:r>
       <w:proofErr w:type="spellEnd"/>
-      <w:proofErr w:type="gramEnd"/>
       <w:r>
         <w:t>()” which will pick a number of sub-jobs base on the provided weight.</w:t>
       </w:r>
@@ -1269,6 +1245,9 @@
         <w:jc w:val="center"/>
       </w:pPr>
       <w:r>
+        <w:rPr>
+          <w:noProof/>
+        </w:rPr>
         <w:drawing>
           <wp:inline distT="0" distB="0" distL="0" distR="0" wp14:anchorId="1A4A90EE" wp14:editId="46F5FD21">
             <wp:extent cx="3856990" cy="1656292"/>
@@ -1285,7 +1264,7 @@
                     <pic:cNvPicPr/>
                   </pic:nvPicPr>
                   <pic:blipFill>
-                    <a:blip r:embed="rId12"/>
+                    <a:blip r:embed="rId13"/>
                     <a:stretch>
                       <a:fillRect/>
                     </a:stretch>
@@ -1308,7 +1287,7 @@
     </w:p>
     <w:p>
       <w:r>
-        <w:t>The log file of the service time of each sub-job will be generated with that name as “</w:t>
+        <w:t>After the number of sub-jobs generated per job arrival, the number of service times will be generated according to the sub-job number and stored in “</w:t>
       </w:r>
       <w:proofErr w:type="spellStart"/>
       <w:r>
@@ -1324,22 +1303,32 @@
       </w:r>
       <w:proofErr w:type="spellEnd"/>
       <w:r>
-        <w:t xml:space="preserve"> directory.</w:t>
-      </w:r>
-      <w:r>
-        <w:t xml:space="preserve"> After that run draw.py will generate the bar diagram to prove the probability distribution is correct. </w:t>
-      </w:r>
-    </w:p>
-    <w:p>
-      <w:r>
+        <w:t xml:space="preserve"> directory. After running the draw.py, it will run the function of "</w:t>
+      </w:r>
+      <w:proofErr w:type="spellStart"/>
+      <w:r>
+        <w:t>Generate_subJob_plot</w:t>
+      </w:r>
+      <w:proofErr w:type="spellEnd"/>
+      <w:r>
+        <w:t>" to create diagrams to show the relationship of sub-job number corresponding to sub-job arrival/Total sub-job that was generated.</w:t>
+      </w:r>
+    </w:p>
+    <w:p/>
+    <w:p>
+      <w:r>
+        <w:rPr>
+          <w:noProof/>
+        </w:rPr>
+        <w:lastRenderedPageBreak/>
         <w:drawing>
-          <wp:anchor distT="0" distB="0" distL="114300" distR="114300" simplePos="0" relativeHeight="251667456" behindDoc="0" locked="0" layoutInCell="1" allowOverlap="1" wp14:anchorId="70A8A774" wp14:editId="3C36B6EB">
+          <wp:anchor distT="0" distB="0" distL="114300" distR="114300" simplePos="0" relativeHeight="251667456" behindDoc="0" locked="0" layoutInCell="1" allowOverlap="1" wp14:anchorId="70A8A774" wp14:editId="1FF30E52">
             <wp:simplePos x="0" y="0"/>
             <wp:positionH relativeFrom="column">
-              <wp:posOffset>2566851</wp:posOffset>
+              <wp:posOffset>2645048</wp:posOffset>
             </wp:positionH>
             <wp:positionV relativeFrom="paragraph">
-              <wp:posOffset>255270</wp:posOffset>
+              <wp:posOffset>193403</wp:posOffset>
             </wp:positionV>
             <wp:extent cx="3470275" cy="1874520"/>
             <wp:effectExtent l="0" t="0" r="0" b="0"/>
@@ -1364,7 +1353,7 @@
                     <pic:cNvPicPr/>
                   </pic:nvPicPr>
                   <pic:blipFill>
-                    <a:blip r:embed="rId13" cstate="print">
+                    <a:blip r:embed="rId14" cstate="print">
                       <a:extLst>
                         <a:ext uri="{28A0092B-C50C-407E-A947-70E740481C1C}">
                           <a14:useLocalDpi xmlns:a14="http://schemas.microsoft.com/office/drawing/2010/main" val="0"/>
@@ -1397,14 +1386,17 @@
         </w:drawing>
       </w:r>
       <w:r>
+        <w:rPr>
+          <w:noProof/>
+        </w:rPr>
         <w:drawing>
-          <wp:anchor distT="0" distB="0" distL="114300" distR="114300" simplePos="0" relativeHeight="251668480" behindDoc="0" locked="0" layoutInCell="1" allowOverlap="1" wp14:anchorId="61637C7D" wp14:editId="4CC3AF79">
+          <wp:anchor distT="0" distB="0" distL="114300" distR="114300" simplePos="0" relativeHeight="251668480" behindDoc="0" locked="0" layoutInCell="1" allowOverlap="1" wp14:anchorId="61637C7D" wp14:editId="1B1F4C18">
             <wp:simplePos x="0" y="0"/>
             <wp:positionH relativeFrom="margin">
-              <wp:posOffset>-795927</wp:posOffset>
+              <wp:posOffset>-710656</wp:posOffset>
             </wp:positionH>
             <wp:positionV relativeFrom="paragraph">
-              <wp:posOffset>287655</wp:posOffset>
+              <wp:posOffset>212907</wp:posOffset>
             </wp:positionV>
             <wp:extent cx="3310890" cy="1793875"/>
             <wp:effectExtent l="0" t="0" r="3810" b="0"/>
@@ -1429,7 +1421,7 @@
                     <pic:cNvPicPr/>
                   </pic:nvPicPr>
                   <pic:blipFill>
-                    <a:blip r:embed="rId14" cstate="print">
+                    <a:blip r:embed="rId15" cstate="print">
                       <a:extLst>
                         <a:ext uri="{28A0092B-C50C-407E-A947-70E740481C1C}">
                           <a14:useLocalDpi xmlns:a14="http://schemas.microsoft.com/office/drawing/2010/main" val="0"/>
@@ -1464,9 +1456,11 @@
     </w:p>
     <w:p/>
     <w:p/>
-    <w:p/>
-    <w:p>
-      <w:r>
+    <w:p>
+      <w:r>
+        <w:rPr>
+          <w:noProof/>
+        </w:rPr>
         <w:drawing>
           <wp:anchor distT="0" distB="0" distL="114300" distR="114300" simplePos="0" relativeHeight="251669504" behindDoc="0" locked="0" layoutInCell="1" allowOverlap="1" wp14:anchorId="373DD7CB" wp14:editId="43969B05">
             <wp:simplePos x="0" y="0"/>
@@ -1499,7 +1493,7 @@
                     <pic:cNvPicPr/>
                   </pic:nvPicPr>
                   <pic:blipFill>
-                    <a:blip r:embed="rId15" cstate="print">
+                    <a:blip r:embed="rId16" cstate="print">
                       <a:extLst>
                         <a:ext uri="{28A0092B-C50C-407E-A947-70E740481C1C}">
                           <a14:useLocalDpi xmlns:a14="http://schemas.microsoft.com/office/drawing/2010/main" val="0"/>
@@ -1539,7 +1533,6 @@
     <w:p/>
     <w:p/>
     <w:p/>
-    <w:p/>
     <w:tbl>
       <w:tblPr>
         <w:tblStyle w:val="TableGrid"/>
@@ -1877,7 +1870,19 @@
     <w:p/>
     <w:p>
       <w:r>
-        <w:t>According to the Graph and the table above, the actual percentage of sub-job that are created per arrival is very close to the excepted Percentage. By comparing samples 5 and 7. The variable of sample 5 can be up to 0.02 but the variance of Sample 7 is lower than 0.01, this is because the sample of Sample 7 is a lot more than sample 5 (7167&gt;4046). The number of sample increase and the variance of the actual percentage and the excepted percentage will be lower.</w:t>
+        <w:t>According to the Graph and the table above, the actual percentage of sub-job that are created per arrival is very close to the excepted Percentage. By comparing samples 5 and 7. The variable of sample 5 can be up to 0.02 but the variance of Sample 7 is lower than 0.01, this is because the sample of Sample 7 is a lot more than sample 5 (7167</w:t>
+      </w:r>
+      <w:r>
+        <w:t xml:space="preserve"> </w:t>
+      </w:r>
+      <w:r>
+        <w:t>&gt;</w:t>
+      </w:r>
+      <w:r>
+        <w:t xml:space="preserve"> </w:t>
+      </w:r>
+      <w:r>
+        <w:t>4046). The number of sample increase and the variance of the actual percentage and the excepted percentage will be lower.</w:t>
       </w:r>
     </w:p>
     <w:p>
@@ -1889,6 +1894,3969 @@
       </w:r>
       <w:r>
         <w:t xml:space="preserve"> generated per arrival is correct and match the probability distribution provided by the sample.  </w:t>
+      </w:r>
+    </w:p>
+    <w:p/>
+    <w:p>
+      <w:pPr>
+        <w:pStyle w:val="Heading2"/>
+        <w:numPr>
+          <w:ilvl w:val="1"/>
+          <w:numId w:val="4"/>
+        </w:numPr>
+      </w:pPr>
+      <w:r>
+        <w:lastRenderedPageBreak/>
+        <w:t xml:space="preserve">Service time Distribution </w:t>
+      </w:r>
+    </w:p>
+    <w:p>
+      <w:pPr>
+        <w:jc w:val="center"/>
+      </w:pPr>
+      <w:r>
+        <w:t>As mentioned above, the txt file that is named “</w:t>
+      </w:r>
+      <w:proofErr w:type="spellStart"/>
+      <w:r>
+        <w:t>sub_job_service_time</w:t>
+      </w:r>
+      <w:proofErr w:type="spellEnd"/>
+      <w:r>
+        <w:t xml:space="preserve">_*.txt” stores the service time of each sub-job that generate by using the Cumulation Distribution Function (CDF) that provided on the project requirement. </w:t>
+      </w:r>
+    </w:p>
+    <w:p>
+      <w:pPr>
+        <w:jc w:val="center"/>
+      </w:pPr>
+      <w:r>
+        <w:drawing>
+          <wp:inline distT="0" distB="0" distL="0" distR="0" wp14:anchorId="08420703" wp14:editId="31B14F64">
+            <wp:extent cx="3611880" cy="440581"/>
+            <wp:effectExtent l="0" t="0" r="0" b="0"/>
+            <wp:docPr id="2" name="Picture 2"/>
+            <wp:cNvGraphicFramePr>
+              <a:graphicFrameLocks xmlns:a="http://schemas.openxmlformats.org/drawingml/2006/main" noChangeAspect="1"/>
+            </wp:cNvGraphicFramePr>
+            <a:graphic xmlns:a="http://schemas.openxmlformats.org/drawingml/2006/main">
+              <a:graphicData uri="http://schemas.openxmlformats.org/drawingml/2006/picture">
+                <pic:pic xmlns:pic="http://schemas.openxmlformats.org/drawingml/2006/picture">
+                  <pic:nvPicPr>
+                    <pic:cNvPr id="1" name=""/>
+                    <pic:cNvPicPr/>
+                  </pic:nvPicPr>
+                  <pic:blipFill>
+                    <a:blip r:embed="rId17"/>
+                    <a:stretch>
+                      <a:fillRect/>
+                    </a:stretch>
+                  </pic:blipFill>
+                  <pic:spPr>
+                    <a:xfrm>
+                      <a:off x="0" y="0"/>
+                      <a:ext cx="3650580" cy="445302"/>
+                    </a:xfrm>
+                    <a:prstGeom prst="rect">
+                      <a:avLst/>
+                    </a:prstGeom>
+                  </pic:spPr>
+                </pic:pic>
+              </a:graphicData>
+            </a:graphic>
+          </wp:inline>
+        </w:drawing>
+      </w:r>
+    </w:p>
+    <w:p>
+      <w:r>
+        <w:t>After that we need to change the equation from above to below</w:t>
+      </w:r>
+      <w:r>
+        <w:t xml:space="preserve"> as “t” is the value we want to get</w:t>
+      </w:r>
+      <w:r>
+        <w:t xml:space="preserve">: </w:t>
+      </w:r>
+    </w:p>
+    <w:p>
+      <m:oMathPara>
+        <m:oMath>
+          <m:r>
+            <w:rPr>
+              <w:rFonts w:ascii="Cambria Math" w:hAnsi="Cambria Math"/>
+            </w:rPr>
+            <m:t xml:space="preserve">t= </m:t>
+          </m:r>
+          <m:f>
+            <m:fPr>
+              <m:ctrlPr>
+                <w:rPr>
+                  <w:rFonts w:ascii="Cambria Math" w:hAnsi="Cambria Math"/>
+                  <w:i/>
+                </w:rPr>
+              </m:ctrlPr>
+            </m:fPr>
+            <m:num>
+              <m:rad>
+                <m:radPr>
+                  <m:ctrlPr>
+                    <w:rPr>
+                      <w:rFonts w:ascii="Cambria Math" w:hAnsi="Cambria Math"/>
+                      <w:i/>
+                    </w:rPr>
+                  </m:ctrlPr>
+                </m:radPr>
+                <m:deg>
+                  <m:r>
+                    <w:rPr>
+                      <w:rFonts w:ascii="Cambria Math" w:hAnsi="Cambria Math"/>
+                    </w:rPr>
+                    <m:t>α</m:t>
+                  </m:r>
+                </m:deg>
+                <m:e>
+                  <m:r>
+                    <w:rPr>
+                      <w:rFonts w:ascii="Cambria Math" w:hAnsi="Cambria Math"/>
+                    </w:rPr>
+                    <m:t>-</m:t>
+                  </m:r>
+                  <m:func>
+                    <m:funcPr>
+                      <m:ctrlPr>
+                        <w:rPr>
+                          <w:rFonts w:ascii="Cambria Math" w:hAnsi="Cambria Math"/>
+                        </w:rPr>
+                      </m:ctrlPr>
+                    </m:funcPr>
+                    <m:fName>
+                      <m:r>
+                        <m:rPr>
+                          <m:sty m:val="p"/>
+                        </m:rPr>
+                        <w:rPr>
+                          <w:rFonts w:ascii="Cambria Math" w:hAnsi="Cambria Math"/>
+                        </w:rPr>
+                        <m:t>ln</m:t>
+                      </m:r>
+                      <m:ctrlPr>
+                        <w:rPr>
+                          <w:rFonts w:ascii="Cambria Math" w:hAnsi="Cambria Math"/>
+                          <w:i/>
+                        </w:rPr>
+                      </m:ctrlPr>
+                    </m:fName>
+                    <m:e>
+                      <m:d>
+                        <m:dPr>
+                          <m:ctrlPr>
+                            <w:rPr>
+                              <w:rFonts w:ascii="Cambria Math" w:hAnsi="Cambria Math"/>
+                              <w:i/>
+                            </w:rPr>
+                          </m:ctrlPr>
+                        </m:dPr>
+                        <m:e>
+                          <m:r>
+                            <w:rPr>
+                              <w:rFonts w:ascii="Cambria Math" w:hAnsi="Cambria Math"/>
+                            </w:rPr>
+                            <m:t>1-S(t)</m:t>
+                          </m:r>
+                        </m:e>
+                      </m:d>
+                    </m:e>
+                  </m:func>
+                </m:e>
+              </m:rad>
+            </m:num>
+            <m:den>
+              <m:r>
+                <w:rPr>
+                  <w:rFonts w:ascii="Cambria Math" w:hAnsi="Cambria Math"/>
+                </w:rPr>
+                <m:t>μ</m:t>
+              </m:r>
+            </m:den>
+          </m:f>
+        </m:oMath>
+      </m:oMathPara>
+    </w:p>
+    <w:p>
+      <w:r>
+        <w:drawing>
+          <wp:anchor distT="0" distB="0" distL="114300" distR="114300" simplePos="0" relativeHeight="251673600" behindDoc="0" locked="0" layoutInCell="1" allowOverlap="1" wp14:anchorId="6959066B" wp14:editId="131F8DCD">
+            <wp:simplePos x="0" y="0"/>
+            <wp:positionH relativeFrom="margin">
+              <wp:posOffset>130629</wp:posOffset>
+            </wp:positionH>
+            <wp:positionV relativeFrom="paragraph">
+              <wp:posOffset>592727</wp:posOffset>
+            </wp:positionV>
+            <wp:extent cx="2599055" cy="2091055"/>
+            <wp:effectExtent l="0" t="0" r="0" b="4445"/>
+            <wp:wrapThrough wrapText="bothSides">
+              <wp:wrapPolygon edited="0">
+                <wp:start x="0" y="0"/>
+                <wp:lineTo x="0" y="21449"/>
+                <wp:lineTo x="21373" y="21449"/>
+                <wp:lineTo x="21373" y="0"/>
+                <wp:lineTo x="0" y="0"/>
+              </wp:wrapPolygon>
+            </wp:wrapThrough>
+            <wp:docPr id="12" name="Picture 12" descr="Chart, histogram&#10;&#10;Description automatically generated"/>
+            <wp:cNvGraphicFramePr>
+              <a:graphicFrameLocks xmlns:a="http://schemas.openxmlformats.org/drawingml/2006/main" noChangeAspect="1"/>
+            </wp:cNvGraphicFramePr>
+            <a:graphic xmlns:a="http://schemas.openxmlformats.org/drawingml/2006/main">
+              <a:graphicData uri="http://schemas.openxmlformats.org/drawingml/2006/picture">
+                <pic:pic xmlns:pic="http://schemas.openxmlformats.org/drawingml/2006/picture">
+                  <pic:nvPicPr>
+                    <pic:cNvPr id="12" name="Picture 12" descr="Chart, histogram&#10;&#10;Description automatically generated"/>
+                    <pic:cNvPicPr/>
+                  </pic:nvPicPr>
+                  <pic:blipFill>
+                    <a:blip r:embed="rId18" cstate="print">
+                      <a:extLst>
+                        <a:ext uri="{28A0092B-C50C-407E-A947-70E740481C1C}">
+                          <a14:useLocalDpi xmlns:a14="http://schemas.microsoft.com/office/drawing/2010/main" val="0"/>
+                        </a:ext>
+                      </a:extLst>
+                    </a:blip>
+                    <a:stretch>
+                      <a:fillRect/>
+                    </a:stretch>
+                  </pic:blipFill>
+                  <pic:spPr>
+                    <a:xfrm>
+                      <a:off x="0" y="0"/>
+                      <a:ext cx="2599055" cy="2091055"/>
+                    </a:xfrm>
+                    <a:prstGeom prst="rect">
+                      <a:avLst/>
+                    </a:prstGeom>
+                  </pic:spPr>
+                </pic:pic>
+              </a:graphicData>
+            </a:graphic>
+            <wp14:sizeRelH relativeFrom="margin">
+              <wp14:pctWidth>0</wp14:pctWidth>
+            </wp14:sizeRelH>
+            <wp14:sizeRelV relativeFrom="margin">
+              <wp14:pctHeight>0</wp14:pctHeight>
+            </wp14:sizeRelV>
+          </wp:anchor>
+        </w:drawing>
+      </w:r>
+      <w:r>
+        <w:t xml:space="preserve">Since it’s a CDF which mean that the S(t)’s </w:t>
+      </w:r>
+      <w:r>
+        <w:t>probability</w:t>
+      </w:r>
+      <w:r>
+        <w:t xml:space="preserve"> will locate between 0 to 1, so we generate it by using the module called “</w:t>
+      </w:r>
+      <w:proofErr w:type="spellStart"/>
+      <w:r>
+        <w:t>random.uniform</w:t>
+      </w:r>
+      <w:proofErr w:type="spellEnd"/>
+      <w:r>
+        <w:t xml:space="preserve">” to uniformly generate number. </w:t>
+      </w:r>
+    </w:p>
+    <w:p>
+      <w:r>
+        <w:drawing>
+          <wp:anchor distT="0" distB="0" distL="114300" distR="114300" simplePos="0" relativeHeight="251674624" behindDoc="0" locked="0" layoutInCell="1" allowOverlap="1" wp14:anchorId="48DDE796" wp14:editId="34084AFA">
+            <wp:simplePos x="0" y="0"/>
+            <wp:positionH relativeFrom="margin">
+              <wp:posOffset>3082290</wp:posOffset>
+            </wp:positionH>
+            <wp:positionV relativeFrom="paragraph">
+              <wp:posOffset>182245</wp:posOffset>
+            </wp:positionV>
+            <wp:extent cx="2423160" cy="1951355"/>
+            <wp:effectExtent l="0" t="0" r="0" b="0"/>
+            <wp:wrapThrough wrapText="bothSides">
+              <wp:wrapPolygon edited="0">
+                <wp:start x="0" y="0"/>
+                <wp:lineTo x="0" y="21298"/>
+                <wp:lineTo x="21396" y="21298"/>
+                <wp:lineTo x="21396" y="0"/>
+                <wp:lineTo x="0" y="0"/>
+              </wp:wrapPolygon>
+            </wp:wrapThrough>
+            <wp:docPr id="13" name="Picture 13" descr="Chart, histogram&#10;&#10;Description automatically generated"/>
+            <wp:cNvGraphicFramePr>
+              <a:graphicFrameLocks xmlns:a="http://schemas.openxmlformats.org/drawingml/2006/main" noChangeAspect="1"/>
+            </wp:cNvGraphicFramePr>
+            <a:graphic xmlns:a="http://schemas.openxmlformats.org/drawingml/2006/main">
+              <a:graphicData uri="http://schemas.openxmlformats.org/drawingml/2006/picture">
+                <pic:pic xmlns:pic="http://schemas.openxmlformats.org/drawingml/2006/picture">
+                  <pic:nvPicPr>
+                    <pic:cNvPr id="13" name="Picture 13" descr="Chart, histogram&#10;&#10;Description automatically generated"/>
+                    <pic:cNvPicPr/>
+                  </pic:nvPicPr>
+                  <pic:blipFill>
+                    <a:blip r:embed="rId19" cstate="print">
+                      <a:extLst>
+                        <a:ext uri="{28A0092B-C50C-407E-A947-70E740481C1C}">
+                          <a14:useLocalDpi xmlns:a14="http://schemas.microsoft.com/office/drawing/2010/main" val="0"/>
+                        </a:ext>
+                      </a:extLst>
+                    </a:blip>
+                    <a:stretch>
+                      <a:fillRect/>
+                    </a:stretch>
+                  </pic:blipFill>
+                  <pic:spPr>
+                    <a:xfrm>
+                      <a:off x="0" y="0"/>
+                      <a:ext cx="2423160" cy="1951355"/>
+                    </a:xfrm>
+                    <a:prstGeom prst="rect">
+                      <a:avLst/>
+                    </a:prstGeom>
+                  </pic:spPr>
+                </pic:pic>
+              </a:graphicData>
+            </a:graphic>
+            <wp14:sizeRelH relativeFrom="margin">
+              <wp14:pctWidth>0</wp14:pctWidth>
+            </wp14:sizeRelH>
+            <wp14:sizeRelV relativeFrom="margin">
+              <wp14:pctHeight>0</wp14:pctHeight>
+            </wp14:sizeRelV>
+          </wp:anchor>
+        </w:drawing>
+      </w:r>
+      <w:r>
+        <w:rPr>
+          <w:noProof/>
+        </w:rPr>
+        <w:t xml:space="preserve">  </w:t>
+      </w:r>
+    </w:p>
+    <w:p>
+      <w:r>
+        <w:rPr>
+          <w:noProof/>
+        </w:rPr>
+        <w:drawing>
+          <wp:anchor distT="0" distB="0" distL="114300" distR="114300" simplePos="0" relativeHeight="251675648" behindDoc="0" locked="0" layoutInCell="1" allowOverlap="1" wp14:anchorId="3CDD7398" wp14:editId="7540FFCF">
+            <wp:simplePos x="0" y="0"/>
+            <wp:positionH relativeFrom="margin">
+              <wp:align>center</wp:align>
+            </wp:positionH>
+            <wp:positionV relativeFrom="paragraph">
+              <wp:posOffset>1999705</wp:posOffset>
+            </wp:positionV>
+            <wp:extent cx="2553335" cy="2127250"/>
+            <wp:effectExtent l="0" t="0" r="0" b="6350"/>
+            <wp:wrapThrough wrapText="bothSides">
+              <wp:wrapPolygon edited="0">
+                <wp:start x="0" y="0"/>
+                <wp:lineTo x="0" y="21471"/>
+                <wp:lineTo x="21433" y="21471"/>
+                <wp:lineTo x="21433" y="0"/>
+                <wp:lineTo x="0" y="0"/>
+              </wp:wrapPolygon>
+            </wp:wrapThrough>
+            <wp:docPr id="14" name="Picture 14" descr="Chart, histogram&#10;&#10;Description automatically generated"/>
+            <wp:cNvGraphicFramePr>
+              <a:graphicFrameLocks xmlns:a="http://schemas.openxmlformats.org/drawingml/2006/main" noChangeAspect="1"/>
+            </wp:cNvGraphicFramePr>
+            <a:graphic xmlns:a="http://schemas.openxmlformats.org/drawingml/2006/main">
+              <a:graphicData uri="http://schemas.openxmlformats.org/drawingml/2006/picture">
+                <pic:pic xmlns:pic="http://schemas.openxmlformats.org/drawingml/2006/picture">
+                  <pic:nvPicPr>
+                    <pic:cNvPr id="14" name="Picture 14" descr="Chart, histogram&#10;&#10;Description automatically generated"/>
+                    <pic:cNvPicPr/>
+                  </pic:nvPicPr>
+                  <pic:blipFill>
+                    <a:blip r:embed="rId20" cstate="print">
+                      <a:extLst>
+                        <a:ext uri="{28A0092B-C50C-407E-A947-70E740481C1C}">
+                          <a14:useLocalDpi xmlns:a14="http://schemas.microsoft.com/office/drawing/2010/main" val="0"/>
+                        </a:ext>
+                      </a:extLst>
+                    </a:blip>
+                    <a:stretch>
+                      <a:fillRect/>
+                    </a:stretch>
+                  </pic:blipFill>
+                  <pic:spPr>
+                    <a:xfrm>
+                      <a:off x="0" y="0"/>
+                      <a:ext cx="2553335" cy="2127250"/>
+                    </a:xfrm>
+                    <a:prstGeom prst="rect">
+                      <a:avLst/>
+                    </a:prstGeom>
+                  </pic:spPr>
+                </pic:pic>
+              </a:graphicData>
+            </a:graphic>
+            <wp14:sizeRelH relativeFrom="margin">
+              <wp14:pctWidth>0</wp14:pctWidth>
+            </wp14:sizeRelH>
+            <wp14:sizeRelV relativeFrom="margin">
+              <wp14:pctHeight>0</wp14:pctHeight>
+            </wp14:sizeRelV>
+          </wp:anchor>
+        </w:drawing>
+      </w:r>
+    </w:p>
+    <w:p/>
+    <w:p/>
+    <w:p/>
+    <w:p/>
+    <w:p/>
+    <w:p/>
+    <w:p/>
+    <w:p>
+      <w:r>
+        <w:t xml:space="preserve">I make the bins equal to 50, so there are around 160 in each set like above for sample 5, and 300 for Sample 6 and 350 for sample 7. The Generate </w:t>
+      </w:r>
+      <w:r>
+        <w:t xml:space="preserve">value is uniformly distributed as the Sample size increase. </w:t>
+      </w:r>
+    </w:p>
+    <w:p/>
+    <w:p/>
+    <w:p/>
+    <w:p/>
+    <w:p>
+      <w:pPr>
+        <w:jc w:val="center"/>
+        <w:rPr>
+          <w:b/>
+          <w:bCs/>
+        </w:rPr>
+      </w:pPr>
+      <w:r>
+        <w:lastRenderedPageBreak/>
+        <w:drawing>
+          <wp:anchor distT="0" distB="0" distL="114300" distR="114300" simplePos="0" relativeHeight="251680768" behindDoc="0" locked="0" layoutInCell="1" allowOverlap="1" wp14:anchorId="4BE75FFC" wp14:editId="6D9C3A78">
+            <wp:simplePos x="0" y="0"/>
+            <wp:positionH relativeFrom="margin">
+              <wp:align>right</wp:align>
+            </wp:positionH>
+            <wp:positionV relativeFrom="paragraph">
+              <wp:posOffset>293914</wp:posOffset>
+            </wp:positionV>
+            <wp:extent cx="2853690" cy="2177415"/>
+            <wp:effectExtent l="0" t="0" r="3810" b="0"/>
+            <wp:wrapThrough wrapText="bothSides">
+              <wp:wrapPolygon edited="0">
+                <wp:start x="0" y="0"/>
+                <wp:lineTo x="0" y="21354"/>
+                <wp:lineTo x="21485" y="21354"/>
+                <wp:lineTo x="21485" y="0"/>
+                <wp:lineTo x="0" y="0"/>
+              </wp:wrapPolygon>
+            </wp:wrapThrough>
+            <wp:docPr id="27" name="Picture 27" descr="Chart, histogram&#10;&#10;Description automatically generated"/>
+            <wp:cNvGraphicFramePr>
+              <a:graphicFrameLocks xmlns:a="http://schemas.openxmlformats.org/drawingml/2006/main" noChangeAspect="1"/>
+            </wp:cNvGraphicFramePr>
+            <a:graphic xmlns:a="http://schemas.openxmlformats.org/drawingml/2006/main">
+              <a:graphicData uri="http://schemas.openxmlformats.org/drawingml/2006/picture">
+                <pic:pic xmlns:pic="http://schemas.openxmlformats.org/drawingml/2006/picture">
+                  <pic:nvPicPr>
+                    <pic:cNvPr id="27" name="Picture 27" descr="Chart, histogram&#10;&#10;Description automatically generated"/>
+                    <pic:cNvPicPr/>
+                  </pic:nvPicPr>
+                  <pic:blipFill>
+                    <a:blip r:embed="rId21">
+                      <a:extLst>
+                        <a:ext uri="{28A0092B-C50C-407E-A947-70E740481C1C}">
+                          <a14:useLocalDpi xmlns:a14="http://schemas.microsoft.com/office/drawing/2010/main" val="0"/>
+                        </a:ext>
+                      </a:extLst>
+                    </a:blip>
+                    <a:stretch>
+                      <a:fillRect/>
+                    </a:stretch>
+                  </pic:blipFill>
+                  <pic:spPr>
+                    <a:xfrm>
+                      <a:off x="0" y="0"/>
+                      <a:ext cx="2853690" cy="2177415"/>
+                    </a:xfrm>
+                    <a:prstGeom prst="rect">
+                      <a:avLst/>
+                    </a:prstGeom>
+                  </pic:spPr>
+                </pic:pic>
+              </a:graphicData>
+            </a:graphic>
+            <wp14:sizeRelH relativeFrom="margin">
+              <wp14:pctWidth>0</wp14:pctWidth>
+            </wp14:sizeRelH>
+            <wp14:sizeRelV relativeFrom="margin">
+              <wp14:pctHeight>0</wp14:pctHeight>
+            </wp14:sizeRelV>
+          </wp:anchor>
+        </w:drawing>
+      </w:r>
+      <w:r>
+        <w:drawing>
+          <wp:anchor distT="0" distB="0" distL="114300" distR="114300" simplePos="0" relativeHeight="251679744" behindDoc="0" locked="0" layoutInCell="1" allowOverlap="1" wp14:anchorId="4FA89CE5" wp14:editId="59164723">
+            <wp:simplePos x="0" y="0"/>
+            <wp:positionH relativeFrom="margin">
+              <wp:posOffset>-635</wp:posOffset>
+            </wp:positionH>
+            <wp:positionV relativeFrom="paragraph">
+              <wp:posOffset>313055</wp:posOffset>
+            </wp:positionV>
+            <wp:extent cx="2786380" cy="2141855"/>
+            <wp:effectExtent l="0" t="0" r="0" b="0"/>
+            <wp:wrapThrough wrapText="bothSides">
+              <wp:wrapPolygon edited="0">
+                <wp:start x="0" y="0"/>
+                <wp:lineTo x="0" y="21325"/>
+                <wp:lineTo x="21413" y="21325"/>
+                <wp:lineTo x="21413" y="0"/>
+                <wp:lineTo x="0" y="0"/>
+              </wp:wrapPolygon>
+            </wp:wrapThrough>
+            <wp:docPr id="26" name="Picture 26" descr="Chart, histogram&#10;&#10;Description automatically generated"/>
+            <wp:cNvGraphicFramePr>
+              <a:graphicFrameLocks xmlns:a="http://schemas.openxmlformats.org/drawingml/2006/main" noChangeAspect="1"/>
+            </wp:cNvGraphicFramePr>
+            <a:graphic xmlns:a="http://schemas.openxmlformats.org/drawingml/2006/main">
+              <a:graphicData uri="http://schemas.openxmlformats.org/drawingml/2006/picture">
+                <pic:pic xmlns:pic="http://schemas.openxmlformats.org/drawingml/2006/picture">
+                  <pic:nvPicPr>
+                    <pic:cNvPr id="26" name="Picture 26" descr="Chart, histogram&#10;&#10;Description automatically generated"/>
+                    <pic:cNvPicPr/>
+                  </pic:nvPicPr>
+                  <pic:blipFill>
+                    <a:blip r:embed="rId22">
+                      <a:extLst>
+                        <a:ext uri="{28A0092B-C50C-407E-A947-70E740481C1C}">
+                          <a14:useLocalDpi xmlns:a14="http://schemas.microsoft.com/office/drawing/2010/main" val="0"/>
+                        </a:ext>
+                      </a:extLst>
+                    </a:blip>
+                    <a:stretch>
+                      <a:fillRect/>
+                    </a:stretch>
+                  </pic:blipFill>
+                  <pic:spPr>
+                    <a:xfrm>
+                      <a:off x="0" y="0"/>
+                      <a:ext cx="2786380" cy="2141855"/>
+                    </a:xfrm>
+                    <a:prstGeom prst="rect">
+                      <a:avLst/>
+                    </a:prstGeom>
+                  </pic:spPr>
+                </pic:pic>
+              </a:graphicData>
+            </a:graphic>
+            <wp14:sizeRelH relativeFrom="margin">
+              <wp14:pctWidth>0</wp14:pctWidth>
+            </wp14:sizeRelH>
+            <wp14:sizeRelV relativeFrom="margin">
+              <wp14:pctHeight>0</wp14:pctHeight>
+            </wp14:sizeRelV>
+          </wp:anchor>
+        </w:drawing>
+      </w:r>
+      <w:r>
+        <w:rPr>
+          <w:b/>
+          <w:bCs/>
+        </w:rPr>
+        <w:t>The service time for all three sample show below:</w:t>
+      </w:r>
+    </w:p>
+    <w:p>
+      <w:r>
+        <w:drawing>
+          <wp:anchor distT="0" distB="0" distL="114300" distR="114300" simplePos="0" relativeHeight="251681792" behindDoc="0" locked="0" layoutInCell="1" allowOverlap="1" wp14:anchorId="2F07CE4B" wp14:editId="78079179">
+            <wp:simplePos x="0" y="0"/>
+            <wp:positionH relativeFrom="margin">
+              <wp:posOffset>1299210</wp:posOffset>
+            </wp:positionH>
+            <wp:positionV relativeFrom="paragraph">
+              <wp:posOffset>2319836</wp:posOffset>
+            </wp:positionV>
+            <wp:extent cx="2714625" cy="2194560"/>
+            <wp:effectExtent l="0" t="0" r="9525" b="0"/>
+            <wp:wrapThrough wrapText="bothSides">
+              <wp:wrapPolygon edited="0">
+                <wp:start x="0" y="0"/>
+                <wp:lineTo x="0" y="21375"/>
+                <wp:lineTo x="21524" y="21375"/>
+                <wp:lineTo x="21524" y="0"/>
+                <wp:lineTo x="0" y="0"/>
+              </wp:wrapPolygon>
+            </wp:wrapThrough>
+            <wp:docPr id="29" name="Picture 29" descr="Chart, histogram&#10;&#10;Description automatically generated"/>
+            <wp:cNvGraphicFramePr>
+              <a:graphicFrameLocks xmlns:a="http://schemas.openxmlformats.org/drawingml/2006/main" noChangeAspect="1"/>
+            </wp:cNvGraphicFramePr>
+            <a:graphic xmlns:a="http://schemas.openxmlformats.org/drawingml/2006/main">
+              <a:graphicData uri="http://schemas.openxmlformats.org/drawingml/2006/picture">
+                <pic:pic xmlns:pic="http://schemas.openxmlformats.org/drawingml/2006/picture">
+                  <pic:nvPicPr>
+                    <pic:cNvPr id="29" name="Picture 29" descr="Chart, histogram&#10;&#10;Description automatically generated"/>
+                    <pic:cNvPicPr/>
+                  </pic:nvPicPr>
+                  <pic:blipFill>
+                    <a:blip r:embed="rId23">
+                      <a:extLst>
+                        <a:ext uri="{28A0092B-C50C-407E-A947-70E740481C1C}">
+                          <a14:useLocalDpi xmlns:a14="http://schemas.microsoft.com/office/drawing/2010/main" val="0"/>
+                        </a:ext>
+                      </a:extLst>
+                    </a:blip>
+                    <a:stretch>
+                      <a:fillRect/>
+                    </a:stretch>
+                  </pic:blipFill>
+                  <pic:spPr>
+                    <a:xfrm>
+                      <a:off x="0" y="0"/>
+                      <a:ext cx="2714625" cy="2194560"/>
+                    </a:xfrm>
+                    <a:prstGeom prst="rect">
+                      <a:avLst/>
+                    </a:prstGeom>
+                  </pic:spPr>
+                </pic:pic>
+              </a:graphicData>
+            </a:graphic>
+            <wp14:sizeRelH relativeFrom="margin">
+              <wp14:pctWidth>0</wp14:pctWidth>
+            </wp14:sizeRelH>
+            <wp14:sizeRelV relativeFrom="margin">
+              <wp14:pctHeight>0</wp14:pctHeight>
+            </wp14:sizeRelV>
+          </wp:anchor>
+        </w:drawing>
+      </w:r>
+      <w:r>
+        <w:t xml:space="preserve"> </w:t>
+      </w:r>
+      <w:r>
+        <w:t xml:space="preserve"> </w:t>
+      </w:r>
+    </w:p>
+    <w:p>
+      <w:pPr>
+        <w:rPr>
+          <w:rFonts w:hint="eastAsia"/>
+        </w:rPr>
+      </w:pPr>
+    </w:p>
+    <w:p/>
+    <w:p/>
+    <w:p/>
+    <w:p/>
+    <w:p/>
+    <w:p/>
+    <w:p/>
+    <w:tbl>
+      <w:tblPr>
+        <w:tblStyle w:val="TableGrid"/>
+        <w:tblW w:w="0" w:type="auto"/>
+        <w:tblLook w:val="04A0" w:firstRow="1" w:lastRow="0" w:firstColumn="1" w:lastColumn="0" w:noHBand="0" w:noVBand="1"/>
+      </w:tblPr>
+      <w:tblGrid>
+        <w:gridCol w:w="2254"/>
+        <w:gridCol w:w="2254"/>
+        <w:gridCol w:w="2254"/>
+        <w:gridCol w:w="2254"/>
+      </w:tblGrid>
+      <w:tr>
+        <w:tc>
+          <w:tcPr>
+            <w:tcW w:w="2254" w:type="dxa"/>
+          </w:tcPr>
+          <w:p/>
+        </w:tc>
+        <w:tc>
+          <w:tcPr>
+            <w:tcW w:w="2254" w:type="dxa"/>
+          </w:tcPr>
+          <w:p>
+            <w:r>
+              <w:rPr>
+                <w:b/>
+                <w:bCs/>
+              </w:rPr>
+              <w:t>Sample 5</w:t>
+            </w:r>
+          </w:p>
+        </w:tc>
+        <w:tc>
+          <w:tcPr>
+            <w:tcW w:w="2254" w:type="dxa"/>
+          </w:tcPr>
+          <w:p>
+            <w:r>
+              <w:rPr>
+                <w:b/>
+                <w:bCs/>
+              </w:rPr>
+              <w:t>Sample 6</w:t>
+            </w:r>
+          </w:p>
+        </w:tc>
+        <w:tc>
+          <w:tcPr>
+            <w:tcW w:w="2254" w:type="dxa"/>
+          </w:tcPr>
+          <w:p>
+            <w:r>
+              <w:rPr>
+                <w:b/>
+                <w:bCs/>
+              </w:rPr>
+              <w:t>Sample 7</w:t>
+            </w:r>
+          </w:p>
+        </w:tc>
+      </w:tr>
+      <w:tr>
+        <w:tc>
+          <w:tcPr>
+            <w:tcW w:w="2254" w:type="dxa"/>
+          </w:tcPr>
+          <w:p>
+            <w:pPr>
+              <w:jc w:val="center"/>
+            </w:pPr>
+            <w:r>
+              <w:t>S(t)</w:t>
+            </w:r>
+          </w:p>
+        </w:tc>
+        <w:tc>
+          <w:tcPr>
+            <w:tcW w:w="2254" w:type="dxa"/>
+          </w:tcPr>
+          <w:p>
+            <w:proofErr w:type="spellStart"/>
+            <w:r>
+              <w:t>Random.uniform</w:t>
+            </w:r>
+            <w:proofErr w:type="spellEnd"/>
+            <w:r>
+              <w:t>(0,1)</w:t>
+            </w:r>
+          </w:p>
+        </w:tc>
+        <w:tc>
+          <w:tcPr>
+            <w:tcW w:w="2254" w:type="dxa"/>
+          </w:tcPr>
+          <w:p>
+            <w:proofErr w:type="spellStart"/>
+            <w:r>
+              <w:t>Random.uniform</w:t>
+            </w:r>
+            <w:proofErr w:type="spellEnd"/>
+            <w:r>
+              <w:t>(0,1)</w:t>
+            </w:r>
+          </w:p>
+        </w:tc>
+        <w:tc>
+          <w:tcPr>
+            <w:tcW w:w="2254" w:type="dxa"/>
+          </w:tcPr>
+          <w:p>
+            <w:proofErr w:type="spellStart"/>
+            <w:r>
+              <w:t>Random.uniform</w:t>
+            </w:r>
+            <w:proofErr w:type="spellEnd"/>
+            <w:r>
+              <w:t>(0,1)</w:t>
+            </w:r>
+          </w:p>
+        </w:tc>
+      </w:tr>
+      <w:tr>
+        <w:tc>
+          <w:tcPr>
+            <w:tcW w:w="2254" w:type="dxa"/>
+          </w:tcPr>
+          <w:p>
+            <w:pPr>
+              <w:jc w:val="center"/>
+            </w:pPr>
+            <m:oMathPara>
+              <m:oMath>
+                <m:r>
+                  <w:rPr>
+                    <w:rFonts w:ascii="Cambria Math" w:hAnsi="Cambria Math"/>
+                  </w:rPr>
+                  <m:t>μ</m:t>
+                </m:r>
+              </m:oMath>
+            </m:oMathPara>
+          </w:p>
+        </w:tc>
+        <w:tc>
+          <w:tcPr>
+            <w:tcW w:w="2254" w:type="dxa"/>
+          </w:tcPr>
+          <w:p>
+            <w:r>
+              <w:t>1.1</w:t>
+            </w:r>
+          </w:p>
+        </w:tc>
+        <w:tc>
+          <w:tcPr>
+            <w:tcW w:w="2254" w:type="dxa"/>
+          </w:tcPr>
+          <w:p>
+            <w:r>
+              <w:t>0.9</w:t>
+            </w:r>
+          </w:p>
+        </w:tc>
+        <w:tc>
+          <w:tcPr>
+            <w:tcW w:w="2254" w:type="dxa"/>
+          </w:tcPr>
+          <w:p>
+            <w:r>
+              <w:t>0.8</w:t>
+            </w:r>
+          </w:p>
+        </w:tc>
+      </w:tr>
+      <w:tr>
+        <w:tc>
+          <w:tcPr>
+            <w:tcW w:w="2254" w:type="dxa"/>
+          </w:tcPr>
+          <w:p>
+            <w:pPr>
+              <w:jc w:val="center"/>
+              <w:rPr>
+                <w:rFonts w:ascii="Calibri" w:eastAsia="DengXian" w:hAnsi="Calibri" w:cs="Times New Roman"/>
+              </w:rPr>
+            </w:pPr>
+            <m:oMathPara>
+              <m:oMath>
+                <m:r>
+                  <w:rPr>
+                    <w:rFonts w:ascii="Cambria Math" w:hAnsi="Cambria Math"/>
+                  </w:rPr>
+                  <m:t>α</m:t>
+                </m:r>
+              </m:oMath>
+            </m:oMathPara>
+          </w:p>
+        </w:tc>
+        <w:tc>
+          <w:tcPr>
+            <w:tcW w:w="2254" w:type="dxa"/>
+          </w:tcPr>
+          <w:p>
+            <w:r>
+              <w:t>1.21</w:t>
+            </w:r>
+          </w:p>
+        </w:tc>
+        <w:tc>
+          <w:tcPr>
+            <w:tcW w:w="2254" w:type="dxa"/>
+          </w:tcPr>
+          <w:p>
+            <w:r>
+              <w:t>1.4</w:t>
+            </w:r>
+          </w:p>
+        </w:tc>
+        <w:tc>
+          <w:tcPr>
+            <w:tcW w:w="2254" w:type="dxa"/>
+          </w:tcPr>
+          <w:p>
+            <w:r>
+              <w:t>0.8</w:t>
+            </w:r>
+          </w:p>
+        </w:tc>
+      </w:tr>
+    </w:tbl>
+    <w:p/>
+    <w:p>
+      <w:r>
+        <w:t>According to the CDF equation above with given</w:t>
+      </w:r>
+      <w:r>
+        <w:rPr>
+          <w:rFonts w:ascii="Cambria Math" w:hAnsi="Cambria Math"/>
+          <w:i/>
+        </w:rPr>
+        <w:t xml:space="preserve"> </w:t>
+      </w:r>
+      <m:oMath>
+        <m:r>
+          <w:rPr>
+            <w:rFonts w:ascii="Cambria Math" w:hAnsi="Cambria Math"/>
+          </w:rPr>
+          <m:t>μ</m:t>
+        </m:r>
+      </m:oMath>
+      <w:r>
+        <w:t xml:space="preserve">, </w:t>
+      </w:r>
+      <m:oMath>
+        <m:r>
+          <w:rPr>
+            <w:rFonts w:ascii="Cambria Math" w:hAnsi="Cambria Math"/>
+          </w:rPr>
+          <m:t>α</m:t>
+        </m:r>
+      </m:oMath>
+      <w:r>
+        <w:t xml:space="preserve"> and the Random generated S(t), we can calculate the service time t. </w:t>
+      </w:r>
+      <w:r>
+        <w:t xml:space="preserve">Due to the feature of the function, there is not maximum value t but just extremely low possibility same as the lowest service time is </w:t>
+      </w:r>
+      <w:r>
+        <w:t xml:space="preserve">extremely </w:t>
+      </w:r>
+      <w:r>
+        <w:t xml:space="preserve">close to 0. And combine with the graph </w:t>
+      </w:r>
+      <w:r>
+        <w:t>above</w:t>
+      </w:r>
+      <w:r>
+        <w:t xml:space="preserve"> shows the shape </w:t>
+      </w:r>
+      <w:r>
+        <w:t xml:space="preserve">equation. </w:t>
+      </w:r>
+      <w:r>
+        <w:t xml:space="preserve">Thus, we can prove the service time distribution correct. </w:t>
+      </w:r>
+    </w:p>
+    <w:p/>
+    <w:p/>
+    <w:p/>
+    <w:p/>
+    <w:p/>
+    <w:p/>
+    <w:p/>
+    <w:p>
+      <w:pPr>
+        <w:pStyle w:val="Heading2"/>
+        <w:numPr>
+          <w:ilvl w:val="1"/>
+          <w:numId w:val="4"/>
+        </w:numPr>
+      </w:pPr>
+      <w:r>
+        <w:lastRenderedPageBreak/>
+        <w:t>Simulation Correctness (Section 4)</w:t>
+      </w:r>
+    </w:p>
+    <w:p>
+      <w:r>
+        <w:t xml:space="preserve">To verify the correctness of my simulation, I tested the section 4 case. </w:t>
+      </w:r>
+    </w:p>
+    <w:p>
+      <w:pPr>
+        <w:ind w:firstLine="720"/>
+        <w:rPr>
+          <w:b/>
+          <w:bCs/>
+        </w:rPr>
+      </w:pPr>
+      <w:r>
+        <w:rPr>
+          <w:b/>
+          <w:bCs/>
+        </w:rPr>
+        <w:t xml:space="preserve"> </w:t>
+      </w:r>
+      <w:r>
+        <w:rPr>
+          <w:b/>
+          <w:bCs/>
+        </w:rPr>
+        <w:t xml:space="preserve">   </w:t>
+      </w:r>
+      <w:r>
+        <w:rPr>
+          <w:b/>
+          <w:bCs/>
+        </w:rPr>
+        <w:t>Sample 1</w:t>
+      </w:r>
+      <w:r>
+        <w:t xml:space="preserve"> – n = 4, h = </w:t>
+      </w:r>
+      <w:r>
+        <w:t>1</w:t>
+      </w:r>
+      <w:r>
+        <w:rPr>
+          <w:b/>
+          <w:bCs/>
+        </w:rPr>
+        <w:t xml:space="preserve">: </w:t>
+      </w:r>
+      <w:r>
+        <w:rPr>
+          <w:b/>
+          <w:bCs/>
+        </w:rPr>
+        <w:tab/>
+      </w:r>
+      <w:r>
+        <w:rPr>
+          <w:b/>
+          <w:bCs/>
+        </w:rPr>
+        <w:tab/>
+      </w:r>
+      <w:r>
+        <w:rPr>
+          <w:b/>
+          <w:bCs/>
+        </w:rPr>
+        <w:tab/>
+      </w:r>
+      <w:r>
+        <w:rPr>
+          <w:b/>
+          <w:bCs/>
+        </w:rPr>
+        <w:tab/>
+        <w:t>Sample 2</w:t>
+      </w:r>
+      <w:r>
+        <w:rPr>
+          <w:b/>
+          <w:bCs/>
+        </w:rPr>
+        <w:t xml:space="preserve"> </w:t>
+      </w:r>
+      <w:r>
+        <w:t>– n = 4, h = 2</w:t>
+      </w:r>
+      <w:r>
+        <w:rPr>
+          <w:b/>
+          <w:bCs/>
+        </w:rPr>
+        <w:t xml:space="preserve">: </w:t>
+      </w:r>
+    </w:p>
+    <w:p>
+      <w:r>
+        <w:drawing>
+          <wp:anchor distT="0" distB="0" distL="114300" distR="114300" simplePos="0" relativeHeight="251682816" behindDoc="0" locked="0" layoutInCell="1" allowOverlap="1" wp14:anchorId="44228F81" wp14:editId="7743A8F4">
+            <wp:simplePos x="0" y="0"/>
+            <wp:positionH relativeFrom="margin">
+              <wp:posOffset>3218180</wp:posOffset>
+            </wp:positionH>
+            <wp:positionV relativeFrom="paragraph">
+              <wp:posOffset>2540</wp:posOffset>
+            </wp:positionV>
+            <wp:extent cx="2219960" cy="1522095"/>
+            <wp:effectExtent l="0" t="0" r="8890" b="1905"/>
+            <wp:wrapThrough wrapText="bothSides">
+              <wp:wrapPolygon edited="0">
+                <wp:start x="0" y="0"/>
+                <wp:lineTo x="0" y="21357"/>
+                <wp:lineTo x="21501" y="21357"/>
+                <wp:lineTo x="21501" y="0"/>
+                <wp:lineTo x="0" y="0"/>
+              </wp:wrapPolygon>
+            </wp:wrapThrough>
+            <wp:docPr id="34" name="Picture 34" descr="Table&#10;&#10;Description automatically generated"/>
+            <wp:cNvGraphicFramePr>
+              <a:graphicFrameLocks xmlns:a="http://schemas.openxmlformats.org/drawingml/2006/main" noChangeAspect="1"/>
+            </wp:cNvGraphicFramePr>
+            <a:graphic xmlns:a="http://schemas.openxmlformats.org/drawingml/2006/main">
+              <a:graphicData uri="http://schemas.openxmlformats.org/drawingml/2006/picture">
+                <pic:pic xmlns:pic="http://schemas.openxmlformats.org/drawingml/2006/picture">
+                  <pic:nvPicPr>
+                    <pic:cNvPr id="34" name="Picture 34" descr="Table&#10;&#10;Description automatically generated"/>
+                    <pic:cNvPicPr/>
+                  </pic:nvPicPr>
+                  <pic:blipFill>
+                    <a:blip r:embed="rId24">
+                      <a:extLst>
+                        <a:ext uri="{28A0092B-C50C-407E-A947-70E740481C1C}">
+                          <a14:useLocalDpi xmlns:a14="http://schemas.microsoft.com/office/drawing/2010/main" val="0"/>
+                        </a:ext>
+                      </a:extLst>
+                    </a:blip>
+                    <a:stretch>
+                      <a:fillRect/>
+                    </a:stretch>
+                  </pic:blipFill>
+                  <pic:spPr>
+                    <a:xfrm>
+                      <a:off x="0" y="0"/>
+                      <a:ext cx="2219960" cy="1522095"/>
+                    </a:xfrm>
+                    <a:prstGeom prst="rect">
+                      <a:avLst/>
+                    </a:prstGeom>
+                  </pic:spPr>
+                </pic:pic>
+              </a:graphicData>
+            </a:graphic>
+            <wp14:sizeRelH relativeFrom="margin">
+              <wp14:pctWidth>0</wp14:pctWidth>
+            </wp14:sizeRelH>
+            <wp14:sizeRelV relativeFrom="margin">
+              <wp14:pctHeight>0</wp14:pctHeight>
+            </wp14:sizeRelV>
+          </wp:anchor>
+        </w:drawing>
+      </w:r>
+      <w:r>
+        <w:drawing>
+          <wp:inline distT="0" distB="0" distL="0" distR="0" wp14:anchorId="119CD295" wp14:editId="5D054E11">
+            <wp:extent cx="2237470" cy="1535234"/>
+            <wp:effectExtent l="0" t="0" r="0" b="8255"/>
+            <wp:docPr id="33" name="Picture 33" descr="Table&#10;&#10;Description automatically generated"/>
+            <wp:cNvGraphicFramePr>
+              <a:graphicFrameLocks xmlns:a="http://schemas.openxmlformats.org/drawingml/2006/main" noChangeAspect="1"/>
+            </wp:cNvGraphicFramePr>
+            <a:graphic xmlns:a="http://schemas.openxmlformats.org/drawingml/2006/main">
+              <a:graphicData uri="http://schemas.openxmlformats.org/drawingml/2006/picture">
+                <pic:pic xmlns:pic="http://schemas.openxmlformats.org/drawingml/2006/picture">
+                  <pic:nvPicPr>
+                    <pic:cNvPr id="33" name="Picture 33" descr="Table&#10;&#10;Description automatically generated"/>
+                    <pic:cNvPicPr/>
+                  </pic:nvPicPr>
+                  <pic:blipFill>
+                    <a:blip r:embed="rId25"/>
+                    <a:stretch>
+                      <a:fillRect/>
+                    </a:stretch>
+                  </pic:blipFill>
+                  <pic:spPr>
+                    <a:xfrm>
+                      <a:off x="0" y="0"/>
+                      <a:ext cx="2247726" cy="1542271"/>
+                    </a:xfrm>
+                    <a:prstGeom prst="rect">
+                      <a:avLst/>
+                    </a:prstGeom>
+                  </pic:spPr>
+                </pic:pic>
+              </a:graphicData>
+            </a:graphic>
+          </wp:inline>
+        </w:drawing>
+      </w:r>
+    </w:p>
+    <w:p/>
+    <w:p>
+      <w:r>
+        <w:t>To verify the correctness of my simulation, I used the python library that called “</w:t>
+      </w:r>
+      <w:r>
+        <w:t>tabulate</w:t>
+      </w:r>
+      <w:r>
+        <w:t xml:space="preserve">” to create a table base on the data that I generate (New version of code removed this library). The screenshot below only for demo purpose. </w:t>
+      </w:r>
+    </w:p>
+    <w:p>
+      <w:pPr>
+        <w:ind w:firstLine="720"/>
+      </w:pPr>
+      <w:r>
+        <w:rPr>
+          <w:b/>
+          <w:bCs/>
+        </w:rPr>
+        <w:t>Sample 1</w:t>
+      </w:r>
+      <w:r>
+        <w:t xml:space="preserve"> </w:t>
+      </w:r>
+      <w:r>
+        <w:t>–</w:t>
+      </w:r>
+      <w:r>
+        <w:t xml:space="preserve"> </w:t>
+      </w:r>
+      <w:r>
+        <w:t xml:space="preserve">Server Allocation, Queueing, and departure. </w:t>
+      </w:r>
+    </w:p>
+    <w:p>
+      <w:r>
+        <w:drawing>
+          <wp:inline distT="0" distB="0" distL="0" distR="0" wp14:anchorId="36A3498D" wp14:editId="154195C7">
+            <wp:extent cx="5731510" cy="1697990"/>
+            <wp:effectExtent l="0" t="0" r="2540" b="0"/>
+            <wp:docPr id="31" name="Picture 31" descr="A computer screen capture&#10;&#10;Description automatically generated with medium confidence"/>
+            <wp:cNvGraphicFramePr>
+              <a:graphicFrameLocks xmlns:a="http://schemas.openxmlformats.org/drawingml/2006/main" noChangeAspect="1"/>
+            </wp:cNvGraphicFramePr>
+            <a:graphic xmlns:a="http://schemas.openxmlformats.org/drawingml/2006/main">
+              <a:graphicData uri="http://schemas.openxmlformats.org/drawingml/2006/picture">
+                <pic:pic xmlns:pic="http://schemas.openxmlformats.org/drawingml/2006/picture">
+                  <pic:nvPicPr>
+                    <pic:cNvPr id="31" name="Picture 31" descr="A computer screen capture&#10;&#10;Description automatically generated with medium confidence"/>
+                    <pic:cNvPicPr/>
+                  </pic:nvPicPr>
+                  <pic:blipFill>
+                    <a:blip r:embed="rId26"/>
+                    <a:stretch>
+                      <a:fillRect/>
+                    </a:stretch>
+                  </pic:blipFill>
+                  <pic:spPr>
+                    <a:xfrm>
+                      <a:off x="0" y="0"/>
+                      <a:ext cx="5731510" cy="1697990"/>
+                    </a:xfrm>
+                    <a:prstGeom prst="rect">
+                      <a:avLst/>
+                    </a:prstGeom>
+                  </pic:spPr>
+                </pic:pic>
+              </a:graphicData>
+            </a:graphic>
+          </wp:inline>
+        </w:drawing>
+      </w:r>
+    </w:p>
+    <w:p>
+      <w:pPr>
+        <w:ind w:firstLine="720"/>
+      </w:pPr>
+      <w:r>
+        <w:rPr>
+          <w:b/>
+          <w:bCs/>
+        </w:rPr>
+        <w:t xml:space="preserve">Sample </w:t>
+      </w:r>
+      <w:r>
+        <w:rPr>
+          <w:b/>
+          <w:bCs/>
+        </w:rPr>
+        <w:t>2</w:t>
+      </w:r>
+      <w:r>
+        <w:t xml:space="preserve"> – Server Allocation, </w:t>
+      </w:r>
+      <w:r>
+        <w:t>Queueing,</w:t>
+      </w:r>
+      <w:r>
+        <w:t xml:space="preserve"> and departure. </w:t>
+      </w:r>
+    </w:p>
+    <w:p>
+      <w:r>
+        <w:drawing>
+          <wp:inline distT="0" distB="0" distL="0" distR="0" wp14:anchorId="58141F64" wp14:editId="7959B321">
+            <wp:extent cx="5731510" cy="1532255"/>
+            <wp:effectExtent l="0" t="0" r="2540" b="0"/>
+            <wp:docPr id="35" name="Picture 35" descr="A picture containing graphical user interface&#10;&#10;Description automatically generated"/>
+            <wp:cNvGraphicFramePr>
+              <a:graphicFrameLocks xmlns:a="http://schemas.openxmlformats.org/drawingml/2006/main" noChangeAspect="1"/>
+            </wp:cNvGraphicFramePr>
+            <a:graphic xmlns:a="http://schemas.openxmlformats.org/drawingml/2006/main">
+              <a:graphicData uri="http://schemas.openxmlformats.org/drawingml/2006/picture">
+                <pic:pic xmlns:pic="http://schemas.openxmlformats.org/drawingml/2006/picture">
+                  <pic:nvPicPr>
+                    <pic:cNvPr id="35" name="Picture 35" descr="A picture containing graphical user interface&#10;&#10;Description automatically generated"/>
+                    <pic:cNvPicPr/>
+                  </pic:nvPicPr>
+                  <pic:blipFill>
+                    <a:blip r:embed="rId27"/>
+                    <a:stretch>
+                      <a:fillRect/>
+                    </a:stretch>
+                  </pic:blipFill>
+                  <pic:spPr>
+                    <a:xfrm>
+                      <a:off x="0" y="0"/>
+                      <a:ext cx="5731510" cy="1532255"/>
+                    </a:xfrm>
+                    <a:prstGeom prst="rect">
+                      <a:avLst/>
+                    </a:prstGeom>
+                  </pic:spPr>
+                </pic:pic>
+              </a:graphicData>
+            </a:graphic>
+          </wp:inline>
+        </w:drawing>
+      </w:r>
+    </w:p>
+    <w:p>
+      <w:r>
+        <w:t>The Generated Tables above show each sub job’s arrival and departure as well as the sub-job ID. And it matches the table provided in Section 4 on the Project requirement.</w:t>
+      </w:r>
+    </w:p>
+    <w:p/>
+    <w:p/>
+    <w:p/>
+    <w:p>
+      <w:r>
+        <w:lastRenderedPageBreak/>
+        <w:t xml:space="preserve">With in my code, I store the </w:t>
+      </w:r>
+      <w:r>
+        <w:t xml:space="preserve">sub-job arrival and departure time and apply an algorithm to find the response time that use the most for each sub job to get respond time of a job. </w:t>
+      </w:r>
+    </w:p>
+    <w:p>
+      <w:r>
+        <w:drawing>
+          <wp:inline distT="0" distB="0" distL="0" distR="0" wp14:anchorId="3519F1F2" wp14:editId="7236A90E">
+            <wp:extent cx="5731510" cy="5375910"/>
+            <wp:effectExtent l="0" t="0" r="2540" b="0"/>
+            <wp:docPr id="37" name="Picture 37" descr="Text&#10;&#10;Description automatically generated"/>
+            <wp:cNvGraphicFramePr>
+              <a:graphicFrameLocks xmlns:a="http://schemas.openxmlformats.org/drawingml/2006/main" noChangeAspect="1"/>
+            </wp:cNvGraphicFramePr>
+            <a:graphic xmlns:a="http://schemas.openxmlformats.org/drawingml/2006/main">
+              <a:graphicData uri="http://schemas.openxmlformats.org/drawingml/2006/picture">
+                <pic:pic xmlns:pic="http://schemas.openxmlformats.org/drawingml/2006/picture">
+                  <pic:nvPicPr>
+                    <pic:cNvPr id="37" name="Picture 37" descr="Text&#10;&#10;Description automatically generated"/>
+                    <pic:cNvPicPr/>
+                  </pic:nvPicPr>
+                  <pic:blipFill>
+                    <a:blip r:embed="rId28"/>
+                    <a:stretch>
+                      <a:fillRect/>
+                    </a:stretch>
+                  </pic:blipFill>
+                  <pic:spPr>
+                    <a:xfrm>
+                      <a:off x="0" y="0"/>
+                      <a:ext cx="5731510" cy="5375910"/>
+                    </a:xfrm>
+                    <a:prstGeom prst="rect">
+                      <a:avLst/>
+                    </a:prstGeom>
+                  </pic:spPr>
+                </pic:pic>
+              </a:graphicData>
+            </a:graphic>
+          </wp:inline>
+        </w:drawing>
+      </w:r>
+    </w:p>
+    <w:p>
+      <w:r>
+        <w:t>The sub-job’s arrival and departure and the Mean response time of each sample will store in the “output” directory accordingly.</w:t>
+      </w:r>
+      <w:r>
+        <w:t xml:space="preserve"> And then to run the compare python script that provided name as “</w:t>
+      </w:r>
+      <w:r>
+        <w:t>cf_output_with_ref.py</w:t>
+      </w:r>
+      <w:r>
+        <w:t>”</w:t>
+      </w:r>
+      <w:r>
+        <w:t xml:space="preserve"> to compare the value. </w:t>
+      </w:r>
+    </w:p>
+    <w:p>
+      <w:r>
+        <w:drawing>
+          <wp:inline distT="0" distB="0" distL="0" distR="0" wp14:anchorId="0DBD1CC0" wp14:editId="736E894B">
+            <wp:extent cx="5731510" cy="1922145"/>
+            <wp:effectExtent l="0" t="0" r="2540" b="1905"/>
+            <wp:docPr id="38" name="Picture 38" descr="A picture containing text&#10;&#10;Description automatically generated"/>
+            <wp:cNvGraphicFramePr>
+              <a:graphicFrameLocks xmlns:a="http://schemas.openxmlformats.org/drawingml/2006/main" noChangeAspect="1"/>
+            </wp:cNvGraphicFramePr>
+            <a:graphic xmlns:a="http://schemas.openxmlformats.org/drawingml/2006/main">
+              <a:graphicData uri="http://schemas.openxmlformats.org/drawingml/2006/picture">
+                <pic:pic xmlns:pic="http://schemas.openxmlformats.org/drawingml/2006/picture">
+                  <pic:nvPicPr>
+                    <pic:cNvPr id="38" name="Picture 38" descr="A picture containing text&#10;&#10;Description automatically generated"/>
+                    <pic:cNvPicPr/>
+                  </pic:nvPicPr>
+                  <pic:blipFill>
+                    <a:blip r:embed="rId29"/>
+                    <a:stretch>
+                      <a:fillRect/>
+                    </a:stretch>
+                  </pic:blipFill>
+                  <pic:spPr>
+                    <a:xfrm>
+                      <a:off x="0" y="0"/>
+                      <a:ext cx="5731510" cy="1922145"/>
+                    </a:xfrm>
+                    <a:prstGeom prst="rect">
+                      <a:avLst/>
+                    </a:prstGeom>
+                  </pic:spPr>
+                </pic:pic>
+              </a:graphicData>
+            </a:graphic>
+          </wp:inline>
+        </w:drawing>
+      </w:r>
+    </w:p>
+    <w:p/>
+    <w:p>
+      <w:pPr>
+        <w:pStyle w:val="Heading1"/>
+        <w:numPr>
+          <w:ilvl w:val="0"/>
+          <w:numId w:val="4"/>
+        </w:numPr>
+      </w:pPr>
+      <w:r>
+        <w:lastRenderedPageBreak/>
+        <w:t>Reproducibility</w:t>
+      </w:r>
+    </w:p>
+    <w:p>
+      <w:r>
+        <w:t>To test the Reproducibility of my simulation program, I will use random mode and the same input value to run the Simulation 100 times</w:t>
+      </w:r>
+      <w:r>
+        <w:t xml:space="preserve"> (Sample 7 input Value)</w:t>
+      </w:r>
+      <w:r>
+        <w:t xml:space="preserve">. In theory, I will get a Mean Response time with a very small variance value. </w:t>
+      </w:r>
+    </w:p>
+    <w:p>
+      <w:pPr>
+        <w:rPr>
+          <w:b/>
+          <w:bCs/>
+        </w:rPr>
+      </w:pPr>
+      <w:r>
+        <w:t>To proof that, I choose the data below:</w:t>
+      </w:r>
+    </w:p>
+    <w:tbl>
+      <w:tblPr>
+        <w:tblStyle w:val="TableGrid"/>
+        <w:tblW w:w="0" w:type="auto"/>
+        <w:tblLook w:val="04A0" w:firstRow="1" w:lastRow="0" w:firstColumn="1" w:lastColumn="0" w:noHBand="0" w:noVBand="1"/>
+      </w:tblPr>
+      <w:tblGrid>
+        <w:gridCol w:w="4508"/>
+        <w:gridCol w:w="4508"/>
+      </w:tblGrid>
+      <w:tr>
+        <w:tc>
+          <w:tcPr>
+            <w:tcW w:w="4508" w:type="dxa"/>
+          </w:tcPr>
+          <w:p>
+            <w:pPr>
+              <w:rPr>
+                <w:b/>
+                <w:bCs/>
+              </w:rPr>
+            </w:pPr>
+            <w:r>
+              <w:rPr>
+                <w:b/>
+                <w:bCs/>
+              </w:rPr>
+              <w:t xml:space="preserve">Parameter </w:t>
+            </w:r>
+          </w:p>
+        </w:tc>
+        <w:tc>
+          <w:tcPr>
+            <w:tcW w:w="4508" w:type="dxa"/>
+          </w:tcPr>
+          <w:p>
+            <w:pPr>
+              <w:rPr>
+                <w:b/>
+                <w:bCs/>
+              </w:rPr>
+            </w:pPr>
+            <w:r>
+              <w:rPr>
+                <w:b/>
+                <w:bCs/>
+              </w:rPr>
+              <w:t xml:space="preserve">Value </w:t>
+            </w:r>
+          </w:p>
+        </w:tc>
+      </w:tr>
+      <w:tr>
+        <w:tc>
+          <w:tcPr>
+            <w:tcW w:w="4508" w:type="dxa"/>
+          </w:tcPr>
+          <w:p>
+            <w:r>
+              <w:t>Mode</w:t>
+            </w:r>
+          </w:p>
+        </w:tc>
+        <w:tc>
+          <w:tcPr>
+            <w:tcW w:w="4508" w:type="dxa"/>
+          </w:tcPr>
+          <w:p>
+            <w:r>
+              <w:t>Random</w:t>
+            </w:r>
+          </w:p>
+        </w:tc>
+      </w:tr>
+      <w:tr>
+        <w:tc>
+          <w:tcPr>
+            <w:tcW w:w="4508" w:type="dxa"/>
+          </w:tcPr>
+          <w:p>
+            <w:r>
+              <w:t xml:space="preserve">Server Number </w:t>
+            </w:r>
+          </w:p>
+        </w:tc>
+        <w:tc>
+          <w:tcPr>
+            <w:tcW w:w="4508" w:type="dxa"/>
+          </w:tcPr>
+          <w:p>
+            <w:r>
+              <w:t>10</w:t>
+            </w:r>
+          </w:p>
+        </w:tc>
+      </w:tr>
+      <w:tr>
+        <w:tc>
+          <w:tcPr>
+            <w:tcW w:w="4508" w:type="dxa"/>
+          </w:tcPr>
+          <w:p>
+            <w:r>
+              <w:t xml:space="preserve">Threshold </w:t>
+            </w:r>
+          </w:p>
+        </w:tc>
+        <w:tc>
+          <w:tcPr>
+            <w:tcW w:w="4508" w:type="dxa"/>
+          </w:tcPr>
+          <w:p>
+            <w:r>
+              <w:t>3</w:t>
+            </w:r>
+          </w:p>
+        </w:tc>
+      </w:tr>
+      <w:tr>
+        <w:tc>
+          <w:tcPr>
+            <w:tcW w:w="4508" w:type="dxa"/>
+          </w:tcPr>
+          <w:p>
+            <w:r>
+              <w:t>End time</w:t>
+            </w:r>
+          </w:p>
+        </w:tc>
+        <w:tc>
+          <w:tcPr>
+            <w:tcW w:w="4508" w:type="dxa"/>
+          </w:tcPr>
+          <w:p>
+            <w:r>
+              <w:t>6000</w:t>
+            </w:r>
+          </w:p>
+        </w:tc>
+      </w:tr>
+      <w:tr>
+        <w:tc>
+          <w:tcPr>
+            <w:tcW w:w="4508" w:type="dxa"/>
+          </w:tcPr>
+          <w:p>
+            <w:r>
+              <w:t xml:space="preserve">Lambda </w:t>
+            </w:r>
+          </w:p>
+        </w:tc>
+        <w:tc>
+          <w:tcPr>
+            <w:tcW w:w="4508" w:type="dxa"/>
+          </w:tcPr>
+          <w:p>
+            <w:r>
+              <w:t>1.2</w:t>
+            </w:r>
+          </w:p>
+        </w:tc>
+      </w:tr>
+      <w:tr>
+        <w:tc>
+          <w:tcPr>
+            <w:tcW w:w="4508" w:type="dxa"/>
+          </w:tcPr>
+          <w:p>
+            <w:r>
+              <w:t>A2l</w:t>
+            </w:r>
+          </w:p>
+        </w:tc>
+        <w:tc>
+          <w:tcPr>
+            <w:tcW w:w="4508" w:type="dxa"/>
+          </w:tcPr>
+          <w:p>
+            <w:r>
+              <w:t>0.9</w:t>
+            </w:r>
+          </w:p>
+        </w:tc>
+      </w:tr>
+      <w:tr>
+        <w:tc>
+          <w:tcPr>
+            <w:tcW w:w="4508" w:type="dxa"/>
+          </w:tcPr>
+          <w:p>
+            <w:r>
+              <w:t>A2u</w:t>
+            </w:r>
+          </w:p>
+        </w:tc>
+        <w:tc>
+          <w:tcPr>
+            <w:tcW w:w="4508" w:type="dxa"/>
+          </w:tcPr>
+          <w:p>
+            <w:r>
+              <w:t>1.1</w:t>
+            </w:r>
+          </w:p>
+        </w:tc>
+      </w:tr>
+      <w:tr>
+        <w:tc>
+          <w:tcPr>
+            <w:tcW w:w="4508" w:type="dxa"/>
+          </w:tcPr>
+          <w:p>
+            <w:r>
+              <w:t xml:space="preserve">Probability Sequence </w:t>
+            </w:r>
+          </w:p>
+        </w:tc>
+        <w:tc>
+          <w:tcPr>
+            <w:tcW w:w="4508" w:type="dxa"/>
+          </w:tcPr>
+          <w:p>
+            <w:r>
+              <w:t>[0.300, 0.250, 0.200, 0.150, 0.050, 0.050]</w:t>
+            </w:r>
+          </w:p>
+        </w:tc>
+      </w:tr>
+      <w:tr>
+        <w:tc>
+          <w:tcPr>
+            <w:tcW w:w="4508" w:type="dxa"/>
+          </w:tcPr>
+          <w:p>
+            <w:r>
+              <w:t>Mu</w:t>
+            </w:r>
+          </w:p>
+        </w:tc>
+        <w:tc>
+          <w:tcPr>
+            <w:tcW w:w="4508" w:type="dxa"/>
+          </w:tcPr>
+          <w:p>
+            <w:r>
+              <w:t>0.8</w:t>
+            </w:r>
+          </w:p>
+        </w:tc>
+      </w:tr>
+      <w:tr>
+        <w:tc>
+          <w:tcPr>
+            <w:tcW w:w="4508" w:type="dxa"/>
+          </w:tcPr>
+          <w:p>
+            <w:r>
+              <w:t>Alpha</w:t>
+            </w:r>
+          </w:p>
+        </w:tc>
+        <w:tc>
+          <w:tcPr>
+            <w:tcW w:w="4508" w:type="dxa"/>
+          </w:tcPr>
+          <w:p>
+            <w:r>
+              <w:t>0.8</w:t>
+            </w:r>
+          </w:p>
+        </w:tc>
+      </w:tr>
+    </w:tbl>
+    <w:p/>
+    <w:p>
+      <w:r>
+        <w:t xml:space="preserve">Coding Show below, the coding for the Reproducibility will be comment out and will not be execute after. But can be uncomment and the code can be re-execute after. </w:t>
+      </w:r>
+    </w:p>
+    <w:p>
+      <w:r>
+        <w:drawing>
+          <wp:inline distT="0" distB="0" distL="0" distR="0" wp14:anchorId="2C0CB133" wp14:editId="42063034">
+            <wp:extent cx="5731510" cy="2872740"/>
+            <wp:effectExtent l="0" t="0" r="2540" b="3810"/>
+            <wp:docPr id="40" name="Picture 40" descr="Text&#10;&#10;Description automatically generated"/>
+            <wp:cNvGraphicFramePr>
+              <a:graphicFrameLocks xmlns:a="http://schemas.openxmlformats.org/drawingml/2006/main" noChangeAspect="1"/>
+            </wp:cNvGraphicFramePr>
+            <a:graphic xmlns:a="http://schemas.openxmlformats.org/drawingml/2006/main">
+              <a:graphicData uri="http://schemas.openxmlformats.org/drawingml/2006/picture">
+                <pic:pic xmlns:pic="http://schemas.openxmlformats.org/drawingml/2006/picture">
+                  <pic:nvPicPr>
+                    <pic:cNvPr id="40" name="Picture 40" descr="Text&#10;&#10;Description automatically generated"/>
+                    <pic:cNvPicPr/>
+                  </pic:nvPicPr>
+                  <pic:blipFill>
+                    <a:blip r:embed="rId30"/>
+                    <a:stretch>
+                      <a:fillRect/>
+                    </a:stretch>
+                  </pic:blipFill>
+                  <pic:spPr>
+                    <a:xfrm>
+                      <a:off x="0" y="0"/>
+                      <a:ext cx="5731510" cy="2872740"/>
+                    </a:xfrm>
+                    <a:prstGeom prst="rect">
+                      <a:avLst/>
+                    </a:prstGeom>
+                  </pic:spPr>
+                </pic:pic>
+              </a:graphicData>
+            </a:graphic>
+          </wp:inline>
+        </w:drawing>
+      </w:r>
+    </w:p>
+    <w:p>
+      <w:r>
+        <w:t>I use above data to run main.py 100 times. As shown in the blow figure, the mean response time with small variance but almost identical in these 100 times. Thus, given the same parameter, my simulation program is reliable</w:t>
+      </w:r>
+      <w:r>
+        <w:t xml:space="preserve"> and correct. </w:t>
+      </w:r>
+    </w:p>
+    <w:p>
+      <w:pPr>
+        <w:jc w:val="center"/>
+      </w:pPr>
+      <w:r>
+        <w:lastRenderedPageBreak/>
+        <w:drawing>
+          <wp:inline distT="0" distB="0" distL="0" distR="0" wp14:anchorId="7708C649" wp14:editId="0B883823">
+            <wp:extent cx="4780509" cy="3456946"/>
+            <wp:effectExtent l="0" t="0" r="1270" b="0"/>
+            <wp:docPr id="39" name="Picture 39" descr="Chart&#10;&#10;Description automatically generated"/>
+            <wp:cNvGraphicFramePr>
+              <a:graphicFrameLocks xmlns:a="http://schemas.openxmlformats.org/drawingml/2006/main" noChangeAspect="1"/>
+            </wp:cNvGraphicFramePr>
+            <a:graphic xmlns:a="http://schemas.openxmlformats.org/drawingml/2006/main">
+              <a:graphicData uri="http://schemas.openxmlformats.org/drawingml/2006/picture">
+                <pic:pic xmlns:pic="http://schemas.openxmlformats.org/drawingml/2006/picture">
+                  <pic:nvPicPr>
+                    <pic:cNvPr id="39" name="Picture 39" descr="Chart&#10;&#10;Description automatically generated"/>
+                    <pic:cNvPicPr/>
+                  </pic:nvPicPr>
+                  <pic:blipFill>
+                    <a:blip r:embed="rId31"/>
+                    <a:stretch>
+                      <a:fillRect/>
+                    </a:stretch>
+                  </pic:blipFill>
+                  <pic:spPr>
+                    <a:xfrm>
+                      <a:off x="0" y="0"/>
+                      <a:ext cx="4787001" cy="3461641"/>
+                    </a:xfrm>
+                    <a:prstGeom prst="rect">
+                      <a:avLst/>
+                    </a:prstGeom>
+                  </pic:spPr>
+                </pic:pic>
+              </a:graphicData>
+            </a:graphic>
+          </wp:inline>
+        </w:drawing>
+      </w:r>
+    </w:p>
+    <w:p>
+      <w:r>
+        <w:t xml:space="preserve">The lower bound and the upper bound of </w:t>
+      </w:r>
+      <w:r>
+        <w:t>this</w:t>
+      </w:r>
+      <w:r>
+        <w:t xml:space="preserve"> r</w:t>
+      </w:r>
+      <w:r>
+        <w:t>eproducibility</w:t>
+      </w:r>
+      <w:r>
+        <w:t xml:space="preserve"> is [2.3939, 2.5315] and both extreme value of the 100 times test can all pass the </w:t>
+      </w:r>
+      <w:r>
+        <w:t>“</w:t>
+      </w:r>
+      <w:r>
+        <w:t>cf-output_with_ref</w:t>
+      </w:r>
+      <w:r>
+        <w:t xml:space="preserve">.py” test. </w:t>
+      </w:r>
+    </w:p>
+    <w:p/>
+    <w:p/>
+    <w:p>
+      <w:pPr>
+        <w:pStyle w:val="Heading1"/>
+        <w:numPr>
+          <w:ilvl w:val="0"/>
+          <w:numId w:val="4"/>
+        </w:numPr>
+      </w:pPr>
+      <w:r>
+        <w:t xml:space="preserve">Determining a suitable value of the threshold </w:t>
+      </w:r>
+      <m:oMath>
+        <m:r>
+          <w:rPr>
+            <w:rFonts w:ascii="Cambria Math" w:hAnsi="Cambria Math"/>
+          </w:rPr>
+          <m:t>h</m:t>
+        </m:r>
+      </m:oMath>
+    </w:p>
+    <w:p>
+      <w:pPr>
+        <w:pStyle w:val="Heading2"/>
+        <w:numPr>
+          <w:ilvl w:val="1"/>
+          <w:numId w:val="4"/>
+        </w:numPr>
+      </w:pPr>
+      <w:r>
+        <w:t xml:space="preserve">Transient Behaviour and Removal </w:t>
+      </w:r>
+    </w:p>
+    <w:p>
+      <w:r>
+        <w:t xml:space="preserve">There is a number of methods to </w:t>
+      </w:r>
+      <w:proofErr w:type="spellStart"/>
+      <w:r>
+        <w:t>analyze</w:t>
+      </w:r>
+      <w:proofErr w:type="spellEnd"/>
+      <w:r>
+        <w:t xml:space="preserve"> the data through a statistic. Since the transient may create variance so we mainly focus on the </w:t>
+      </w:r>
+      <w:r>
+        <w:t>steady state</w:t>
+      </w:r>
+      <w:r>
+        <w:t xml:space="preserve">. And finding the </w:t>
+      </w:r>
+      <w:r>
+        <w:t>steady state</w:t>
+      </w:r>
+      <w:r>
+        <w:t xml:space="preserve"> mean response time is more reliable for the result. The parameter that I use shows as follows: </w:t>
+      </w:r>
+    </w:p>
+    <w:p>
+      <w:r>
+        <w:rPr>
+          <w:b/>
+          <w:bCs/>
+        </w:rPr>
+        <w:t>Note:</w:t>
+      </w:r>
+      <w:r>
+        <w:t xml:space="preserve"> The threshold is used to determine the size of the sub-job per arrival, and the maximum number of sub-jobs per arrival is 5, so the threshold is limited to [0, 5]. And the end time is not provided in the reporting </w:t>
+      </w:r>
+      <w:r>
+        <w:t>requirement,</w:t>
+      </w:r>
+      <w:r>
+        <w:t xml:space="preserve"> but the lower end time is the result of a low sample size that is not suitable for finding the Mean response time.</w:t>
+      </w:r>
+    </w:p>
+    <w:tbl>
+      <w:tblPr>
+        <w:tblStyle w:val="TableGrid"/>
+        <w:tblW w:w="0" w:type="auto"/>
+        <w:tblLook w:val="04A0" w:firstRow="1" w:lastRow="0" w:firstColumn="1" w:lastColumn="0" w:noHBand="0" w:noVBand="1"/>
+      </w:tblPr>
+      <w:tblGrid>
+        <w:gridCol w:w="4508"/>
+        <w:gridCol w:w="4508"/>
+      </w:tblGrid>
+      <w:tr>
+        <w:tc>
+          <w:tcPr>
+            <w:tcW w:w="4508" w:type="dxa"/>
+          </w:tcPr>
+          <w:p>
+            <w:pPr>
+              <w:rPr>
+                <w:b/>
+                <w:bCs/>
+              </w:rPr>
+            </w:pPr>
+            <w:r>
+              <w:rPr>
+                <w:b/>
+                <w:bCs/>
+              </w:rPr>
+              <w:t xml:space="preserve">Parameter </w:t>
+            </w:r>
+          </w:p>
+        </w:tc>
+        <w:tc>
+          <w:tcPr>
+            <w:tcW w:w="4508" w:type="dxa"/>
+          </w:tcPr>
+          <w:p>
+            <w:pPr>
+              <w:rPr>
+                <w:b/>
+                <w:bCs/>
+              </w:rPr>
+            </w:pPr>
+            <w:r>
+              <w:rPr>
+                <w:b/>
+                <w:bCs/>
+              </w:rPr>
+              <w:t xml:space="preserve">Value </w:t>
+            </w:r>
+          </w:p>
+        </w:tc>
+      </w:tr>
+      <w:tr>
+        <w:tc>
+          <w:tcPr>
+            <w:tcW w:w="4508" w:type="dxa"/>
+          </w:tcPr>
+          <w:p>
+            <w:r>
+              <w:t xml:space="preserve">Number of servers </w:t>
+            </w:r>
+          </w:p>
+        </w:tc>
+        <w:tc>
+          <w:tcPr>
+            <w:tcW w:w="4508" w:type="dxa"/>
+          </w:tcPr>
+          <w:p>
+            <w:r>
+              <w:t>10</w:t>
+            </w:r>
+          </w:p>
+        </w:tc>
+      </w:tr>
+      <w:tr>
+        <w:tc>
+          <w:tcPr>
+            <w:tcW w:w="4508" w:type="dxa"/>
+          </w:tcPr>
+          <w:p>
+            <w:r>
+              <w:t xml:space="preserve">Lambda </w:t>
+            </w:r>
+          </w:p>
+        </w:tc>
+        <w:tc>
+          <w:tcPr>
+            <w:tcW w:w="4508" w:type="dxa"/>
+          </w:tcPr>
+          <w:p>
+            <w:r>
+              <w:t>1.8</w:t>
+            </w:r>
+          </w:p>
+        </w:tc>
+      </w:tr>
+      <w:tr>
+        <w:tc>
+          <w:tcPr>
+            <w:tcW w:w="4508" w:type="dxa"/>
+          </w:tcPr>
+          <w:p>
+            <w:r>
+              <w:t xml:space="preserve">A2l </w:t>
+            </w:r>
+          </w:p>
+        </w:tc>
+        <w:tc>
+          <w:tcPr>
+            <w:tcW w:w="4508" w:type="dxa"/>
+          </w:tcPr>
+          <w:p>
+            <w:r>
+              <w:t>0.7</w:t>
+            </w:r>
+          </w:p>
+        </w:tc>
+      </w:tr>
+      <w:tr>
+        <w:tc>
+          <w:tcPr>
+            <w:tcW w:w="4508" w:type="dxa"/>
+          </w:tcPr>
+          <w:p>
+            <w:r>
+              <w:t>A2u</w:t>
+            </w:r>
+          </w:p>
+        </w:tc>
+        <w:tc>
+          <w:tcPr>
+            <w:tcW w:w="4508" w:type="dxa"/>
+          </w:tcPr>
+          <w:p>
+            <w:r>
+              <w:t>0.9</w:t>
+            </w:r>
+          </w:p>
+        </w:tc>
+      </w:tr>
+      <w:tr>
+        <w:tc>
+          <w:tcPr>
+            <w:tcW w:w="4508" w:type="dxa"/>
+          </w:tcPr>
+          <w:p>
+            <w:r>
+              <w:t xml:space="preserve">Sub-jobs per job and sequence </w:t>
+            </w:r>
+          </w:p>
+        </w:tc>
+        <w:tc>
+          <w:tcPr>
+            <w:tcW w:w="4508" w:type="dxa"/>
+          </w:tcPr>
+          <w:p>
+            <w:r>
+              <w:t>0.4, 0.25, 0.15, 0.11, 0.09</w:t>
+            </w:r>
+          </w:p>
+        </w:tc>
+      </w:tr>
+      <w:tr>
+        <w:tc>
+          <w:tcPr>
+            <w:tcW w:w="4508" w:type="dxa"/>
+          </w:tcPr>
+          <w:p>
+            <w:r>
+              <w:t xml:space="preserve">End time </w:t>
+            </w:r>
+          </w:p>
+        </w:tc>
+        <w:tc>
+          <w:tcPr>
+            <w:tcW w:w="4508" w:type="dxa"/>
+          </w:tcPr>
+          <w:p>
+            <w:r>
+              <w:t>5000</w:t>
+            </w:r>
+          </w:p>
+        </w:tc>
+      </w:tr>
+      <w:tr>
+        <w:tc>
+          <w:tcPr>
+            <w:tcW w:w="4508" w:type="dxa"/>
+          </w:tcPr>
+          <w:p>
+            <w:r>
+              <w:t xml:space="preserve">Threshold </w:t>
+            </w:r>
+          </w:p>
+        </w:tc>
+        <w:tc>
+          <w:tcPr>
+            <w:tcW w:w="4508" w:type="dxa"/>
+          </w:tcPr>
+          <w:p>
+            <w:r>
+              <w:t>0</w:t>
+            </w:r>
+            <w:r>
+              <w:t>/</w:t>
+            </w:r>
+            <w:r>
+              <w:t>1</w:t>
+            </w:r>
+            <w:r>
+              <w:t>/</w:t>
+            </w:r>
+            <w:r>
+              <w:t>2</w:t>
+            </w:r>
+            <w:r>
+              <w:t>/</w:t>
+            </w:r>
+            <w:r>
+              <w:t>3</w:t>
+            </w:r>
+            <w:r>
+              <w:t>/</w:t>
+            </w:r>
+            <w:r>
+              <w:t>4</w:t>
+            </w:r>
+            <w:r>
+              <w:t>/</w:t>
+            </w:r>
+            <w:r>
+              <w:t>5</w:t>
+            </w:r>
+          </w:p>
+        </w:tc>
+      </w:tr>
+    </w:tbl>
+    <w:p>
+      <w:r>
+        <w:rPr>
+          <w:noProof/>
+        </w:rPr>
+        <w:lastRenderedPageBreak/>
+        <w:drawing>
+          <wp:anchor distT="0" distB="0" distL="114300" distR="114300" simplePos="0" relativeHeight="251696128" behindDoc="0" locked="0" layoutInCell="1" allowOverlap="1" wp14:anchorId="37798D09" wp14:editId="609588A4">
+            <wp:simplePos x="0" y="0"/>
+            <wp:positionH relativeFrom="margin">
+              <wp:posOffset>45466</wp:posOffset>
+            </wp:positionH>
+            <wp:positionV relativeFrom="paragraph">
+              <wp:posOffset>2495931</wp:posOffset>
+            </wp:positionV>
+            <wp:extent cx="2799715" cy="2057400"/>
+            <wp:effectExtent l="0" t="0" r="635" b="0"/>
+            <wp:wrapThrough wrapText="bothSides">
+              <wp:wrapPolygon edited="0">
+                <wp:start x="0" y="0"/>
+                <wp:lineTo x="0" y="21400"/>
+                <wp:lineTo x="21458" y="21400"/>
+                <wp:lineTo x="21458" y="0"/>
+                <wp:lineTo x="0" y="0"/>
+              </wp:wrapPolygon>
+            </wp:wrapThrough>
+            <wp:docPr id="56" name="Picture 56" descr="A picture containing chart&#10;&#10;Description automatically generated"/>
+            <wp:cNvGraphicFramePr>
+              <a:graphicFrameLocks xmlns:a="http://schemas.openxmlformats.org/drawingml/2006/main" noChangeAspect="1"/>
+            </wp:cNvGraphicFramePr>
+            <a:graphic xmlns:a="http://schemas.openxmlformats.org/drawingml/2006/main">
+              <a:graphicData uri="http://schemas.openxmlformats.org/drawingml/2006/picture">
+                <pic:pic xmlns:pic="http://schemas.openxmlformats.org/drawingml/2006/picture">
+                  <pic:nvPicPr>
+                    <pic:cNvPr id="56" name="Picture 56" descr="A picture containing chart&#10;&#10;Description automatically generated"/>
+                    <pic:cNvPicPr/>
+                  </pic:nvPicPr>
+                  <pic:blipFill>
+                    <a:blip r:embed="rId32" cstate="print">
+                      <a:extLst>
+                        <a:ext uri="{28A0092B-C50C-407E-A947-70E740481C1C}">
+                          <a14:useLocalDpi xmlns:a14="http://schemas.microsoft.com/office/drawing/2010/main" val="0"/>
+                        </a:ext>
+                      </a:extLst>
+                    </a:blip>
+                    <a:stretch>
+                      <a:fillRect/>
+                    </a:stretch>
+                  </pic:blipFill>
+                  <pic:spPr>
+                    <a:xfrm>
+                      <a:off x="0" y="0"/>
+                      <a:ext cx="2799715" cy="2057400"/>
+                    </a:xfrm>
+                    <a:prstGeom prst="rect">
+                      <a:avLst/>
+                    </a:prstGeom>
+                  </pic:spPr>
+                </pic:pic>
+              </a:graphicData>
+            </a:graphic>
+            <wp14:sizeRelH relativeFrom="margin">
+              <wp14:pctWidth>0</wp14:pctWidth>
+            </wp14:sizeRelH>
+            <wp14:sizeRelV relativeFrom="margin">
+              <wp14:pctHeight>0</wp14:pctHeight>
+            </wp14:sizeRelV>
+          </wp:anchor>
+        </w:drawing>
+      </w:r>
+      <w:r>
+        <w:rPr>
+          <w:noProof/>
+        </w:rPr>
+        <w:t xml:space="preserve"> </w:t>
+      </w:r>
+      <w:r>
+        <w:rPr>
+          <w:noProof/>
+        </w:rPr>
+        <w:drawing>
+          <wp:anchor distT="0" distB="0" distL="114300" distR="114300" simplePos="0" relativeHeight="251694080" behindDoc="0" locked="0" layoutInCell="1" allowOverlap="1" wp14:anchorId="32095316" wp14:editId="492D90C0">
+            <wp:simplePos x="0" y="0"/>
+            <wp:positionH relativeFrom="margin">
+              <wp:align>right</wp:align>
+            </wp:positionH>
+            <wp:positionV relativeFrom="paragraph">
+              <wp:posOffset>0</wp:posOffset>
+            </wp:positionV>
+            <wp:extent cx="2688336" cy="2106051"/>
+            <wp:effectExtent l="0" t="0" r="0" b="8890"/>
+            <wp:wrapThrough wrapText="bothSides">
+              <wp:wrapPolygon edited="0">
+                <wp:start x="0" y="0"/>
+                <wp:lineTo x="0" y="21496"/>
+                <wp:lineTo x="21432" y="21496"/>
+                <wp:lineTo x="21432" y="0"/>
+                <wp:lineTo x="0" y="0"/>
+              </wp:wrapPolygon>
+            </wp:wrapThrough>
+            <wp:docPr id="54" name="Picture 54" descr="Chart, line chart&#10;&#10;Description automatically generated"/>
+            <wp:cNvGraphicFramePr>
+              <a:graphicFrameLocks xmlns:a="http://schemas.openxmlformats.org/drawingml/2006/main" noChangeAspect="1"/>
+            </wp:cNvGraphicFramePr>
+            <a:graphic xmlns:a="http://schemas.openxmlformats.org/drawingml/2006/main">
+              <a:graphicData uri="http://schemas.openxmlformats.org/drawingml/2006/picture">
+                <pic:pic xmlns:pic="http://schemas.openxmlformats.org/drawingml/2006/picture">
+                  <pic:nvPicPr>
+                    <pic:cNvPr id="54" name="Picture 54" descr="Chart, line chart&#10;&#10;Description automatically generated"/>
+                    <pic:cNvPicPr/>
+                  </pic:nvPicPr>
+                  <pic:blipFill>
+                    <a:blip r:embed="rId33" cstate="print">
+                      <a:extLst>
+                        <a:ext uri="{28A0092B-C50C-407E-A947-70E740481C1C}">
+                          <a14:useLocalDpi xmlns:a14="http://schemas.microsoft.com/office/drawing/2010/main" val="0"/>
+                        </a:ext>
+                      </a:extLst>
+                    </a:blip>
+                    <a:stretch>
+                      <a:fillRect/>
+                    </a:stretch>
+                  </pic:blipFill>
+                  <pic:spPr>
+                    <a:xfrm>
+                      <a:off x="0" y="0"/>
+                      <a:ext cx="2688336" cy="2106051"/>
+                    </a:xfrm>
+                    <a:prstGeom prst="rect">
+                      <a:avLst/>
+                    </a:prstGeom>
+                  </pic:spPr>
+                </pic:pic>
+              </a:graphicData>
+            </a:graphic>
+          </wp:anchor>
+        </w:drawing>
+      </w:r>
+      <w:r>
+        <w:rPr>
+          <w:noProof/>
+        </w:rPr>
+        <w:t xml:space="preserve"> </w:t>
+      </w:r>
+      <w:r>
+        <w:drawing>
+          <wp:anchor distT="0" distB="0" distL="114300" distR="114300" simplePos="0" relativeHeight="251692032" behindDoc="0" locked="0" layoutInCell="1" allowOverlap="1" wp14:anchorId="43F0DB33" wp14:editId="4E1823BD">
+            <wp:simplePos x="0" y="0"/>
+            <wp:positionH relativeFrom="margin">
+              <wp:posOffset>109601</wp:posOffset>
+            </wp:positionH>
+            <wp:positionV relativeFrom="paragraph">
+              <wp:posOffset>9017</wp:posOffset>
+            </wp:positionV>
+            <wp:extent cx="2628265" cy="2029460"/>
+            <wp:effectExtent l="0" t="0" r="635" b="8890"/>
+            <wp:wrapThrough wrapText="bothSides">
+              <wp:wrapPolygon edited="0">
+                <wp:start x="0" y="0"/>
+                <wp:lineTo x="0" y="21492"/>
+                <wp:lineTo x="21449" y="21492"/>
+                <wp:lineTo x="21449" y="0"/>
+                <wp:lineTo x="0" y="0"/>
+              </wp:wrapPolygon>
+            </wp:wrapThrough>
+            <wp:docPr id="52" name="Picture 52" descr="Chart, line chart&#10;&#10;Description automatically generated"/>
+            <wp:cNvGraphicFramePr>
+              <a:graphicFrameLocks xmlns:a="http://schemas.openxmlformats.org/drawingml/2006/main" noChangeAspect="1"/>
+            </wp:cNvGraphicFramePr>
+            <a:graphic xmlns:a="http://schemas.openxmlformats.org/drawingml/2006/main">
+              <a:graphicData uri="http://schemas.openxmlformats.org/drawingml/2006/picture">
+                <pic:pic xmlns:pic="http://schemas.openxmlformats.org/drawingml/2006/picture">
+                  <pic:nvPicPr>
+                    <pic:cNvPr id="52" name="Picture 52" descr="Chart, line chart&#10;&#10;Description automatically generated"/>
+                    <pic:cNvPicPr/>
+                  </pic:nvPicPr>
+                  <pic:blipFill>
+                    <a:blip r:embed="rId34" cstate="print">
+                      <a:extLst>
+                        <a:ext uri="{28A0092B-C50C-407E-A947-70E740481C1C}">
+                          <a14:useLocalDpi xmlns:a14="http://schemas.microsoft.com/office/drawing/2010/main" val="0"/>
+                        </a:ext>
+                      </a:extLst>
+                    </a:blip>
+                    <a:stretch>
+                      <a:fillRect/>
+                    </a:stretch>
+                  </pic:blipFill>
+                  <pic:spPr>
+                    <a:xfrm>
+                      <a:off x="0" y="0"/>
+                      <a:ext cx="2628265" cy="2029460"/>
+                    </a:xfrm>
+                    <a:prstGeom prst="rect">
+                      <a:avLst/>
+                    </a:prstGeom>
+                  </pic:spPr>
+                </pic:pic>
+              </a:graphicData>
+            </a:graphic>
+            <wp14:sizeRelH relativeFrom="margin">
+              <wp14:pctWidth>0</wp14:pctWidth>
+            </wp14:sizeRelH>
+            <wp14:sizeRelV relativeFrom="margin">
+              <wp14:pctHeight>0</wp14:pctHeight>
+            </wp14:sizeRelV>
+          </wp:anchor>
+        </w:drawing>
+      </w:r>
+      <w:r>
+        <w:rPr>
+          <w:noProof/>
+        </w:rPr>
+        <w:t xml:space="preserve"> </w:t>
+      </w:r>
+    </w:p>
+    <w:p>
+      <w:r>
+        <w:drawing>
+          <wp:anchor distT="0" distB="0" distL="114300" distR="114300" simplePos="0" relativeHeight="251689984" behindDoc="0" locked="0" layoutInCell="1" allowOverlap="1" wp14:anchorId="1EC9BB14" wp14:editId="01D22DAB">
+            <wp:simplePos x="0" y="0"/>
+            <wp:positionH relativeFrom="margin">
+              <wp:align>right</wp:align>
+            </wp:positionH>
+            <wp:positionV relativeFrom="paragraph">
+              <wp:posOffset>60579</wp:posOffset>
+            </wp:positionV>
+            <wp:extent cx="2752090" cy="2146300"/>
+            <wp:effectExtent l="0" t="0" r="0" b="6350"/>
+            <wp:wrapThrough wrapText="bothSides">
+              <wp:wrapPolygon edited="0">
+                <wp:start x="0" y="0"/>
+                <wp:lineTo x="0" y="21472"/>
+                <wp:lineTo x="21381" y="21472"/>
+                <wp:lineTo x="21381" y="0"/>
+                <wp:lineTo x="0" y="0"/>
+              </wp:wrapPolygon>
+            </wp:wrapThrough>
+            <wp:docPr id="48" name="Picture 48" descr="Chart&#10;&#10;Description automatically generated"/>
+            <wp:cNvGraphicFramePr>
+              <a:graphicFrameLocks xmlns:a="http://schemas.openxmlformats.org/drawingml/2006/main" noChangeAspect="1"/>
+            </wp:cNvGraphicFramePr>
+            <a:graphic xmlns:a="http://schemas.openxmlformats.org/drawingml/2006/main">
+              <a:graphicData uri="http://schemas.openxmlformats.org/drawingml/2006/picture">
+                <pic:pic xmlns:pic="http://schemas.openxmlformats.org/drawingml/2006/picture">
+                  <pic:nvPicPr>
+                    <pic:cNvPr id="48" name="Picture 48" descr="Chart&#10;&#10;Description automatically generated"/>
+                    <pic:cNvPicPr/>
+                  </pic:nvPicPr>
+                  <pic:blipFill>
+                    <a:blip r:embed="rId35" cstate="print">
+                      <a:extLst>
+                        <a:ext uri="{28A0092B-C50C-407E-A947-70E740481C1C}">
+                          <a14:useLocalDpi xmlns:a14="http://schemas.microsoft.com/office/drawing/2010/main" val="0"/>
+                        </a:ext>
+                      </a:extLst>
+                    </a:blip>
+                    <a:stretch>
+                      <a:fillRect/>
+                    </a:stretch>
+                  </pic:blipFill>
+                  <pic:spPr>
+                    <a:xfrm>
+                      <a:off x="0" y="0"/>
+                      <a:ext cx="2752090" cy="2146300"/>
+                    </a:xfrm>
+                    <a:prstGeom prst="rect">
+                      <a:avLst/>
+                    </a:prstGeom>
+                  </pic:spPr>
+                </pic:pic>
+              </a:graphicData>
+            </a:graphic>
+            <wp14:sizeRelH relativeFrom="margin">
+              <wp14:pctWidth>0</wp14:pctWidth>
+            </wp14:sizeRelH>
+            <wp14:sizeRelV relativeFrom="margin">
+              <wp14:pctHeight>0</wp14:pctHeight>
+            </wp14:sizeRelV>
+          </wp:anchor>
+        </w:drawing>
+      </w:r>
+    </w:p>
+    <w:p>
+      <w:r>
+        <w:drawing>
+          <wp:anchor distT="0" distB="0" distL="114300" distR="114300" simplePos="0" relativeHeight="251700224" behindDoc="0" locked="0" layoutInCell="1" allowOverlap="1" wp14:anchorId="37F4F5BC" wp14:editId="27015F85">
+            <wp:simplePos x="0" y="0"/>
+            <wp:positionH relativeFrom="column">
+              <wp:posOffset>2935224</wp:posOffset>
+            </wp:positionH>
+            <wp:positionV relativeFrom="paragraph">
+              <wp:posOffset>203708</wp:posOffset>
+            </wp:positionV>
+            <wp:extent cx="2841785" cy="2130552"/>
+            <wp:effectExtent l="0" t="0" r="0" b="3175"/>
+            <wp:wrapThrough wrapText="bothSides">
+              <wp:wrapPolygon edited="0">
+                <wp:start x="0" y="0"/>
+                <wp:lineTo x="0" y="21439"/>
+                <wp:lineTo x="21431" y="21439"/>
+                <wp:lineTo x="21431" y="0"/>
+                <wp:lineTo x="0" y="0"/>
+              </wp:wrapPolygon>
+            </wp:wrapThrough>
+            <wp:docPr id="60" name="Picture 60" descr="Chart&#10;&#10;Description automatically generated with medium confidence"/>
+            <wp:cNvGraphicFramePr>
+              <a:graphicFrameLocks xmlns:a="http://schemas.openxmlformats.org/drawingml/2006/main" noChangeAspect="1"/>
+            </wp:cNvGraphicFramePr>
+            <a:graphic xmlns:a="http://schemas.openxmlformats.org/drawingml/2006/main">
+              <a:graphicData uri="http://schemas.openxmlformats.org/drawingml/2006/picture">
+                <pic:pic xmlns:pic="http://schemas.openxmlformats.org/drawingml/2006/picture">
+                  <pic:nvPicPr>
+                    <pic:cNvPr id="60" name="Picture 60" descr="Chart&#10;&#10;Description automatically generated with medium confidence"/>
+                    <pic:cNvPicPr/>
+                  </pic:nvPicPr>
+                  <pic:blipFill>
+                    <a:blip r:embed="rId36" cstate="print">
+                      <a:extLst>
+                        <a:ext uri="{28A0092B-C50C-407E-A947-70E740481C1C}">
+                          <a14:useLocalDpi xmlns:a14="http://schemas.microsoft.com/office/drawing/2010/main" val="0"/>
+                        </a:ext>
+                      </a:extLst>
+                    </a:blip>
+                    <a:stretch>
+                      <a:fillRect/>
+                    </a:stretch>
+                  </pic:blipFill>
+                  <pic:spPr>
+                    <a:xfrm>
+                      <a:off x="0" y="0"/>
+                      <a:ext cx="2841785" cy="2130552"/>
+                    </a:xfrm>
+                    <a:prstGeom prst="rect">
+                      <a:avLst/>
+                    </a:prstGeom>
+                  </pic:spPr>
+                </pic:pic>
+              </a:graphicData>
+            </a:graphic>
+          </wp:anchor>
+        </w:drawing>
+      </w:r>
+      <w:r>
+        <w:t xml:space="preserve"> </w:t>
+      </w:r>
+      <w:r>
+        <w:drawing>
+          <wp:anchor distT="0" distB="0" distL="114300" distR="114300" simplePos="0" relativeHeight="251698176" behindDoc="0" locked="0" layoutInCell="1" allowOverlap="1" wp14:anchorId="2D735DC0" wp14:editId="3294DE97">
+            <wp:simplePos x="0" y="0"/>
+            <wp:positionH relativeFrom="margin">
+              <wp:align>left</wp:align>
+            </wp:positionH>
+            <wp:positionV relativeFrom="paragraph">
+              <wp:posOffset>203708</wp:posOffset>
+            </wp:positionV>
+            <wp:extent cx="2789555" cy="2095500"/>
+            <wp:effectExtent l="0" t="0" r="0" b="0"/>
+            <wp:wrapThrough wrapText="bothSides">
+              <wp:wrapPolygon edited="0">
+                <wp:start x="0" y="0"/>
+                <wp:lineTo x="0" y="21404"/>
+                <wp:lineTo x="21389" y="21404"/>
+                <wp:lineTo x="21389" y="0"/>
+                <wp:lineTo x="0" y="0"/>
+              </wp:wrapPolygon>
+            </wp:wrapThrough>
+            <wp:docPr id="58" name="Picture 58" descr="Chart, line chart&#10;&#10;Description automatically generated"/>
+            <wp:cNvGraphicFramePr>
+              <a:graphicFrameLocks xmlns:a="http://schemas.openxmlformats.org/drawingml/2006/main" noChangeAspect="1"/>
+            </wp:cNvGraphicFramePr>
+            <a:graphic xmlns:a="http://schemas.openxmlformats.org/drawingml/2006/main">
+              <a:graphicData uri="http://schemas.openxmlformats.org/drawingml/2006/picture">
+                <pic:pic xmlns:pic="http://schemas.openxmlformats.org/drawingml/2006/picture">
+                  <pic:nvPicPr>
+                    <pic:cNvPr id="58" name="Picture 58" descr="Chart, line chart&#10;&#10;Description automatically generated"/>
+                    <pic:cNvPicPr/>
+                  </pic:nvPicPr>
+                  <pic:blipFill>
+                    <a:blip r:embed="rId37" cstate="print">
+                      <a:extLst>
+                        <a:ext uri="{28A0092B-C50C-407E-A947-70E740481C1C}">
+                          <a14:useLocalDpi xmlns:a14="http://schemas.microsoft.com/office/drawing/2010/main" val="0"/>
+                        </a:ext>
+                      </a:extLst>
+                    </a:blip>
+                    <a:stretch>
+                      <a:fillRect/>
+                    </a:stretch>
+                  </pic:blipFill>
+                  <pic:spPr>
+                    <a:xfrm>
+                      <a:off x="0" y="0"/>
+                      <a:ext cx="2794214" cy="2098910"/>
+                    </a:xfrm>
+                    <a:prstGeom prst="rect">
+                      <a:avLst/>
+                    </a:prstGeom>
+                  </pic:spPr>
+                </pic:pic>
+              </a:graphicData>
+            </a:graphic>
+            <wp14:sizeRelH relativeFrom="margin">
+              <wp14:pctWidth>0</wp14:pctWidth>
+            </wp14:sizeRelH>
+            <wp14:sizeRelV relativeFrom="margin">
+              <wp14:pctHeight>0</wp14:pctHeight>
+            </wp14:sizeRelV>
+          </wp:anchor>
+        </w:drawing>
+      </w:r>
+      <w:r>
+        <w:t xml:space="preserve"> </w:t>
+      </w:r>
+    </w:p>
+    <w:p/>
+    <w:p/>
+    <w:p/>
+    <w:p/>
+    <w:p/>
+    <w:p/>
+    <w:p>
+      <w:r>
+        <w:lastRenderedPageBreak/>
+        <w:t>The line graph</w:t>
+      </w:r>
+      <w:r>
+        <w:t>s</w:t>
+      </w:r>
+      <w:r>
+        <w:t xml:space="preserve"> above </w:t>
+      </w:r>
+      <w:r>
+        <w:t>generate</w:t>
+      </w:r>
+      <w:r>
+        <w:t xml:space="preserve"> by using the following </w:t>
+      </w:r>
+      <w:r>
+        <w:t>formula</w:t>
+      </w:r>
+      <w:r>
+        <w:t xml:space="preserve">: </w:t>
+      </w:r>
+    </w:p>
+    <w:p>
+      <w:pPr>
+        <w:jc w:val="center"/>
+      </w:pPr>
+      <w:r>
+        <w:drawing>
+          <wp:inline distT="0" distB="0" distL="0" distR="0" wp14:anchorId="646B30D8" wp14:editId="16BA272A">
+            <wp:extent cx="4442206" cy="700831"/>
+            <wp:effectExtent l="0" t="0" r="0" b="4445"/>
+            <wp:docPr id="49" name="Picture 49" descr="Diagram, schematic&#10;&#10;Description automatically generated"/>
+            <wp:cNvGraphicFramePr>
+              <a:graphicFrameLocks xmlns:a="http://schemas.openxmlformats.org/drawingml/2006/main" noChangeAspect="1"/>
+            </wp:cNvGraphicFramePr>
+            <a:graphic xmlns:a="http://schemas.openxmlformats.org/drawingml/2006/main">
+              <a:graphicData uri="http://schemas.openxmlformats.org/drawingml/2006/picture">
+                <pic:pic xmlns:pic="http://schemas.openxmlformats.org/drawingml/2006/picture">
+                  <pic:nvPicPr>
+                    <pic:cNvPr id="49" name="Picture 49" descr="Diagram, schematic&#10;&#10;Description automatically generated"/>
+                    <pic:cNvPicPr/>
+                  </pic:nvPicPr>
+                  <pic:blipFill>
+                    <a:blip r:embed="rId38"/>
+                    <a:stretch>
+                      <a:fillRect/>
+                    </a:stretch>
+                  </pic:blipFill>
+                  <pic:spPr>
+                    <a:xfrm>
+                      <a:off x="0" y="0"/>
+                      <a:ext cx="4459349" cy="703536"/>
+                    </a:xfrm>
+                    <a:prstGeom prst="rect">
+                      <a:avLst/>
+                    </a:prstGeom>
+                  </pic:spPr>
+                </pic:pic>
+              </a:graphicData>
+            </a:graphic>
+          </wp:inline>
+        </w:drawing>
+      </w:r>
+    </w:p>
+    <w:p>
+      <w:r>
+        <w:t>And the</w:t>
+      </w:r>
+      <w:r>
+        <w:t xml:space="preserve"> “k” represents the k</w:t>
+      </w:r>
+      <w:r>
+        <w:rPr>
+          <w:vertAlign w:val="subscript"/>
+        </w:rPr>
+        <w:t>th</w:t>
+      </w:r>
+      <w:r>
+        <w:t xml:space="preserve"> of jobs. </w:t>
+      </w:r>
+    </w:p>
+    <w:p>
+      <w:r>
+        <w:t>From the 6 graphs above, we can see that the early part of the simulation</w:t>
+      </w:r>
+      <w:r>
+        <w:t xml:space="preserve"> displays an unusual peak when h = 0, 1, 4, and 5 (without removing the transients). And the later part of the simulation will use the following formula to remove the fluctuates part. </w:t>
+      </w:r>
+    </w:p>
+    <w:p>
+      <w:pPr>
+        <w:jc w:val="center"/>
+      </w:pPr>
+      <w:r>
+        <w:drawing>
+          <wp:inline distT="0" distB="0" distL="0" distR="0" wp14:anchorId="65CE141C" wp14:editId="036D34C3">
+            <wp:extent cx="5047488" cy="853364"/>
+            <wp:effectExtent l="0" t="0" r="1270" b="4445"/>
+            <wp:docPr id="50" name="Picture 50" descr="Diagram&#10;&#10;Description automatically generated"/>
+            <wp:cNvGraphicFramePr>
+              <a:graphicFrameLocks xmlns:a="http://schemas.openxmlformats.org/drawingml/2006/main" noChangeAspect="1"/>
+            </wp:cNvGraphicFramePr>
+            <a:graphic xmlns:a="http://schemas.openxmlformats.org/drawingml/2006/main">
+              <a:graphicData uri="http://schemas.openxmlformats.org/drawingml/2006/picture">
+                <pic:pic xmlns:pic="http://schemas.openxmlformats.org/drawingml/2006/picture">
+                  <pic:nvPicPr>
+                    <pic:cNvPr id="50" name="Picture 50" descr="Diagram&#10;&#10;Description automatically generated"/>
+                    <pic:cNvPicPr/>
+                  </pic:nvPicPr>
+                  <pic:blipFill>
+                    <a:blip r:embed="rId39"/>
+                    <a:stretch>
+                      <a:fillRect/>
+                    </a:stretch>
+                  </pic:blipFill>
+                  <pic:spPr>
+                    <a:xfrm>
+                      <a:off x="0" y="0"/>
+                      <a:ext cx="5064404" cy="856224"/>
+                    </a:xfrm>
+                    <a:prstGeom prst="rect">
+                      <a:avLst/>
+                    </a:prstGeom>
+                  </pic:spPr>
+                </pic:pic>
+              </a:graphicData>
+            </a:graphic>
+          </wp:inline>
+        </w:drawing>
+      </w:r>
+    </w:p>
+    <w:p>
+      <w:r>
+        <w:drawing>
+          <wp:anchor distT="0" distB="0" distL="114300" distR="114300" simplePos="0" relativeHeight="251693056" behindDoc="0" locked="0" layoutInCell="1" allowOverlap="1" wp14:anchorId="0AF4524F" wp14:editId="1F7A47EA">
+            <wp:simplePos x="0" y="0"/>
+            <wp:positionH relativeFrom="margin">
+              <wp:align>left</wp:align>
+            </wp:positionH>
+            <wp:positionV relativeFrom="paragraph">
+              <wp:posOffset>355981</wp:posOffset>
+            </wp:positionV>
+            <wp:extent cx="2894965" cy="2230755"/>
+            <wp:effectExtent l="0" t="0" r="635" b="0"/>
+            <wp:wrapThrough wrapText="bothSides">
+              <wp:wrapPolygon edited="0">
+                <wp:start x="0" y="0"/>
+                <wp:lineTo x="0" y="21397"/>
+                <wp:lineTo x="21463" y="21397"/>
+                <wp:lineTo x="21463" y="0"/>
+                <wp:lineTo x="0" y="0"/>
+              </wp:wrapPolygon>
+            </wp:wrapThrough>
+            <wp:docPr id="53" name="Picture 53" descr="Chart, line chart&#10;&#10;Description automatically generated"/>
+            <wp:cNvGraphicFramePr>
+              <a:graphicFrameLocks xmlns:a="http://schemas.openxmlformats.org/drawingml/2006/main" noChangeAspect="1"/>
+            </wp:cNvGraphicFramePr>
+            <a:graphic xmlns:a="http://schemas.openxmlformats.org/drawingml/2006/main">
+              <a:graphicData uri="http://schemas.openxmlformats.org/drawingml/2006/picture">
+                <pic:pic xmlns:pic="http://schemas.openxmlformats.org/drawingml/2006/picture">
+                  <pic:nvPicPr>
+                    <pic:cNvPr id="53" name="Picture 53" descr="Chart, line chart&#10;&#10;Description automatically generated"/>
+                    <pic:cNvPicPr/>
+                  </pic:nvPicPr>
+                  <pic:blipFill>
+                    <a:blip r:embed="rId40" cstate="print">
+                      <a:extLst>
+                        <a:ext uri="{28A0092B-C50C-407E-A947-70E740481C1C}">
+                          <a14:useLocalDpi xmlns:a14="http://schemas.microsoft.com/office/drawing/2010/main" val="0"/>
+                        </a:ext>
+                      </a:extLst>
+                    </a:blip>
+                    <a:stretch>
+                      <a:fillRect/>
+                    </a:stretch>
+                  </pic:blipFill>
+                  <pic:spPr>
+                    <a:xfrm>
+                      <a:off x="0" y="0"/>
+                      <a:ext cx="2897777" cy="2233173"/>
+                    </a:xfrm>
+                    <a:prstGeom prst="rect">
+                      <a:avLst/>
+                    </a:prstGeom>
+                  </pic:spPr>
+                </pic:pic>
+              </a:graphicData>
+            </a:graphic>
+            <wp14:sizeRelH relativeFrom="margin">
+              <wp14:pctWidth>0</wp14:pctWidth>
+            </wp14:sizeRelH>
+            <wp14:sizeRelV relativeFrom="margin">
+              <wp14:pctHeight>0</wp14:pctHeight>
+            </wp14:sizeRelV>
+          </wp:anchor>
+        </w:drawing>
+      </w:r>
+      <w:r>
+        <w:drawing>
+          <wp:anchor distT="0" distB="0" distL="114300" distR="114300" simplePos="0" relativeHeight="251695104" behindDoc="0" locked="0" layoutInCell="1" allowOverlap="1" wp14:anchorId="325BAC91" wp14:editId="7DE18698">
+            <wp:simplePos x="0" y="0"/>
+            <wp:positionH relativeFrom="margin">
+              <wp:align>right</wp:align>
+            </wp:positionH>
+            <wp:positionV relativeFrom="paragraph">
+              <wp:posOffset>393065</wp:posOffset>
+            </wp:positionV>
+            <wp:extent cx="2810510" cy="2166620"/>
+            <wp:effectExtent l="0" t="0" r="8890" b="5080"/>
+            <wp:wrapThrough wrapText="bothSides">
+              <wp:wrapPolygon edited="0">
+                <wp:start x="0" y="0"/>
+                <wp:lineTo x="0" y="21461"/>
+                <wp:lineTo x="21522" y="21461"/>
+                <wp:lineTo x="21522" y="0"/>
+                <wp:lineTo x="0" y="0"/>
+              </wp:wrapPolygon>
+            </wp:wrapThrough>
+            <wp:docPr id="55" name="Picture 55" descr="Chart, line chart&#10;&#10;Description automatically generated"/>
+            <wp:cNvGraphicFramePr>
+              <a:graphicFrameLocks xmlns:a="http://schemas.openxmlformats.org/drawingml/2006/main" noChangeAspect="1"/>
+            </wp:cNvGraphicFramePr>
+            <a:graphic xmlns:a="http://schemas.openxmlformats.org/drawingml/2006/main">
+              <a:graphicData uri="http://schemas.openxmlformats.org/drawingml/2006/picture">
+                <pic:pic xmlns:pic="http://schemas.openxmlformats.org/drawingml/2006/picture">
+                  <pic:nvPicPr>
+                    <pic:cNvPr id="55" name="Picture 55" descr="Chart, line chart&#10;&#10;Description automatically generated"/>
+                    <pic:cNvPicPr/>
+                  </pic:nvPicPr>
+                  <pic:blipFill>
+                    <a:blip r:embed="rId41" cstate="print">
+                      <a:extLst>
+                        <a:ext uri="{28A0092B-C50C-407E-A947-70E740481C1C}">
+                          <a14:useLocalDpi xmlns:a14="http://schemas.microsoft.com/office/drawing/2010/main" val="0"/>
+                        </a:ext>
+                      </a:extLst>
+                    </a:blip>
+                    <a:stretch>
+                      <a:fillRect/>
+                    </a:stretch>
+                  </pic:blipFill>
+                  <pic:spPr>
+                    <a:xfrm>
+                      <a:off x="0" y="0"/>
+                      <a:ext cx="2810510" cy="2166620"/>
+                    </a:xfrm>
+                    <a:prstGeom prst="rect">
+                      <a:avLst/>
+                    </a:prstGeom>
+                  </pic:spPr>
+                </pic:pic>
+              </a:graphicData>
+            </a:graphic>
+            <wp14:sizeRelH relativeFrom="margin">
+              <wp14:pctWidth>0</wp14:pctWidth>
+            </wp14:sizeRelH>
+            <wp14:sizeRelV relativeFrom="margin">
+              <wp14:pctHeight>0</wp14:pctHeight>
+            </wp14:sizeRelV>
+          </wp:anchor>
+        </w:drawing>
+      </w:r>
+    </w:p>
+    <w:p>
+      <w:r>
+        <w:drawing>
+          <wp:anchor distT="0" distB="0" distL="114300" distR="114300" simplePos="0" relativeHeight="251697152" behindDoc="0" locked="0" layoutInCell="1" allowOverlap="1" wp14:anchorId="188C5845" wp14:editId="25CFBF40">
+            <wp:simplePos x="0" y="0"/>
+            <wp:positionH relativeFrom="margin">
+              <wp:posOffset>-9144</wp:posOffset>
+            </wp:positionH>
+            <wp:positionV relativeFrom="paragraph">
+              <wp:posOffset>2758821</wp:posOffset>
+            </wp:positionV>
+            <wp:extent cx="2829560" cy="2112010"/>
+            <wp:effectExtent l="0" t="0" r="8890" b="2540"/>
+            <wp:wrapThrough wrapText="bothSides">
+              <wp:wrapPolygon edited="0">
+                <wp:start x="0" y="0"/>
+                <wp:lineTo x="0" y="21431"/>
+                <wp:lineTo x="21522" y="21431"/>
+                <wp:lineTo x="21522" y="0"/>
+                <wp:lineTo x="0" y="0"/>
+              </wp:wrapPolygon>
+            </wp:wrapThrough>
+            <wp:docPr id="57" name="Picture 57" descr="Chart, line chart&#10;&#10;Description automatically generated"/>
+            <wp:cNvGraphicFramePr>
+              <a:graphicFrameLocks xmlns:a="http://schemas.openxmlformats.org/drawingml/2006/main" noChangeAspect="1"/>
+            </wp:cNvGraphicFramePr>
+            <a:graphic xmlns:a="http://schemas.openxmlformats.org/drawingml/2006/main">
+              <a:graphicData uri="http://schemas.openxmlformats.org/drawingml/2006/picture">
+                <pic:pic xmlns:pic="http://schemas.openxmlformats.org/drawingml/2006/picture">
+                  <pic:nvPicPr>
+                    <pic:cNvPr id="57" name="Picture 57" descr="Chart, line chart&#10;&#10;Description automatically generated"/>
+                    <pic:cNvPicPr/>
+                  </pic:nvPicPr>
+                  <pic:blipFill>
+                    <a:blip r:embed="rId42" cstate="print">
+                      <a:extLst>
+                        <a:ext uri="{28A0092B-C50C-407E-A947-70E740481C1C}">
+                          <a14:useLocalDpi xmlns:a14="http://schemas.microsoft.com/office/drawing/2010/main" val="0"/>
+                        </a:ext>
+                      </a:extLst>
+                    </a:blip>
+                    <a:stretch>
+                      <a:fillRect/>
+                    </a:stretch>
+                  </pic:blipFill>
+                  <pic:spPr>
+                    <a:xfrm>
+                      <a:off x="0" y="0"/>
+                      <a:ext cx="2829560" cy="2112010"/>
+                    </a:xfrm>
+                    <a:prstGeom prst="rect">
+                      <a:avLst/>
+                    </a:prstGeom>
+                  </pic:spPr>
+                </pic:pic>
+              </a:graphicData>
+            </a:graphic>
+            <wp14:sizeRelH relativeFrom="margin">
+              <wp14:pctWidth>0</wp14:pctWidth>
+            </wp14:sizeRelH>
+            <wp14:sizeRelV relativeFrom="margin">
+              <wp14:pctHeight>0</wp14:pctHeight>
+            </wp14:sizeRelV>
+          </wp:anchor>
+        </w:drawing>
+      </w:r>
+    </w:p>
+    <w:p>
+      <w:r>
+        <w:t xml:space="preserve"> </w:t>
+      </w:r>
+      <w:r>
+        <w:drawing>
+          <wp:anchor distT="0" distB="0" distL="114300" distR="114300" simplePos="0" relativeHeight="251691008" behindDoc="1" locked="0" layoutInCell="1" allowOverlap="1" wp14:anchorId="7DB77D25" wp14:editId="5CC7943F">
+            <wp:simplePos x="0" y="0"/>
+            <wp:positionH relativeFrom="margin">
+              <wp:align>right</wp:align>
+            </wp:positionH>
+            <wp:positionV relativeFrom="paragraph">
+              <wp:posOffset>49022</wp:posOffset>
+            </wp:positionV>
+            <wp:extent cx="2853055" cy="2165350"/>
+            <wp:effectExtent l="0" t="0" r="4445" b="6350"/>
+            <wp:wrapThrough wrapText="bothSides">
+              <wp:wrapPolygon edited="0">
+                <wp:start x="0" y="0"/>
+                <wp:lineTo x="0" y="21473"/>
+                <wp:lineTo x="21489" y="21473"/>
+                <wp:lineTo x="21489" y="0"/>
+                <wp:lineTo x="0" y="0"/>
+              </wp:wrapPolygon>
+            </wp:wrapThrough>
+            <wp:docPr id="51" name="Picture 51" descr="Chart, line chart&#10;&#10;Description automatically generated"/>
+            <wp:cNvGraphicFramePr>
+              <a:graphicFrameLocks xmlns:a="http://schemas.openxmlformats.org/drawingml/2006/main" noChangeAspect="1"/>
+            </wp:cNvGraphicFramePr>
+            <a:graphic xmlns:a="http://schemas.openxmlformats.org/drawingml/2006/main">
+              <a:graphicData uri="http://schemas.openxmlformats.org/drawingml/2006/picture">
+                <pic:pic xmlns:pic="http://schemas.openxmlformats.org/drawingml/2006/picture">
+                  <pic:nvPicPr>
+                    <pic:cNvPr id="51" name="Picture 51" descr="Chart, line chart&#10;&#10;Description automatically generated"/>
+                    <pic:cNvPicPr/>
+                  </pic:nvPicPr>
+                  <pic:blipFill>
+                    <a:blip r:embed="rId43" cstate="print">
+                      <a:extLst>
+                        <a:ext uri="{28A0092B-C50C-407E-A947-70E740481C1C}">
+                          <a14:useLocalDpi xmlns:a14="http://schemas.microsoft.com/office/drawing/2010/main" val="0"/>
+                        </a:ext>
+                      </a:extLst>
+                    </a:blip>
+                    <a:stretch>
+                      <a:fillRect/>
+                    </a:stretch>
+                  </pic:blipFill>
+                  <pic:spPr>
+                    <a:xfrm>
+                      <a:off x="0" y="0"/>
+                      <a:ext cx="2853055" cy="2165350"/>
+                    </a:xfrm>
+                    <a:prstGeom prst="rect">
+                      <a:avLst/>
+                    </a:prstGeom>
+                  </pic:spPr>
+                </pic:pic>
+              </a:graphicData>
+            </a:graphic>
+            <wp14:sizeRelH relativeFrom="margin">
+              <wp14:pctWidth>0</wp14:pctWidth>
+            </wp14:sizeRelH>
+            <wp14:sizeRelV relativeFrom="margin">
+              <wp14:pctHeight>0</wp14:pctHeight>
+            </wp14:sizeRelV>
+          </wp:anchor>
+        </w:drawing>
+      </w:r>
+    </w:p>
+    <w:p/>
+    <w:p>
+      <w:r>
+        <w:lastRenderedPageBreak/>
+        <w:drawing>
+          <wp:anchor distT="0" distB="0" distL="114300" distR="114300" simplePos="0" relativeHeight="251701248" behindDoc="0" locked="0" layoutInCell="1" allowOverlap="1" wp14:anchorId="4921CFB4" wp14:editId="23D02E8D">
+            <wp:simplePos x="0" y="0"/>
+            <wp:positionH relativeFrom="margin">
+              <wp:align>right</wp:align>
+            </wp:positionH>
+            <wp:positionV relativeFrom="paragraph">
+              <wp:posOffset>0</wp:posOffset>
+            </wp:positionV>
+            <wp:extent cx="2791460" cy="2126615"/>
+            <wp:effectExtent l="0" t="0" r="8890" b="6985"/>
+            <wp:wrapThrough wrapText="bothSides">
+              <wp:wrapPolygon edited="0">
+                <wp:start x="0" y="0"/>
+                <wp:lineTo x="0" y="21477"/>
+                <wp:lineTo x="21521" y="21477"/>
+                <wp:lineTo x="21521" y="0"/>
+                <wp:lineTo x="0" y="0"/>
+              </wp:wrapPolygon>
+            </wp:wrapThrough>
+            <wp:docPr id="61" name="Picture 61" descr="Chart&#10;&#10;Description automatically generated"/>
+            <wp:cNvGraphicFramePr>
+              <a:graphicFrameLocks xmlns:a="http://schemas.openxmlformats.org/drawingml/2006/main" noChangeAspect="1"/>
+            </wp:cNvGraphicFramePr>
+            <a:graphic xmlns:a="http://schemas.openxmlformats.org/drawingml/2006/main">
+              <a:graphicData uri="http://schemas.openxmlformats.org/drawingml/2006/picture">
+                <pic:pic xmlns:pic="http://schemas.openxmlformats.org/drawingml/2006/picture">
+                  <pic:nvPicPr>
+                    <pic:cNvPr id="61" name="Picture 61" descr="Chart&#10;&#10;Description automatically generated"/>
+                    <pic:cNvPicPr/>
+                  </pic:nvPicPr>
+                  <pic:blipFill>
+                    <a:blip r:embed="rId44" cstate="print">
+                      <a:extLst>
+                        <a:ext uri="{28A0092B-C50C-407E-A947-70E740481C1C}">
+                          <a14:useLocalDpi xmlns:a14="http://schemas.microsoft.com/office/drawing/2010/main" val="0"/>
+                        </a:ext>
+                      </a:extLst>
+                    </a:blip>
+                    <a:stretch>
+                      <a:fillRect/>
+                    </a:stretch>
+                  </pic:blipFill>
+                  <pic:spPr>
+                    <a:xfrm>
+                      <a:off x="0" y="0"/>
+                      <a:ext cx="2791460" cy="2126615"/>
+                    </a:xfrm>
+                    <a:prstGeom prst="rect">
+                      <a:avLst/>
+                    </a:prstGeom>
+                  </pic:spPr>
+                </pic:pic>
+              </a:graphicData>
+            </a:graphic>
+            <wp14:sizeRelH relativeFrom="margin">
+              <wp14:pctWidth>0</wp14:pctWidth>
+            </wp14:sizeRelH>
+            <wp14:sizeRelV relativeFrom="margin">
+              <wp14:pctHeight>0</wp14:pctHeight>
+            </wp14:sizeRelV>
+          </wp:anchor>
+        </w:drawing>
+      </w:r>
+      <w:r>
+        <w:drawing>
+          <wp:anchor distT="0" distB="0" distL="114300" distR="114300" simplePos="0" relativeHeight="251699200" behindDoc="0" locked="0" layoutInCell="1" allowOverlap="1" wp14:anchorId="5CD717BD" wp14:editId="6FF93D82">
+            <wp:simplePos x="0" y="0"/>
+            <wp:positionH relativeFrom="margin">
+              <wp:align>left</wp:align>
+            </wp:positionH>
+            <wp:positionV relativeFrom="paragraph">
+              <wp:posOffset>8636</wp:posOffset>
+            </wp:positionV>
+            <wp:extent cx="2850515" cy="2157730"/>
+            <wp:effectExtent l="0" t="0" r="6985" b="0"/>
+            <wp:wrapThrough wrapText="bothSides">
+              <wp:wrapPolygon edited="0">
+                <wp:start x="0" y="0"/>
+                <wp:lineTo x="0" y="21358"/>
+                <wp:lineTo x="21509" y="21358"/>
+                <wp:lineTo x="21509" y="0"/>
+                <wp:lineTo x="0" y="0"/>
+              </wp:wrapPolygon>
+            </wp:wrapThrough>
+            <wp:docPr id="59" name="Picture 59" descr="Chart, line chart&#10;&#10;Description automatically generated"/>
+            <wp:cNvGraphicFramePr>
+              <a:graphicFrameLocks xmlns:a="http://schemas.openxmlformats.org/drawingml/2006/main" noChangeAspect="1"/>
+            </wp:cNvGraphicFramePr>
+            <a:graphic xmlns:a="http://schemas.openxmlformats.org/drawingml/2006/main">
+              <a:graphicData uri="http://schemas.openxmlformats.org/drawingml/2006/picture">
+                <pic:pic xmlns:pic="http://schemas.openxmlformats.org/drawingml/2006/picture">
+                  <pic:nvPicPr>
+                    <pic:cNvPr id="59" name="Picture 59" descr="Chart, line chart&#10;&#10;Description automatically generated"/>
+                    <pic:cNvPicPr/>
+                  </pic:nvPicPr>
+                  <pic:blipFill>
+                    <a:blip r:embed="rId45" cstate="print">
+                      <a:extLst>
+                        <a:ext uri="{28A0092B-C50C-407E-A947-70E740481C1C}">
+                          <a14:useLocalDpi xmlns:a14="http://schemas.microsoft.com/office/drawing/2010/main" val="0"/>
+                        </a:ext>
+                      </a:extLst>
+                    </a:blip>
+                    <a:stretch>
+                      <a:fillRect/>
+                    </a:stretch>
+                  </pic:blipFill>
+                  <pic:spPr>
+                    <a:xfrm>
+                      <a:off x="0" y="0"/>
+                      <a:ext cx="2852918" cy="2159431"/>
+                    </a:xfrm>
+                    <a:prstGeom prst="rect">
+                      <a:avLst/>
+                    </a:prstGeom>
+                  </pic:spPr>
+                </pic:pic>
+              </a:graphicData>
+            </a:graphic>
+            <wp14:sizeRelH relativeFrom="margin">
+              <wp14:pctWidth>0</wp14:pctWidth>
+            </wp14:sizeRelH>
+            <wp14:sizeRelV relativeFrom="margin">
+              <wp14:pctHeight>0</wp14:pctHeight>
+            </wp14:sizeRelV>
+          </wp:anchor>
+        </w:drawing>
+      </w:r>
+    </w:p>
+    <w:p>
+      <w:r>
+        <w:t>The Orange line refers to the first 2000 number of jobs that need to be removed to get a steady state of mean response time. By comparing all 6 line-graphs, as the number of job increase, the Mean response time is getting more stable. From the graphs above, we can also see that the length of the simulation must be larger than the sample size of jobs equal to 2000. This is because the fluctuation is still relatively big before 2000 and we will not get a relatively stable result if the sample size is small.</w:t>
+      </w:r>
+    </w:p>
+    <w:p/>
+    <w:p/>
+    <w:p>
+      <w:pPr>
+        <w:pStyle w:val="Heading2"/>
+        <w:numPr>
+          <w:ilvl w:val="1"/>
+          <w:numId w:val="4"/>
+        </w:numPr>
+      </w:pPr>
+      <w:r>
+        <w:t>Number of Replications</w:t>
+      </w:r>
+    </w:p>
+    <w:p>
+      <w:pPr>
+        <w:pStyle w:val="Heading2"/>
+        <w:ind w:left="360"/>
+        <w:rPr>
+          <w:rFonts w:asciiTheme="minorHAnsi" w:eastAsiaTheme="minorEastAsia" w:hAnsiTheme="minorHAnsi" w:cstheme="minorBidi"/>
+          <w:color w:val="auto"/>
+          <w:sz w:val="22"/>
+          <w:szCs w:val="22"/>
+        </w:rPr>
+      </w:pPr>
+      <w:r>
+        <w:rPr>
+          <w:rFonts w:asciiTheme="minorHAnsi" w:eastAsiaTheme="minorEastAsia" w:hAnsiTheme="minorHAnsi" w:cstheme="minorBidi"/>
+          <w:color w:val="auto"/>
+          <w:sz w:val="22"/>
+          <w:szCs w:val="22"/>
+        </w:rPr>
+        <w:t xml:space="preserve">Use threshold = 3 as an example. I repeat the experiment 100 times using different sets of random numbers. As shown below, there are still some variances, even though the variance is not too big as the upper and lower bound difference is 1.835181289200024 and 1.956473680167565, but potentially will affect the result. </w:t>
+      </w:r>
+    </w:p>
+    <w:p>
+      <w:pPr>
+        <w:pStyle w:val="Heading2"/>
+        <w:rPr>
+          <w:rFonts w:asciiTheme="minorHAnsi" w:eastAsiaTheme="minorEastAsia" w:hAnsiTheme="minorHAnsi" w:cstheme="minorBidi"/>
+          <w:color w:val="auto"/>
+          <w:sz w:val="22"/>
+          <w:szCs w:val="22"/>
+        </w:rPr>
+      </w:pPr>
+      <w:r>
+        <w:drawing>
+          <wp:anchor distT="0" distB="0" distL="114300" distR="114300" simplePos="0" relativeHeight="251702272" behindDoc="0" locked="0" layoutInCell="1" allowOverlap="1" wp14:anchorId="5671164C" wp14:editId="667FC0EB">
+            <wp:simplePos x="0" y="0"/>
+            <wp:positionH relativeFrom="margin">
+              <wp:posOffset>-30603</wp:posOffset>
+            </wp:positionH>
+            <wp:positionV relativeFrom="paragraph">
+              <wp:posOffset>108324</wp:posOffset>
+            </wp:positionV>
+            <wp:extent cx="3237865" cy="2453005"/>
+            <wp:effectExtent l="0" t="0" r="635" b="4445"/>
+            <wp:wrapThrough wrapText="bothSides">
+              <wp:wrapPolygon edited="0">
+                <wp:start x="0" y="0"/>
+                <wp:lineTo x="0" y="21471"/>
+                <wp:lineTo x="21477" y="21471"/>
+                <wp:lineTo x="21477" y="0"/>
+                <wp:lineTo x="0" y="0"/>
+              </wp:wrapPolygon>
+            </wp:wrapThrough>
+            <wp:docPr id="63" name="Picture 63" descr="Chart&#10;&#10;Description automatically generated"/>
+            <wp:cNvGraphicFramePr>
+              <a:graphicFrameLocks xmlns:a="http://schemas.openxmlformats.org/drawingml/2006/main" noChangeAspect="1"/>
+            </wp:cNvGraphicFramePr>
+            <a:graphic xmlns:a="http://schemas.openxmlformats.org/drawingml/2006/main">
+              <a:graphicData uri="http://schemas.openxmlformats.org/drawingml/2006/picture">
+                <pic:pic xmlns:pic="http://schemas.openxmlformats.org/drawingml/2006/picture">
+                  <pic:nvPicPr>
+                    <pic:cNvPr id="63" name="Picture 63" descr="Chart&#10;&#10;Description automatically generated"/>
+                    <pic:cNvPicPr/>
+                  </pic:nvPicPr>
+                  <pic:blipFill>
+                    <a:blip r:embed="rId46">
+                      <a:extLst>
+                        <a:ext uri="{28A0092B-C50C-407E-A947-70E740481C1C}">
+                          <a14:useLocalDpi xmlns:a14="http://schemas.microsoft.com/office/drawing/2010/main" val="0"/>
+                        </a:ext>
+                      </a:extLst>
+                    </a:blip>
+                    <a:stretch>
+                      <a:fillRect/>
+                    </a:stretch>
+                  </pic:blipFill>
+                  <pic:spPr>
+                    <a:xfrm>
+                      <a:off x="0" y="0"/>
+                      <a:ext cx="3237865" cy="2453005"/>
+                    </a:xfrm>
+                    <a:prstGeom prst="rect">
+                      <a:avLst/>
+                    </a:prstGeom>
+                  </pic:spPr>
+                </pic:pic>
+              </a:graphicData>
+            </a:graphic>
+            <wp14:sizeRelH relativeFrom="margin">
+              <wp14:pctWidth>0</wp14:pctWidth>
+            </wp14:sizeRelH>
+            <wp14:sizeRelV relativeFrom="margin">
+              <wp14:pctHeight>0</wp14:pctHeight>
+            </wp14:sizeRelV>
+          </wp:anchor>
+        </w:drawing>
+      </w:r>
+    </w:p>
+    <w:p>
+      <w:pPr>
+        <w:ind w:left="1080"/>
+      </w:pPr>
+      <w:r>
+        <w:t xml:space="preserve">Replicating the simulation multiple times in result a more stable Mean response time leads to a more reliable and stable result. </w:t>
+      </w:r>
+    </w:p>
+    <w:p>
+      <w:r>
+        <w:t>The provided diagram on the left-hand side repeated the simulation 100 times, but in terms of program efficiency and accuracy, choosing a replicant number of 50 is enough as the majority of the extreme situation will appear in the result.</w:t>
+      </w:r>
+    </w:p>
+    <w:p/>
+    <w:p/>
+    <w:p/>
+    <w:p/>
+    <w:p/>
+    <w:p>
+      <w:pPr>
+        <w:pStyle w:val="Heading2"/>
+        <w:numPr>
+          <w:ilvl w:val="1"/>
+          <w:numId w:val="4"/>
+        </w:numPr>
+      </w:pPr>
+      <w:r>
+        <w:lastRenderedPageBreak/>
+        <w:t xml:space="preserve">Computing the confidence Interval </w:t>
+      </w:r>
+    </w:p>
+    <w:p>
+      <w:r>
+        <w:t xml:space="preserve">From above 3.2 number of replications, we found out the even though the threshold and other parameter are the same (The number of sub-job and service time of each sub-job are randomly generated), the Mean response time will have some variance. In each replication, we remove the transient part and compute the estimate of the mean steady state response time. Which mean we will use the following function: </w:t>
+      </w:r>
+    </w:p>
+    <w:p>
+      <w:pPr>
+        <w:jc w:val="center"/>
+      </w:pPr>
+      <w:r>
+        <w:drawing>
+          <wp:inline distT="0" distB="0" distL="0" distR="0" wp14:anchorId="469F2285" wp14:editId="1A192759">
+            <wp:extent cx="2389734" cy="868994"/>
+            <wp:effectExtent l="0" t="0" r="0" b="7620"/>
+            <wp:docPr id="64" name="Picture 64" descr="A picture containing text, clock, watch&#10;&#10;Description automatically generated"/>
+            <wp:cNvGraphicFramePr>
+              <a:graphicFrameLocks xmlns:a="http://schemas.openxmlformats.org/drawingml/2006/main" noChangeAspect="1"/>
+            </wp:cNvGraphicFramePr>
+            <a:graphic xmlns:a="http://schemas.openxmlformats.org/drawingml/2006/main">
+              <a:graphicData uri="http://schemas.openxmlformats.org/drawingml/2006/picture">
+                <pic:pic xmlns:pic="http://schemas.openxmlformats.org/drawingml/2006/picture">
+                  <pic:nvPicPr>
+                    <pic:cNvPr id="64" name="Picture 64" descr="A picture containing text, clock, watch&#10;&#10;Description automatically generated"/>
+                    <pic:cNvPicPr/>
+                  </pic:nvPicPr>
+                  <pic:blipFill>
+                    <a:blip r:embed="rId47"/>
+                    <a:stretch>
+                      <a:fillRect/>
+                    </a:stretch>
+                  </pic:blipFill>
+                  <pic:spPr>
+                    <a:xfrm>
+                      <a:off x="0" y="0"/>
+                      <a:ext cx="2405079" cy="874574"/>
+                    </a:xfrm>
+                    <a:prstGeom prst="rect">
+                      <a:avLst/>
+                    </a:prstGeom>
+                  </pic:spPr>
+                </pic:pic>
+              </a:graphicData>
+            </a:graphic>
+          </wp:inline>
+        </w:drawing>
+      </w:r>
+    </w:p>
+    <w:p>
+      <w:pPr>
+        <w:jc w:val="center"/>
+      </w:pPr>
+      <w:r>
+        <w:t>T(</w:t>
+      </w:r>
+      <w:proofErr w:type="spellStart"/>
+      <w:r>
+        <w:t>i</w:t>
+      </w:r>
+      <w:proofErr w:type="spellEnd"/>
+      <w:r>
+        <w:t xml:space="preserve">) refers to the estimate from the </w:t>
+      </w:r>
+      <w:proofErr w:type="spellStart"/>
+      <w:r>
+        <w:t>i</w:t>
+      </w:r>
+      <w:r>
+        <w:rPr>
+          <w:vertAlign w:val="superscript"/>
+        </w:rPr>
+        <w:t>th</w:t>
+      </w:r>
+      <w:proofErr w:type="spellEnd"/>
+      <w:r>
+        <w:t xml:space="preserve"> replication.</w:t>
+      </w:r>
+    </w:p>
+    <w:p>
+      <w:pPr>
+        <w:jc w:val="center"/>
+      </w:pPr>
+    </w:p>
+    <w:p>
+      <w:pPr>
+        <w:ind w:left="720" w:hanging="720"/>
+      </w:pPr>
+      <w:r>
+        <w:t xml:space="preserve">And we also calculate the sample standard deviations by using the following function: </w:t>
+      </w:r>
+    </w:p>
+    <w:p>
+      <w:pPr>
+        <w:ind w:left="720" w:hanging="720"/>
+        <w:jc w:val="center"/>
+      </w:pPr>
+      <w:r>
+        <w:drawing>
+          <wp:inline distT="0" distB="0" distL="0" distR="0" wp14:anchorId="738F171F" wp14:editId="10CA8CE2">
+            <wp:extent cx="3941130" cy="1168890"/>
+            <wp:effectExtent l="0" t="0" r="2540" b="0"/>
+            <wp:docPr id="65" name="Picture 65" descr="A picture containing text, clock, watch&#10;&#10;Description automatically generated"/>
+            <wp:cNvGraphicFramePr>
+              <a:graphicFrameLocks xmlns:a="http://schemas.openxmlformats.org/drawingml/2006/main" noChangeAspect="1"/>
+            </wp:cNvGraphicFramePr>
+            <a:graphic xmlns:a="http://schemas.openxmlformats.org/drawingml/2006/main">
+              <a:graphicData uri="http://schemas.openxmlformats.org/drawingml/2006/picture">
+                <pic:pic xmlns:pic="http://schemas.openxmlformats.org/drawingml/2006/picture">
+                  <pic:nvPicPr>
+                    <pic:cNvPr id="65" name="Picture 65" descr="A picture containing text, clock, watch&#10;&#10;Description automatically generated"/>
+                    <pic:cNvPicPr/>
+                  </pic:nvPicPr>
+                  <pic:blipFill>
+                    <a:blip r:embed="rId48"/>
+                    <a:stretch>
+                      <a:fillRect/>
+                    </a:stretch>
+                  </pic:blipFill>
+                  <pic:spPr>
+                    <a:xfrm>
+                      <a:off x="0" y="0"/>
+                      <a:ext cx="3947350" cy="1170735"/>
+                    </a:xfrm>
+                    <a:prstGeom prst="rect">
+                      <a:avLst/>
+                    </a:prstGeom>
+                  </pic:spPr>
+                </pic:pic>
+              </a:graphicData>
+            </a:graphic>
+          </wp:inline>
+        </w:drawing>
+      </w:r>
+    </w:p>
+    <w:p>
+      <w:r>
+        <w:t>And at the end, there is a probability (1-</w:t>
+      </w:r>
+      <m:oMath>
+        <m:r>
+          <w:rPr>
+            <w:rFonts w:ascii="Cambria Math" w:hAnsi="Cambria Math"/>
+          </w:rPr>
+          <m:t>α</m:t>
+        </m:r>
+      </m:oMath>
+      <w:r>
+        <w:t xml:space="preserve">) that the mean response time that used to estimate lies in the interval. </w:t>
+      </w:r>
+    </w:p>
+    <w:p>
+      <w:r>
+        <w:drawing>
+          <wp:inline distT="0" distB="0" distL="0" distR="0" wp14:anchorId="18181BA0" wp14:editId="1BF16D97">
+            <wp:extent cx="5731510" cy="899795"/>
+            <wp:effectExtent l="0" t="0" r="2540" b="0"/>
+            <wp:docPr id="66" name="Picture 66" descr="A picture containing text, clock, watch&#10;&#10;Description automatically generated"/>
+            <wp:cNvGraphicFramePr>
+              <a:graphicFrameLocks xmlns:a="http://schemas.openxmlformats.org/drawingml/2006/main" noChangeAspect="1"/>
+            </wp:cNvGraphicFramePr>
+            <a:graphic xmlns:a="http://schemas.openxmlformats.org/drawingml/2006/main">
+              <a:graphicData uri="http://schemas.openxmlformats.org/drawingml/2006/picture">
+                <pic:pic xmlns:pic="http://schemas.openxmlformats.org/drawingml/2006/picture">
+                  <pic:nvPicPr>
+                    <pic:cNvPr id="66" name="Picture 66" descr="A picture containing text, clock, watch&#10;&#10;Description automatically generated"/>
+                    <pic:cNvPicPr/>
+                  </pic:nvPicPr>
+                  <pic:blipFill>
+                    <a:blip r:embed="rId49"/>
+                    <a:stretch>
+                      <a:fillRect/>
+                    </a:stretch>
+                  </pic:blipFill>
+                  <pic:spPr>
+                    <a:xfrm>
+                      <a:off x="0" y="0"/>
+                      <a:ext cx="5731510" cy="899795"/>
+                    </a:xfrm>
+                    <a:prstGeom prst="rect">
+                      <a:avLst/>
+                    </a:prstGeom>
+                  </pic:spPr>
+                </pic:pic>
+              </a:graphicData>
+            </a:graphic>
+          </wp:inline>
+        </w:drawing>
+      </w:r>
+    </w:p>
+    <w:p>
+      <w:r>
+        <w:drawing>
+          <wp:inline distT="0" distB="0" distL="0" distR="0" wp14:anchorId="4CBBF7AA" wp14:editId="198BEB82">
+            <wp:extent cx="1921556" cy="245889"/>
+            <wp:effectExtent l="0" t="0" r="2540" b="1905"/>
+            <wp:docPr id="68" name="Picture 68" descr="A picture containing text&#10;&#10;Description automatically generated"/>
+            <wp:cNvGraphicFramePr>
+              <a:graphicFrameLocks xmlns:a="http://schemas.openxmlformats.org/drawingml/2006/main" noChangeAspect="1"/>
+            </wp:cNvGraphicFramePr>
+            <a:graphic xmlns:a="http://schemas.openxmlformats.org/drawingml/2006/main">
+              <a:graphicData uri="http://schemas.openxmlformats.org/drawingml/2006/picture">
+                <pic:pic xmlns:pic="http://schemas.openxmlformats.org/drawingml/2006/picture">
+                  <pic:nvPicPr>
+                    <pic:cNvPr id="68" name="Picture 68" descr="A picture containing text&#10;&#10;Description automatically generated"/>
+                    <pic:cNvPicPr/>
+                  </pic:nvPicPr>
+                  <pic:blipFill>
+                    <a:blip r:embed="rId50"/>
+                    <a:stretch>
+                      <a:fillRect/>
+                    </a:stretch>
+                  </pic:blipFill>
+                  <pic:spPr>
+                    <a:xfrm>
+                      <a:off x="0" y="0"/>
+                      <a:ext cx="2019024" cy="258361"/>
+                    </a:xfrm>
+                    <a:prstGeom prst="rect">
+                      <a:avLst/>
+                    </a:prstGeom>
+                  </pic:spPr>
+                </pic:pic>
+              </a:graphicData>
+            </a:graphic>
+          </wp:inline>
+        </w:drawing>
+      </w:r>
+    </w:p>
+    <w:p>
+      <w:r>
+        <w:t>In the project, the T(</w:t>
+      </w:r>
+      <w:proofErr w:type="spellStart"/>
+      <w:r>
+        <w:t>i</w:t>
+      </w:r>
+      <w:proofErr w:type="spellEnd"/>
+      <w:r>
+        <w:t>) is the mean response time with a different number of replications range of [0, 50].</w:t>
+      </w:r>
+      <w:r>
+        <w:t xml:space="preserve"> </w:t>
+      </w:r>
+      <w:r>
+        <w:t xml:space="preserve">And we want 95% of confidence interval. </w:t>
+      </w:r>
+    </w:p>
+    <w:p/>
+    <w:p/>
+    <w:p/>
+    <w:p/>
+    <w:p/>
+    <w:p/>
+    <w:p/>
+    <w:p/>
+    <w:p>
+      <w:r>
+        <w:lastRenderedPageBreak/>
+        <w:drawing>
+          <wp:inline distT="0" distB="0" distL="0" distR="0" wp14:anchorId="6B972B3F" wp14:editId="092C84CD">
+            <wp:extent cx="5731510" cy="6438900"/>
+            <wp:effectExtent l="0" t="0" r="2540" b="0"/>
+            <wp:docPr id="71" name="Picture 71" descr="Text&#10;&#10;Description automatically generated"/>
+            <wp:cNvGraphicFramePr>
+              <a:graphicFrameLocks xmlns:a="http://schemas.openxmlformats.org/drawingml/2006/main" noChangeAspect="1"/>
+            </wp:cNvGraphicFramePr>
+            <a:graphic xmlns:a="http://schemas.openxmlformats.org/drawingml/2006/main">
+              <a:graphicData uri="http://schemas.openxmlformats.org/drawingml/2006/picture">
+                <pic:pic xmlns:pic="http://schemas.openxmlformats.org/drawingml/2006/picture">
+                  <pic:nvPicPr>
+                    <pic:cNvPr id="71" name="Picture 71" descr="Text&#10;&#10;Description automatically generated"/>
+                    <pic:cNvPicPr/>
+                  </pic:nvPicPr>
+                  <pic:blipFill>
+                    <a:blip r:embed="rId51"/>
+                    <a:stretch>
+                      <a:fillRect/>
+                    </a:stretch>
+                  </pic:blipFill>
+                  <pic:spPr>
+                    <a:xfrm>
+                      <a:off x="0" y="0"/>
+                      <a:ext cx="5731510" cy="6438900"/>
+                    </a:xfrm>
+                    <a:prstGeom prst="rect">
+                      <a:avLst/>
+                    </a:prstGeom>
+                  </pic:spPr>
+                </pic:pic>
+              </a:graphicData>
+            </a:graphic>
+          </wp:inline>
+        </w:drawing>
+      </w:r>
+    </w:p>
+    <w:p>
+      <w:r>
+        <w:t xml:space="preserve">Within the </w:t>
+      </w:r>
+      <w:proofErr w:type="spellStart"/>
+      <w:r>
+        <w:t>support_material</w:t>
+      </w:r>
+      <w:proofErr w:type="spellEnd"/>
+      <w:r>
+        <w:t xml:space="preserve"> directory, there is a python script called “sim_test.py” used to calculate the confidence interarrival value </w:t>
+      </w:r>
+      <w:r>
+        <w:t xml:space="preserve">by looping the threshold value from 0 to 5. </w:t>
+      </w:r>
+      <w:r>
+        <w:t>It will run the random simulation 50 times with pre-set parameters</w:t>
+      </w:r>
+      <w:r>
+        <w:t xml:space="preserve"> value and get the steady mean response time and store in </w:t>
+      </w:r>
+      <w:proofErr w:type="spellStart"/>
+      <w:r>
+        <w:t>mrt_list</w:t>
+      </w:r>
+      <w:proofErr w:type="spellEnd"/>
+      <w:r>
+        <w:t xml:space="preserve">. </w:t>
+      </w:r>
+    </w:p>
+    <w:p>
+      <w:r>
+        <w:t xml:space="preserve">Then mean of the mean report time to get an overall mean response time to minimize the variance and use it to calculate the confidence interval. </w:t>
+      </w:r>
+    </w:p>
+    <w:p/>
+    <w:p/>
+    <w:p/>
+    <w:tbl>
+      <w:tblPr>
+        <w:tblStyle w:val="TableGrid"/>
+        <w:tblW w:w="0" w:type="auto"/>
+        <w:tblLook w:val="04A0" w:firstRow="1" w:lastRow="0" w:firstColumn="1" w:lastColumn="0" w:noHBand="0" w:noVBand="1"/>
+      </w:tblPr>
+      <w:tblGrid>
+        <w:gridCol w:w="1989"/>
+        <w:gridCol w:w="3236"/>
+        <w:gridCol w:w="3791"/>
+      </w:tblGrid>
+      <w:tr>
+        <w:tc>
+          <w:tcPr>
+            <w:tcW w:w="1989" w:type="dxa"/>
+          </w:tcPr>
+          <w:p>
+            <w:pPr>
+              <w:rPr>
+                <w:b/>
+                <w:bCs/>
+              </w:rPr>
+            </w:pPr>
+            <w:r>
+              <w:rPr>
+                <w:b/>
+                <w:bCs/>
+              </w:rPr>
+              <w:lastRenderedPageBreak/>
+              <w:t xml:space="preserve">Threshold </w:t>
+            </w:r>
+          </w:p>
+        </w:tc>
+        <w:tc>
+          <w:tcPr>
+            <w:tcW w:w="3236" w:type="dxa"/>
+          </w:tcPr>
+          <w:p>
+            <w:pPr>
+              <w:rPr>
+                <w:b/>
+                <w:bCs/>
+              </w:rPr>
+            </w:pPr>
+            <w:r>
+              <w:rPr>
+                <w:b/>
+                <w:bCs/>
+              </w:rPr>
+              <w:t xml:space="preserve">Mean T of 50 replications </w:t>
+            </w:r>
+          </w:p>
+        </w:tc>
+        <w:tc>
+          <w:tcPr>
+            <w:tcW w:w="3791" w:type="dxa"/>
+          </w:tcPr>
+          <w:p>
+            <w:pPr>
+              <w:rPr>
+                <w:b/>
+                <w:bCs/>
+              </w:rPr>
+            </w:pPr>
+            <w:r>
+              <w:rPr>
+                <w:b/>
+                <w:bCs/>
+              </w:rPr>
+              <w:t xml:space="preserve">Confidence Interval </w:t>
+            </w:r>
+          </w:p>
+        </w:tc>
+      </w:tr>
+      <w:tr>
+        <w:tc>
+          <w:tcPr>
+            <w:tcW w:w="1989" w:type="dxa"/>
+          </w:tcPr>
+          <w:p>
+            <w:r>
+              <w:t>0</w:t>
+            </w:r>
+          </w:p>
+        </w:tc>
+        <w:tc>
+          <w:tcPr>
+            <w:tcW w:w="3236" w:type="dxa"/>
+          </w:tcPr>
+          <w:p>
+            <w:r>
+              <w:t>1.925460316793146</w:t>
+            </w:r>
+          </w:p>
+        </w:tc>
+        <w:tc>
+          <w:tcPr>
+            <w:tcW w:w="3791" w:type="dxa"/>
+          </w:tcPr>
+          <w:p>
+            <w:r>
+              <w:t>[1.91693946 1.93398117]</w:t>
+            </w:r>
+          </w:p>
+        </w:tc>
+      </w:tr>
+      <w:tr>
+        <w:tc>
+          <w:tcPr>
+            <w:tcW w:w="1989" w:type="dxa"/>
+          </w:tcPr>
+          <w:p>
+            <w:r>
+              <w:t>1</w:t>
+            </w:r>
+          </w:p>
+        </w:tc>
+        <w:tc>
+          <w:tcPr>
+            <w:tcW w:w="3236" w:type="dxa"/>
+          </w:tcPr>
+          <w:p>
+            <w:r>
+              <w:t>1.9015295186415293</w:t>
+            </w:r>
+          </w:p>
+        </w:tc>
+        <w:tc>
+          <w:tcPr>
+            <w:tcW w:w="3791" w:type="dxa"/>
+          </w:tcPr>
+          <w:p>
+            <w:r>
+              <w:t>[1.89338533 1.90967371]</w:t>
+            </w:r>
+          </w:p>
+        </w:tc>
+      </w:tr>
+      <w:tr>
+        <w:tc>
+          <w:tcPr>
+            <w:tcW w:w="1989" w:type="dxa"/>
+          </w:tcPr>
+          <w:p>
+            <w:r>
+              <w:t>2</w:t>
+            </w:r>
+          </w:p>
+        </w:tc>
+        <w:tc>
+          <w:tcPr>
+            <w:tcW w:w="3236" w:type="dxa"/>
+          </w:tcPr>
+          <w:p>
+            <w:r>
+              <w:t>1.8860906332417642</w:t>
+            </w:r>
+          </w:p>
+        </w:tc>
+        <w:tc>
+          <w:tcPr>
+            <w:tcW w:w="3791" w:type="dxa"/>
+          </w:tcPr>
+          <w:p>
+            <w:r>
+              <w:t>[</w:t>
+            </w:r>
+            <w:r>
+              <w:t>1.8799263 1.89225497</w:t>
+            </w:r>
+            <w:r>
+              <w:t>]</w:t>
+            </w:r>
+          </w:p>
+        </w:tc>
+      </w:tr>
+      <w:tr>
+        <w:tc>
+          <w:tcPr>
+            <w:tcW w:w="1989" w:type="dxa"/>
+          </w:tcPr>
+          <w:p>
+            <w:r>
+              <w:t>3</w:t>
+            </w:r>
+          </w:p>
+        </w:tc>
+        <w:tc>
+          <w:tcPr>
+            <w:tcW w:w="3236" w:type="dxa"/>
+          </w:tcPr>
+          <w:p>
+            <w:r>
+              <w:t>1.8897375305235569</w:t>
+            </w:r>
+          </w:p>
+        </w:tc>
+        <w:tc>
+          <w:tcPr>
+            <w:tcW w:w="3791" w:type="dxa"/>
+          </w:tcPr>
+          <w:p>
+            <w:r>
+              <w:t>[</w:t>
+            </w:r>
+            <w:r>
+              <w:t>1.8833942 1.89608086</w:t>
+            </w:r>
+            <w:r>
+              <w:t>]</w:t>
+            </w:r>
+          </w:p>
+        </w:tc>
+      </w:tr>
+      <w:tr>
+        <w:tc>
+          <w:tcPr>
+            <w:tcW w:w="1989" w:type="dxa"/>
+          </w:tcPr>
+          <w:p>
+            <w:r>
+              <w:t>4</w:t>
+            </w:r>
+          </w:p>
+        </w:tc>
+        <w:tc>
+          <w:tcPr>
+            <w:tcW w:w="3236" w:type="dxa"/>
+          </w:tcPr>
+          <w:p>
+            <w:r>
+              <w:t>1.9018533701400235</w:t>
+            </w:r>
+          </w:p>
+        </w:tc>
+        <w:tc>
+          <w:tcPr>
+            <w:tcW w:w="3791" w:type="dxa"/>
+          </w:tcPr>
+          <w:p>
+            <w:r>
+              <w:t>[1.89504868 1.90865806]</w:t>
+            </w:r>
+          </w:p>
+        </w:tc>
+      </w:tr>
+      <w:tr>
+        <w:tc>
+          <w:tcPr>
+            <w:tcW w:w="1989" w:type="dxa"/>
+          </w:tcPr>
+          <w:p>
+            <w:r>
+              <w:t>5</w:t>
+            </w:r>
+          </w:p>
+        </w:tc>
+        <w:tc>
+          <w:tcPr>
+            <w:tcW w:w="3236" w:type="dxa"/>
+          </w:tcPr>
+          <w:p>
+            <w:r>
+              <w:t>1.9257986862392387</w:t>
+            </w:r>
+          </w:p>
+        </w:tc>
+        <w:tc>
+          <w:tcPr>
+            <w:tcW w:w="3791" w:type="dxa"/>
+          </w:tcPr>
+          <w:p>
+            <w:r>
+              <w:t>[1.91823261 1.93336477]</w:t>
+            </w:r>
+          </w:p>
+        </w:tc>
+      </w:tr>
+    </w:tbl>
+    <w:p/>
+    <w:p>
+      <w:r>
+        <w:drawing>
+          <wp:inline distT="0" distB="0" distL="0" distR="0" wp14:anchorId="4FC1251B" wp14:editId="0154F731">
+            <wp:extent cx="5286615" cy="4045496"/>
+            <wp:effectExtent l="0" t="0" r="0" b="0"/>
+            <wp:docPr id="72" name="Picture 72" descr="Chart, box and whisker chart&#10;&#10;Description automatically generated"/>
+            <wp:cNvGraphicFramePr>
+              <a:graphicFrameLocks xmlns:a="http://schemas.openxmlformats.org/drawingml/2006/main" noChangeAspect="1"/>
+            </wp:cNvGraphicFramePr>
+            <a:graphic xmlns:a="http://schemas.openxmlformats.org/drawingml/2006/main">
+              <a:graphicData uri="http://schemas.openxmlformats.org/drawingml/2006/picture">
+                <pic:pic xmlns:pic="http://schemas.openxmlformats.org/drawingml/2006/picture">
+                  <pic:nvPicPr>
+                    <pic:cNvPr id="72" name="Picture 72" descr="Chart, box and whisker chart&#10;&#10;Description automatically generated"/>
+                    <pic:cNvPicPr/>
+                  </pic:nvPicPr>
+                  <pic:blipFill>
+                    <a:blip r:embed="rId52"/>
+                    <a:stretch>
+                      <a:fillRect/>
+                    </a:stretch>
+                  </pic:blipFill>
+                  <pic:spPr>
+                    <a:xfrm>
+                      <a:off x="0" y="0"/>
+                      <a:ext cx="5291668" cy="4049363"/>
+                    </a:xfrm>
+                    <a:prstGeom prst="rect">
+                      <a:avLst/>
+                    </a:prstGeom>
+                  </pic:spPr>
+                </pic:pic>
+              </a:graphicData>
+            </a:graphic>
+          </wp:inline>
+        </w:drawing>
+      </w:r>
+    </w:p>
+    <w:p/>
+    <w:p>
+      <w:r>
+        <w:t xml:space="preserve">When threshold equal 0 and 5, their mean response time and confidence interval are overlap. This is because when they generate number of sub jobs, they all assign to either high priority or low priority queue. </w:t>
+      </w:r>
+    </w:p>
+    <w:p>
+      <w:r>
+        <w:t xml:space="preserve">When Threshold equal 1 and 4, there is only one type of job will assign to either high or low priority list which is also not efficient. </w:t>
+      </w:r>
+    </w:p>
+    <w:p>
+      <w:r>
+        <w:t xml:space="preserve">The best Mean response result is when threshold equal 2 and 3. </w:t>
+      </w:r>
+    </w:p>
+    <w:p/>
+    <w:p/>
+    <w:p/>
+    <w:p/>
+    <w:p/>
+    <w:p>
+      <w:pPr>
+        <w:pStyle w:val="Heading1"/>
+      </w:pPr>
+      <w:r>
+        <w:lastRenderedPageBreak/>
+        <w:t xml:space="preserve">Conclusion: </w:t>
+      </w:r>
+    </w:p>
+    <w:p>
+      <w:r>
+        <w:t xml:space="preserve">The threshold at 2 and 3 can make the system perform better in result of a lowest response time when there are maximum of 5 number of sub jobs. But according to the threshold compare diagram, we can see that when threshold will get the best performance as the mean response time and confidence interval is lower than </w:t>
+      </w:r>
+      <w:r>
+        <w:t xml:space="preserve">when threshold equal 3. </w:t>
       </w:r>
     </w:p>
     <w:sectPr>
@@ -2114,6 +6082,240 @@
     </w:lvl>
   </w:abstractNum>
   <w:abstractNum w:abstractNumId="2" w15:restartNumberingAfterBreak="0">
+    <w:nsid w:val="0CE73282"/>
+    <w:multiLevelType w:val="multilevel"/>
+    <w:tmpl w:val="E90E6064"/>
+    <w:lvl w:ilvl="0">
+      <w:start w:val="2"/>
+      <w:numFmt w:val="decimal"/>
+      <w:lvlText w:val="%1."/>
+      <w:lvlJc w:val="left"/>
+      <w:pPr>
+        <w:ind w:left="380" w:hanging="380"/>
+      </w:pPr>
+      <w:rPr>
+        <w:rFonts w:hint="default"/>
+      </w:rPr>
+    </w:lvl>
+    <w:lvl w:ilvl="1">
+      <w:start w:val="1"/>
+      <w:numFmt w:val="decimal"/>
+      <w:lvlText w:val="%1.%2."/>
+      <w:lvlJc w:val="left"/>
+      <w:pPr>
+        <w:ind w:left="1003" w:hanging="720"/>
+      </w:pPr>
+      <w:rPr>
+        <w:rFonts w:hint="default"/>
+      </w:rPr>
+    </w:lvl>
+    <w:lvl w:ilvl="2">
+      <w:start w:val="1"/>
+      <w:numFmt w:val="decimal"/>
+      <w:lvlText w:val="%1.%2.%3."/>
+      <w:lvlJc w:val="left"/>
+      <w:pPr>
+        <w:ind w:left="2160" w:hanging="720"/>
+      </w:pPr>
+      <w:rPr>
+        <w:rFonts w:hint="default"/>
+      </w:rPr>
+    </w:lvl>
+    <w:lvl w:ilvl="3">
+      <w:start w:val="1"/>
+      <w:numFmt w:val="decimal"/>
+      <w:lvlText w:val="%1.%2.%3.%4."/>
+      <w:lvlJc w:val="left"/>
+      <w:pPr>
+        <w:ind w:left="3240" w:hanging="1080"/>
+      </w:pPr>
+      <w:rPr>
+        <w:rFonts w:hint="default"/>
+      </w:rPr>
+    </w:lvl>
+    <w:lvl w:ilvl="4">
+      <w:start w:val="1"/>
+      <w:numFmt w:val="decimal"/>
+      <w:lvlText w:val="%1.%2.%3.%4.%5."/>
+      <w:lvlJc w:val="left"/>
+      <w:pPr>
+        <w:ind w:left="3960" w:hanging="1080"/>
+      </w:pPr>
+      <w:rPr>
+        <w:rFonts w:hint="default"/>
+      </w:rPr>
+    </w:lvl>
+    <w:lvl w:ilvl="5">
+      <w:start w:val="1"/>
+      <w:numFmt w:val="decimal"/>
+      <w:lvlText w:val="%1.%2.%3.%4.%5.%6."/>
+      <w:lvlJc w:val="left"/>
+      <w:pPr>
+        <w:ind w:left="5040" w:hanging="1440"/>
+      </w:pPr>
+      <w:rPr>
+        <w:rFonts w:hint="default"/>
+      </w:rPr>
+    </w:lvl>
+    <w:lvl w:ilvl="6">
+      <w:start w:val="1"/>
+      <w:numFmt w:val="decimal"/>
+      <w:lvlText w:val="%1.%2.%3.%4.%5.%6.%7."/>
+      <w:lvlJc w:val="left"/>
+      <w:pPr>
+        <w:ind w:left="5760" w:hanging="1440"/>
+      </w:pPr>
+      <w:rPr>
+        <w:rFonts w:hint="default"/>
+      </w:rPr>
+    </w:lvl>
+    <w:lvl w:ilvl="7">
+      <w:start w:val="1"/>
+      <w:numFmt w:val="decimal"/>
+      <w:lvlText w:val="%1.%2.%3.%4.%5.%6.%7.%8."/>
+      <w:lvlJc w:val="left"/>
+      <w:pPr>
+        <w:ind w:left="6840" w:hanging="1800"/>
+      </w:pPr>
+      <w:rPr>
+        <w:rFonts w:hint="default"/>
+      </w:rPr>
+    </w:lvl>
+    <w:lvl w:ilvl="8">
+      <w:start w:val="1"/>
+      <w:numFmt w:val="decimal"/>
+      <w:lvlText w:val="%1.%2.%3.%4.%5.%6.%7.%8.%9."/>
+      <w:lvlJc w:val="left"/>
+      <w:pPr>
+        <w:ind w:left="7560" w:hanging="1800"/>
+      </w:pPr>
+      <w:rPr>
+        <w:rFonts w:hint="default"/>
+      </w:rPr>
+    </w:lvl>
+  </w:abstractNum>
+  <w:abstractNum w:abstractNumId="3" w15:restartNumberingAfterBreak="0">
+    <w:nsid w:val="13D506AB"/>
+    <w:multiLevelType w:val="multilevel"/>
+    <w:tmpl w:val="EEF23930"/>
+    <w:lvl w:ilvl="0">
+      <w:start w:val="1"/>
+      <w:numFmt w:val="decimal"/>
+      <w:lvlText w:val="%1."/>
+      <w:lvlJc w:val="left"/>
+      <w:pPr>
+        <w:ind w:left="720" w:hanging="360"/>
+      </w:pPr>
+      <w:rPr>
+        <w:rFonts w:hint="default"/>
+      </w:rPr>
+    </w:lvl>
+    <w:lvl w:ilvl="1">
+      <w:start w:val="1"/>
+      <w:numFmt w:val="decimal"/>
+      <w:isLgl/>
+      <w:lvlText w:val="%1.%2."/>
+      <w:lvlJc w:val="left"/>
+      <w:pPr>
+        <w:ind w:left="1080" w:hanging="720"/>
+      </w:pPr>
+      <w:rPr>
+        <w:rFonts w:hint="default"/>
+      </w:rPr>
+    </w:lvl>
+    <w:lvl w:ilvl="2">
+      <w:start w:val="1"/>
+      <w:numFmt w:val="decimal"/>
+      <w:isLgl/>
+      <w:lvlText w:val="%1.%2.%3."/>
+      <w:lvlJc w:val="left"/>
+      <w:pPr>
+        <w:ind w:left="1080" w:hanging="720"/>
+      </w:pPr>
+      <w:rPr>
+        <w:rFonts w:hint="default"/>
+      </w:rPr>
+    </w:lvl>
+    <w:lvl w:ilvl="3">
+      <w:start w:val="1"/>
+      <w:numFmt w:val="decimal"/>
+      <w:isLgl/>
+      <w:lvlText w:val="%1.%2.%3.%4."/>
+      <w:lvlJc w:val="left"/>
+      <w:pPr>
+        <w:ind w:left="1440" w:hanging="1080"/>
+      </w:pPr>
+      <w:rPr>
+        <w:rFonts w:hint="default"/>
+      </w:rPr>
+    </w:lvl>
+    <w:lvl w:ilvl="4">
+      <w:start w:val="1"/>
+      <w:numFmt w:val="decimal"/>
+      <w:isLgl/>
+      <w:lvlText w:val="%1.%2.%3.%4.%5."/>
+      <w:lvlJc w:val="left"/>
+      <w:pPr>
+        <w:ind w:left="1440" w:hanging="1080"/>
+      </w:pPr>
+      <w:rPr>
+        <w:rFonts w:hint="default"/>
+      </w:rPr>
+    </w:lvl>
+    <w:lvl w:ilvl="5">
+      <w:start w:val="1"/>
+      <w:numFmt w:val="decimal"/>
+      <w:isLgl/>
+      <w:lvlText w:val="%1.%2.%3.%4.%5.%6."/>
+      <w:lvlJc w:val="left"/>
+      <w:pPr>
+        <w:ind w:left="1800" w:hanging="1440"/>
+      </w:pPr>
+      <w:rPr>
+        <w:rFonts w:hint="default"/>
+      </w:rPr>
+    </w:lvl>
+    <w:lvl w:ilvl="6">
+      <w:start w:val="1"/>
+      <w:numFmt w:val="decimal"/>
+      <w:isLgl/>
+      <w:lvlText w:val="%1.%2.%3.%4.%5.%6.%7."/>
+      <w:lvlJc w:val="left"/>
+      <w:pPr>
+        <w:ind w:left="1800" w:hanging="1440"/>
+      </w:pPr>
+      <w:rPr>
+        <w:rFonts w:hint="default"/>
+      </w:rPr>
+    </w:lvl>
+    <w:lvl w:ilvl="7">
+      <w:start w:val="1"/>
+      <w:numFmt w:val="decimal"/>
+      <w:isLgl/>
+      <w:lvlText w:val="%1.%2.%3.%4.%5.%6.%7.%8."/>
+      <w:lvlJc w:val="left"/>
+      <w:pPr>
+        <w:ind w:left="2160" w:hanging="1800"/>
+      </w:pPr>
+      <w:rPr>
+        <w:rFonts w:hint="default"/>
+      </w:rPr>
+    </w:lvl>
+    <w:lvl w:ilvl="8">
+      <w:start w:val="1"/>
+      <w:numFmt w:val="decimal"/>
+      <w:isLgl/>
+      <w:lvlText w:val="%1.%2.%3.%4.%5.%6.%7.%8.%9."/>
+      <w:lvlJc w:val="left"/>
+      <w:pPr>
+        <w:ind w:left="2160" w:hanging="1800"/>
+      </w:pPr>
+      <w:rPr>
+        <w:rFonts w:hint="default"/>
+      </w:rPr>
+    </w:lvl>
+  </w:abstractNum>
+  <w:abstractNum w:abstractNumId="4" w15:restartNumberingAfterBreak="0">
     <w:nsid w:val="19C976B5"/>
     <w:multiLevelType w:val="hybridMultilevel"/>
     <w:tmpl w:val="9776F576"/>
@@ -2202,7 +6404,7 @@
       </w:pPr>
     </w:lvl>
   </w:abstractNum>
-  <w:abstractNum w:abstractNumId="3" w15:restartNumberingAfterBreak="0">
+  <w:abstractNum w:abstractNumId="5" w15:restartNumberingAfterBreak="0">
     <w:nsid w:val="1F372DF0"/>
     <w:multiLevelType w:val="hybridMultilevel"/>
     <w:tmpl w:val="F21807D8"/>
@@ -2291,17 +6493,255 @@
       </w:pPr>
     </w:lvl>
   </w:abstractNum>
+  <w:abstractNum w:abstractNumId="6" w15:restartNumberingAfterBreak="0">
+    <w:nsid w:val="20EA77C9"/>
+    <w:multiLevelType w:val="multilevel"/>
+    <w:tmpl w:val="4A925184"/>
+    <w:lvl w:ilvl="0">
+      <w:start w:val="2"/>
+      <w:numFmt w:val="decimal"/>
+      <w:lvlText w:val="%1"/>
+      <w:lvlJc w:val="left"/>
+      <w:pPr>
+        <w:ind w:left="360" w:hanging="360"/>
+      </w:pPr>
+      <w:rPr>
+        <w:rFonts w:hint="default"/>
+      </w:rPr>
+    </w:lvl>
+    <w:lvl w:ilvl="1">
+      <w:start w:val="1"/>
+      <w:numFmt w:val="decimal"/>
+      <w:lvlText w:val="%1.%2"/>
+      <w:lvlJc w:val="left"/>
+      <w:pPr>
+        <w:ind w:left="1440" w:hanging="360"/>
+      </w:pPr>
+      <w:rPr>
+        <w:rFonts w:hint="default"/>
+      </w:rPr>
+    </w:lvl>
+    <w:lvl w:ilvl="2">
+      <w:start w:val="1"/>
+      <w:numFmt w:val="decimal"/>
+      <w:lvlText w:val="%1.%2.%3"/>
+      <w:lvlJc w:val="left"/>
+      <w:pPr>
+        <w:ind w:left="2880" w:hanging="720"/>
+      </w:pPr>
+      <w:rPr>
+        <w:rFonts w:hint="default"/>
+      </w:rPr>
+    </w:lvl>
+    <w:lvl w:ilvl="3">
+      <w:start w:val="1"/>
+      <w:numFmt w:val="decimal"/>
+      <w:lvlText w:val="%1.%2.%3.%4"/>
+      <w:lvlJc w:val="left"/>
+      <w:pPr>
+        <w:ind w:left="3960" w:hanging="720"/>
+      </w:pPr>
+      <w:rPr>
+        <w:rFonts w:hint="default"/>
+      </w:rPr>
+    </w:lvl>
+    <w:lvl w:ilvl="4">
+      <w:start w:val="1"/>
+      <w:numFmt w:val="decimal"/>
+      <w:lvlText w:val="%1.%2.%3.%4.%5"/>
+      <w:lvlJc w:val="left"/>
+      <w:pPr>
+        <w:ind w:left="5400" w:hanging="1080"/>
+      </w:pPr>
+      <w:rPr>
+        <w:rFonts w:hint="default"/>
+      </w:rPr>
+    </w:lvl>
+    <w:lvl w:ilvl="5">
+      <w:start w:val="1"/>
+      <w:numFmt w:val="decimal"/>
+      <w:lvlText w:val="%1.%2.%3.%4.%5.%6"/>
+      <w:lvlJc w:val="left"/>
+      <w:pPr>
+        <w:ind w:left="6840" w:hanging="1440"/>
+      </w:pPr>
+      <w:rPr>
+        <w:rFonts w:hint="default"/>
+      </w:rPr>
+    </w:lvl>
+    <w:lvl w:ilvl="6">
+      <w:start w:val="1"/>
+      <w:numFmt w:val="decimal"/>
+      <w:lvlText w:val="%1.%2.%3.%4.%5.%6.%7"/>
+      <w:lvlJc w:val="left"/>
+      <w:pPr>
+        <w:ind w:left="7920" w:hanging="1440"/>
+      </w:pPr>
+      <w:rPr>
+        <w:rFonts w:hint="default"/>
+      </w:rPr>
+    </w:lvl>
+    <w:lvl w:ilvl="7">
+      <w:start w:val="1"/>
+      <w:numFmt w:val="decimal"/>
+      <w:lvlText w:val="%1.%2.%3.%4.%5.%6.%7.%8"/>
+      <w:lvlJc w:val="left"/>
+      <w:pPr>
+        <w:ind w:left="9360" w:hanging="1800"/>
+      </w:pPr>
+      <w:rPr>
+        <w:rFonts w:hint="default"/>
+      </w:rPr>
+    </w:lvl>
+    <w:lvl w:ilvl="8">
+      <w:start w:val="1"/>
+      <w:numFmt w:val="decimal"/>
+      <w:lvlText w:val="%1.%2.%3.%4.%5.%6.%7.%8.%9"/>
+      <w:lvlJc w:val="left"/>
+      <w:pPr>
+        <w:ind w:left="10440" w:hanging="1800"/>
+      </w:pPr>
+      <w:rPr>
+        <w:rFonts w:hint="default"/>
+      </w:rPr>
+    </w:lvl>
+  </w:abstractNum>
+  <w:abstractNum w:abstractNumId="7" w15:restartNumberingAfterBreak="0">
+    <w:nsid w:val="462B34DC"/>
+    <w:multiLevelType w:val="multilevel"/>
+    <w:tmpl w:val="53AA2EF4"/>
+    <w:lvl w:ilvl="0">
+      <w:start w:val="2"/>
+      <w:numFmt w:val="decimal"/>
+      <w:lvlText w:val="%1."/>
+      <w:lvlJc w:val="left"/>
+      <w:pPr>
+        <w:ind w:left="380" w:hanging="380"/>
+      </w:pPr>
+      <w:rPr>
+        <w:rFonts w:hint="default"/>
+      </w:rPr>
+    </w:lvl>
+    <w:lvl w:ilvl="1">
+      <w:start w:val="1"/>
+      <w:numFmt w:val="decimal"/>
+      <w:lvlText w:val="%1.%2."/>
+      <w:lvlJc w:val="left"/>
+      <w:pPr>
+        <w:ind w:left="720" w:hanging="720"/>
+      </w:pPr>
+      <w:rPr>
+        <w:rFonts w:hint="default"/>
+      </w:rPr>
+    </w:lvl>
+    <w:lvl w:ilvl="2">
+      <w:start w:val="1"/>
+      <w:numFmt w:val="decimal"/>
+      <w:lvlText w:val="%1.%2.%3."/>
+      <w:lvlJc w:val="left"/>
+      <w:pPr>
+        <w:ind w:left="720" w:hanging="720"/>
+      </w:pPr>
+      <w:rPr>
+        <w:rFonts w:hint="default"/>
+      </w:rPr>
+    </w:lvl>
+    <w:lvl w:ilvl="3">
+      <w:start w:val="1"/>
+      <w:numFmt w:val="decimal"/>
+      <w:lvlText w:val="%1.%2.%3.%4."/>
+      <w:lvlJc w:val="left"/>
+      <w:pPr>
+        <w:ind w:left="1080" w:hanging="1080"/>
+      </w:pPr>
+      <w:rPr>
+        <w:rFonts w:hint="default"/>
+      </w:rPr>
+    </w:lvl>
+    <w:lvl w:ilvl="4">
+      <w:start w:val="1"/>
+      <w:numFmt w:val="decimal"/>
+      <w:lvlText w:val="%1.%2.%3.%4.%5."/>
+      <w:lvlJc w:val="left"/>
+      <w:pPr>
+        <w:ind w:left="1080" w:hanging="1080"/>
+      </w:pPr>
+      <w:rPr>
+        <w:rFonts w:hint="default"/>
+      </w:rPr>
+    </w:lvl>
+    <w:lvl w:ilvl="5">
+      <w:start w:val="1"/>
+      <w:numFmt w:val="decimal"/>
+      <w:lvlText w:val="%1.%2.%3.%4.%5.%6."/>
+      <w:lvlJc w:val="left"/>
+      <w:pPr>
+        <w:ind w:left="1440" w:hanging="1440"/>
+      </w:pPr>
+      <w:rPr>
+        <w:rFonts w:hint="default"/>
+      </w:rPr>
+    </w:lvl>
+    <w:lvl w:ilvl="6">
+      <w:start w:val="1"/>
+      <w:numFmt w:val="decimal"/>
+      <w:lvlText w:val="%1.%2.%3.%4.%5.%6.%7."/>
+      <w:lvlJc w:val="left"/>
+      <w:pPr>
+        <w:ind w:left="1440" w:hanging="1440"/>
+      </w:pPr>
+      <w:rPr>
+        <w:rFonts w:hint="default"/>
+      </w:rPr>
+    </w:lvl>
+    <w:lvl w:ilvl="7">
+      <w:start w:val="1"/>
+      <w:numFmt w:val="decimal"/>
+      <w:lvlText w:val="%1.%2.%3.%4.%5.%6.%7.%8."/>
+      <w:lvlJc w:val="left"/>
+      <w:pPr>
+        <w:ind w:left="1800" w:hanging="1800"/>
+      </w:pPr>
+      <w:rPr>
+        <w:rFonts w:hint="default"/>
+      </w:rPr>
+    </w:lvl>
+    <w:lvl w:ilvl="8">
+      <w:start w:val="1"/>
+      <w:numFmt w:val="decimal"/>
+      <w:lvlText w:val="%1.%2.%3.%4.%5.%6.%7.%8.%9."/>
+      <w:lvlJc w:val="left"/>
+      <w:pPr>
+        <w:ind w:left="1800" w:hanging="1800"/>
+      </w:pPr>
+      <w:rPr>
+        <w:rFonts w:hint="default"/>
+      </w:rPr>
+    </w:lvl>
+  </w:abstractNum>
   <w:num w:numId="1" w16cid:durableId="1464927412">
-    <w:abstractNumId w:val="3"/>
+    <w:abstractNumId w:val="5"/>
   </w:num>
   <w:num w:numId="2" w16cid:durableId="2090692966">
-    <w:abstractNumId w:val="2"/>
+    <w:abstractNumId w:val="4"/>
   </w:num>
   <w:num w:numId="3" w16cid:durableId="853686319">
     <w:abstractNumId w:val="0"/>
   </w:num>
   <w:num w:numId="4" w16cid:durableId="209608997">
     <w:abstractNumId w:val="1"/>
+  </w:num>
+  <w:num w:numId="5" w16cid:durableId="236329878">
+    <w:abstractNumId w:val="3"/>
+  </w:num>
+  <w:num w:numId="6" w16cid:durableId="1406562841">
+    <w:abstractNumId w:val="6"/>
+  </w:num>
+  <w:num w:numId="7" w16cid:durableId="1720206165">
+    <w:abstractNumId w:val="7"/>
+  </w:num>
+  <w:num w:numId="8" w16cid:durableId="486285364">
+    <w:abstractNumId w:val="2"/>
   </w:num>
 </w:numbering>
 </file>
@@ -2749,6 +7189,28 @@
       <w:szCs w:val="26"/>
     </w:rPr>
   </w:style>
+  <w:style w:type="paragraph" w:styleId="Heading3">
+    <w:name w:val="heading 3"/>
+    <w:basedOn w:val="Normal"/>
+    <w:next w:val="Normal"/>
+    <w:link w:val="Heading3Char"/>
+    <w:uiPriority w:val="9"/>
+    <w:unhideWhenUsed/>
+    <w:qFormat/>
+    <w:rsid w:val="008200A7"/>
+    <w:pPr>
+      <w:keepNext/>
+      <w:keepLines/>
+      <w:spacing w:before="40" w:after="0"/>
+      <w:outlineLvl w:val="2"/>
+    </w:pPr>
+    <w:rPr>
+      <w:rFonts w:asciiTheme="majorHAnsi" w:eastAsiaTheme="majorEastAsia" w:hAnsiTheme="majorHAnsi" w:cstheme="majorBidi"/>
+      <w:color w:val="1F3763" w:themeColor="accent1" w:themeShade="7F"/>
+      <w:sz w:val="24"/>
+      <w:szCs w:val="24"/>
+    </w:rPr>
+  </w:style>
   <w:style w:type="character" w:default="1" w:styleId="DefaultParagraphFont">
     <w:name w:val="Default Paragraph Font"/>
     <w:uiPriority w:val="1"/>
@@ -2831,6 +7293,29 @@
         <w:insideV w:val="single" w:sz="4" w:space="0" w:color="auto"/>
       </w:tblBorders>
     </w:tblPr>
+  </w:style>
+  <w:style w:type="character" w:styleId="PlaceholderText">
+    <w:name w:val="Placeholder Text"/>
+    <w:basedOn w:val="DefaultParagraphFont"/>
+    <w:uiPriority w:val="99"/>
+    <w:semiHidden/>
+    <w:rsid w:val="0014248F"/>
+    <w:rPr>
+      <w:color w:val="808080"/>
+    </w:rPr>
+  </w:style>
+  <w:style w:type="character" w:customStyle="1" w:styleId="Heading3Char">
+    <w:name w:val="Heading 3 Char"/>
+    <w:basedOn w:val="DefaultParagraphFont"/>
+    <w:link w:val="Heading3"/>
+    <w:uiPriority w:val="9"/>
+    <w:rsid w:val="008200A7"/>
+    <w:rPr>
+      <w:rFonts w:asciiTheme="majorHAnsi" w:eastAsiaTheme="majorEastAsia" w:hAnsiTheme="majorHAnsi" w:cstheme="majorBidi"/>
+      <w:color w:val="1F3763" w:themeColor="accent1" w:themeShade="7F"/>
+      <w:sz w:val="24"/>
+      <w:szCs w:val="24"/>
+    </w:rPr>
   </w:style>
 </w:styles>
 </file>
@@ -3128,4 +7613,16 @@
     </a:ext>
   </a:extLst>
 </a:theme>
+</file>
+
+<file path=customXml/item1.xml><?xml version="1.0" encoding="utf-8"?>
+<b:Sources xmlns:b="http://schemas.openxmlformats.org/officeDocument/2006/bibliography" xmlns="http://schemas.openxmlformats.org/officeDocument/2006/bibliography" SelectedStyle="\APASixthEditionOfficeOnline.xsl" StyleName="APA" Version="6"/>
+</file>
+
+<file path=customXml/itemProps1.xml><?xml version="1.0" encoding="utf-8"?>
+<ds:datastoreItem xmlns:ds="http://schemas.openxmlformats.org/officeDocument/2006/customXml" ds:itemID="{DD9C6D09-85A4-4D72-B1BE-C5E4FF84087D}">
+  <ds:schemaRefs>
+    <ds:schemaRef ds:uri="http://schemas.openxmlformats.org/officeDocument/2006/bibliography"/>
+  </ds:schemaRefs>
+</ds:datastoreItem>
 </file>
--- a/Project/Report.docx
+++ b/Project/Report.docx
@@ -356,10 +356,12 @@
         <w:t xml:space="preserve"> In my code (screenshot), I used two modules. One is the </w:t>
       </w:r>
       <w:proofErr w:type="spellStart"/>
+      <w:proofErr w:type="gramStart"/>
       <w:r>
         <w:t>random.expovariate</w:t>
       </w:r>
       <w:proofErr w:type="spellEnd"/>
+      <w:proofErr w:type="gramEnd"/>
       <w:r>
         <w:t xml:space="preserve"> and the other one is </w:t>
       </w:r>
@@ -1229,10 +1231,12 @@
         <w:t xml:space="preserve"> that generate per arrival is basic on the probability sequence on interarrival_*.txt. The module that I use is “</w:t>
       </w:r>
       <w:proofErr w:type="spellStart"/>
+      <w:proofErr w:type="gramStart"/>
       <w:r>
         <w:t>random.choice</w:t>
       </w:r>
       <w:proofErr w:type="spellEnd"/>
+      <w:proofErr w:type="gramEnd"/>
       <w:r>
         <w:t>()” which will pick a number of sub-jobs base on the provided weight.</w:t>
       </w:r>
@@ -1931,6 +1935,9 @@
         <w:jc w:val="center"/>
       </w:pPr>
       <w:r>
+        <w:rPr>
+          <w:noProof/>
+        </w:rPr>
         <w:drawing>
           <wp:inline distT="0" distB="0" distL="0" distR="0" wp14:anchorId="08420703" wp14:editId="31B14F64">
             <wp:extent cx="3611880" cy="440581"/>
@@ -2085,6 +2092,9 @@
     </w:p>
     <w:p>
       <w:r>
+        <w:rPr>
+          <w:noProof/>
+        </w:rPr>
         <w:drawing>
           <wp:anchor distT="0" distB="0" distL="114300" distR="114300" simplePos="0" relativeHeight="251673600" behindDoc="0" locked="0" layoutInCell="1" allowOverlap="1" wp14:anchorId="6959066B" wp14:editId="131F8DCD">
             <wp:simplePos x="0" y="0"/>
@@ -2159,16 +2169,21 @@
         <w:t xml:space="preserve"> will locate between 0 to 1, so we generate it by using the module called “</w:t>
       </w:r>
       <w:proofErr w:type="spellStart"/>
+      <w:proofErr w:type="gramStart"/>
       <w:r>
         <w:t>random.uniform</w:t>
       </w:r>
       <w:proofErr w:type="spellEnd"/>
+      <w:proofErr w:type="gramEnd"/>
       <w:r>
         <w:t xml:space="preserve">” to uniformly generate number. </w:t>
       </w:r>
     </w:p>
     <w:p>
       <w:r>
+        <w:rPr>
+          <w:noProof/>
+        </w:rPr>
         <w:drawing>
           <wp:anchor distT="0" distB="0" distL="114300" distR="114300" simplePos="0" relativeHeight="251674624" behindDoc="0" locked="0" layoutInCell="1" allowOverlap="1" wp14:anchorId="48DDE796" wp14:editId="34084AFA">
             <wp:simplePos x="0" y="0"/>
@@ -2338,6 +2353,9 @@
         </w:rPr>
       </w:pPr>
       <w:r>
+        <w:rPr>
+          <w:noProof/>
+        </w:rPr>
         <w:lastRenderedPageBreak/>
         <w:drawing>
           <wp:anchor distT="0" distB="0" distL="114300" distR="114300" simplePos="0" relativeHeight="251680768" behindDoc="0" locked="0" layoutInCell="1" allowOverlap="1" wp14:anchorId="4BE75FFC" wp14:editId="6D9C3A78">
@@ -2404,6 +2422,9 @@
         </w:drawing>
       </w:r>
       <w:r>
+        <w:rPr>
+          <w:noProof/>
+        </w:rPr>
         <w:drawing>
           <wp:anchor distT="0" distB="0" distL="114300" distR="114300" simplePos="0" relativeHeight="251679744" behindDoc="0" locked="0" layoutInCell="1" allowOverlap="1" wp14:anchorId="4FA89CE5" wp14:editId="59164723">
             <wp:simplePos x="0" y="0"/>
@@ -2478,6 +2499,9 @@
     </w:p>
     <w:p>
       <w:r>
+        <w:rPr>
+          <w:noProof/>
+        </w:rPr>
         <w:drawing>
           <wp:anchor distT="0" distB="0" distL="114300" distR="114300" simplePos="0" relativeHeight="251681792" behindDoc="0" locked="0" layoutInCell="1" allowOverlap="1" wp14:anchorId="2F07CE4B" wp14:editId="78079179">
             <wp:simplePos x="0" y="0"/>
@@ -2549,13 +2573,7 @@
         <w:t xml:space="preserve"> </w:t>
       </w:r>
     </w:p>
-    <w:p>
-      <w:pPr>
-        <w:rPr>
-          <w:rFonts w:hint="eastAsia"/>
-        </w:rPr>
-      </w:pPr>
-    </w:p>
+    <w:p/>
     <w:p/>
     <w:p/>
     <w:p/>
@@ -2828,13 +2846,7 @@
         <w:t xml:space="preserve"> and the Random generated S(t), we can calculate the service time t. </w:t>
       </w:r>
       <w:r>
-        <w:t xml:space="preserve">Due to the feature of the function, there is not maximum value t but just extremely low possibility same as the lowest service time is </w:t>
-      </w:r>
-      <w:r>
-        <w:t xml:space="preserve">extremely </w:t>
-      </w:r>
-      <w:r>
-        <w:t xml:space="preserve">close to 0. And combine with the graph </w:t>
+        <w:t xml:space="preserve">Due to the feature of the function, there is not maximum value t but just extremely low possibility same as the lowest service time is extremely close to 0. And combine with the graph </w:t>
       </w:r>
       <w:r>
         <w:t>above</w:t>
@@ -2965,6 +2977,9 @@
     </w:p>
     <w:p>
       <w:r>
+        <w:rPr>
+          <w:noProof/>
+        </w:rPr>
         <w:drawing>
           <wp:anchor distT="0" distB="0" distL="114300" distR="114300" simplePos="0" relativeHeight="251682816" behindDoc="0" locked="0" layoutInCell="1" allowOverlap="1" wp14:anchorId="44228F81" wp14:editId="7743A8F4">
             <wp:simplePos x="0" y="0"/>
@@ -3030,6 +3045,9 @@
         </w:drawing>
       </w:r>
       <w:r>
+        <w:rPr>
+          <w:noProof/>
+        </w:rPr>
         <w:drawing>
           <wp:inline distT="0" distB="0" distL="0" distR="0" wp14:anchorId="119CD295" wp14:editId="5D054E11">
             <wp:extent cx="2237470" cy="1535234"/>
@@ -3091,20 +3109,14 @@
         <w:t>Sample 1</w:t>
       </w:r>
       <w:r>
-        <w:t xml:space="preserve"> </w:t>
-      </w:r>
-      <w:r>
-        <w:t>–</w:t>
-      </w:r>
-      <w:r>
-        <w:t xml:space="preserve"> </w:t>
-      </w:r>
-      <w:r>
-        <w:t xml:space="preserve">Server Allocation, Queueing, and departure. </w:t>
-      </w:r>
-    </w:p>
-    <w:p>
-      <w:r>
+        <w:t xml:space="preserve"> – Server Allocation, Queueing, and departure. </w:t>
+      </w:r>
+    </w:p>
+    <w:p>
+      <w:r>
+        <w:rPr>
+          <w:noProof/>
+        </w:rPr>
         <w:drawing>
           <wp:inline distT="0" distB="0" distL="0" distR="0" wp14:anchorId="36A3498D" wp14:editId="154195C7">
             <wp:extent cx="5731510" cy="1697990"/>
@@ -3161,17 +3173,14 @@
         <w:t>2</w:t>
       </w:r>
       <w:r>
-        <w:t xml:space="preserve"> – Server Allocation, </w:t>
-      </w:r>
-      <w:r>
-        <w:t>Queueing,</w:t>
-      </w:r>
-      <w:r>
-        <w:t xml:space="preserve"> and departure. </w:t>
-      </w:r>
-    </w:p>
-    <w:p>
-      <w:r>
+        <w:t xml:space="preserve"> – Server Allocation, Queueing, and departure. </w:t>
+      </w:r>
+    </w:p>
+    <w:p>
+      <w:r>
+        <w:rPr>
+          <w:noProof/>
+        </w:rPr>
         <w:drawing>
           <wp:inline distT="0" distB="0" distL="0" distR="0" wp14:anchorId="58141F64" wp14:editId="7959B321">
             <wp:extent cx="5731510" cy="1532255"/>
@@ -3228,6 +3237,9 @@
     </w:p>
     <w:p>
       <w:r>
+        <w:rPr>
+          <w:noProof/>
+        </w:rPr>
         <w:drawing>
           <wp:inline distT="0" distB="0" distL="0" distR="0" wp14:anchorId="3519F1F2" wp14:editId="7236A90E">
             <wp:extent cx="5731510" cy="5375910"/>
@@ -3284,6 +3296,9 @@
     </w:p>
     <w:p>
       <w:r>
+        <w:rPr>
+          <w:noProof/>
+        </w:rPr>
         <w:drawing>
           <wp:inline distT="0" distB="0" distL="0" distR="0" wp14:anchorId="0DBD1CC0" wp14:editId="736E894B">
             <wp:extent cx="5731510" cy="1922145"/>
@@ -3633,11 +3648,22 @@
     <w:p/>
     <w:p>
       <w:r>
-        <w:t xml:space="preserve">Coding Show below, the coding for the Reproducibility will be comment out and will not be execute after. But can be uncomment and the code can be re-execute after. </w:t>
-      </w:r>
-    </w:p>
-    <w:p>
-      <w:r>
+        <w:t>Coding Show below, the coding for the Reproducibility will be comment out and will not be execute after. But can be uncomment and the code can be re-</w:t>
+      </w:r>
+      <w:proofErr w:type="gramStart"/>
+      <w:r>
+        <w:t>execute</w:t>
+      </w:r>
+      <w:proofErr w:type="gramEnd"/>
+      <w:r>
+        <w:t xml:space="preserve"> after. </w:t>
+      </w:r>
+    </w:p>
+    <w:p>
+      <w:r>
+        <w:rPr>
+          <w:noProof/>
+        </w:rPr>
         <w:drawing>
           <wp:inline distT="0" distB="0" distL="0" distR="0" wp14:anchorId="2C0CB133" wp14:editId="42063034">
             <wp:extent cx="5731510" cy="2872740"/>
@@ -3688,6 +3714,9 @@
         <w:jc w:val="center"/>
       </w:pPr>
       <w:r>
+        <w:rPr>
+          <w:noProof/>
+        </w:rPr>
         <w:lastRenderedPageBreak/>
         <w:drawing>
           <wp:inline distT="0" distB="0" distL="0" distR="0" wp14:anchorId="7708C649" wp14:editId="0B883823">
@@ -3788,7 +3817,15 @@
     </w:p>
     <w:p>
       <w:r>
-        <w:t xml:space="preserve">There is a number of methods to </w:t>
+        <w:t xml:space="preserve">There is </w:t>
+      </w:r>
+      <w:proofErr w:type="gramStart"/>
+      <w:r>
+        <w:t>a number of</w:t>
+      </w:r>
+      <w:proofErr w:type="gramEnd"/>
+      <w:r>
+        <w:t xml:space="preserve"> methods to </w:t>
       </w:r>
       <w:proofErr w:type="spellStart"/>
       <w:r>
@@ -3796,19 +3833,7 @@
       </w:r>
       <w:proofErr w:type="spellEnd"/>
       <w:r>
-        <w:t xml:space="preserve"> the data through a statistic. Since the transient may create variance so we mainly focus on the </w:t>
-      </w:r>
-      <w:r>
-        <w:t>steady state</w:t>
-      </w:r>
-      <w:r>
-        <w:t xml:space="preserve">. And finding the </w:t>
-      </w:r>
-      <w:r>
-        <w:t>steady state</w:t>
-      </w:r>
-      <w:r>
-        <w:t xml:space="preserve"> mean response time is more reliable for the result. The parameter that I use shows as follows: </w:t>
+        <w:t xml:space="preserve"> the data through a statistic. Since the transient may create variance so we mainly focus on the steady state. And finding the steady state mean response time is more reliable for the result. The parameter that I use shows as follows: </w:t>
       </w:r>
     </w:p>
     <w:p>
@@ -3820,13 +3845,7 @@
         <w:t>Note:</w:t>
       </w:r>
       <w:r>
-        <w:t xml:space="preserve"> The threshold is used to determine the size of the sub-job per arrival, and the maximum number of sub-jobs per arrival is 5, so the threshold is limited to [0, 5]. And the end time is not provided in the reporting </w:t>
-      </w:r>
-      <w:r>
-        <w:t>requirement,</w:t>
-      </w:r>
-      <w:r>
-        <w:t xml:space="preserve"> but the lower end time is the result of a low sample size that is not suitable for finding the Mean response time.</w:t>
+        <w:t xml:space="preserve"> The threshold is used to determine the size of the sub-job per arrival, and the maximum number of sub-jobs per arrival is 5, so the threshold is limited to [0, 5]. And the end time is not provided in the reporting requirement, but the lower end time is the result of a low sample size that is not suitable for finding the Mean response time.</w:t>
       </w:r>
     </w:p>
     <w:tbl>
@@ -4211,6 +4230,9 @@
         <w:t xml:space="preserve"> </w:t>
       </w:r>
       <w:r>
+        <w:rPr>
+          <w:noProof/>
+        </w:rPr>
         <w:drawing>
           <wp:anchor distT="0" distB="0" distL="114300" distR="114300" simplePos="0" relativeHeight="251692032" behindDoc="0" locked="0" layoutInCell="1" allowOverlap="1" wp14:anchorId="43F0DB33" wp14:editId="4E1823BD">
             <wp:simplePos x="0" y="0"/>
@@ -4284,6 +4306,9 @@
     </w:p>
     <w:p>
       <w:r>
+        <w:rPr>
+          <w:noProof/>
+        </w:rPr>
         <w:drawing>
           <wp:anchor distT="0" distB="0" distL="114300" distR="114300" simplePos="0" relativeHeight="251689984" behindDoc="0" locked="0" layoutInCell="1" allowOverlap="1" wp14:anchorId="1EC9BB14" wp14:editId="01D22DAB">
             <wp:simplePos x="0" y="0"/>
@@ -4351,6 +4376,9 @@
     </w:p>
     <w:p>
       <w:r>
+        <w:rPr>
+          <w:noProof/>
+        </w:rPr>
         <w:drawing>
           <wp:anchor distT="0" distB="0" distL="114300" distR="114300" simplePos="0" relativeHeight="251700224" behindDoc="0" locked="0" layoutInCell="1" allowOverlap="1" wp14:anchorId="37F4F5BC" wp14:editId="27015F85">
             <wp:simplePos x="0" y="0"/>
@@ -4413,6 +4441,9 @@
         <w:t xml:space="preserve"> </w:t>
       </w:r>
       <w:r>
+        <w:rPr>
+          <w:noProof/>
+        </w:rPr>
         <w:drawing>
           <wp:anchor distT="0" distB="0" distL="114300" distR="114300" simplePos="0" relativeHeight="251698176" behindDoc="0" locked="0" layoutInCell="1" allowOverlap="1" wp14:anchorId="2D735DC0" wp14:editId="3294DE97">
             <wp:simplePos x="0" y="0"/>
@@ -4516,6 +4547,9 @@
         <w:jc w:val="center"/>
       </w:pPr>
       <w:r>
+        <w:rPr>
+          <w:noProof/>
+        </w:rPr>
         <w:drawing>
           <wp:inline distT="0" distB="0" distL="0" distR="0" wp14:anchorId="646B30D8" wp14:editId="16BA272A">
             <wp:extent cx="4442206" cy="700831"/>
@@ -4583,6 +4617,9 @@
         <w:jc w:val="center"/>
       </w:pPr>
       <w:r>
+        <w:rPr>
+          <w:noProof/>
+        </w:rPr>
         <w:drawing>
           <wp:inline distT="0" distB="0" distL="0" distR="0" wp14:anchorId="65CE141C" wp14:editId="036D34C3">
             <wp:extent cx="5047488" cy="853364"/>
@@ -4622,6 +4659,9 @@
     </w:p>
     <w:p>
       <w:r>
+        <w:rPr>
+          <w:noProof/>
+        </w:rPr>
         <w:drawing>
           <wp:anchor distT="0" distB="0" distL="114300" distR="114300" simplePos="0" relativeHeight="251693056" behindDoc="0" locked="0" layoutInCell="1" allowOverlap="1" wp14:anchorId="0AF4524F" wp14:editId="1F7A47EA">
             <wp:simplePos x="0" y="0"/>
@@ -4687,6 +4727,9 @@
         </w:drawing>
       </w:r>
       <w:r>
+        <w:rPr>
+          <w:noProof/>
+        </w:rPr>
         <w:drawing>
           <wp:anchor distT="0" distB="0" distL="114300" distR="114300" simplePos="0" relativeHeight="251695104" behindDoc="0" locked="0" layoutInCell="1" allowOverlap="1" wp14:anchorId="325BAC91" wp14:editId="7DE18698">
             <wp:simplePos x="0" y="0"/>
@@ -4754,6 +4797,9 @@
     </w:p>
     <w:p>
       <w:r>
+        <w:rPr>
+          <w:noProof/>
+        </w:rPr>
         <w:drawing>
           <wp:anchor distT="0" distB="0" distL="114300" distR="114300" simplePos="0" relativeHeight="251697152" behindDoc="0" locked="0" layoutInCell="1" allowOverlap="1" wp14:anchorId="188C5845" wp14:editId="25CFBF40">
             <wp:simplePos x="0" y="0"/>
@@ -4824,6 +4870,9 @@
         <w:t xml:space="preserve"> </w:t>
       </w:r>
       <w:r>
+        <w:rPr>
+          <w:noProof/>
+        </w:rPr>
         <w:drawing>
           <wp:anchor distT="0" distB="0" distL="114300" distR="114300" simplePos="0" relativeHeight="251691008" behindDoc="1" locked="0" layoutInCell="1" allowOverlap="1" wp14:anchorId="7DB77D25" wp14:editId="5CC7943F">
             <wp:simplePos x="0" y="0"/>
@@ -4892,6 +4941,9 @@
     <w:p/>
     <w:p>
       <w:r>
+        <w:rPr>
+          <w:noProof/>
+        </w:rPr>
         <w:lastRenderedPageBreak/>
         <w:drawing>
           <wp:anchor distT="0" distB="0" distL="114300" distR="114300" simplePos="0" relativeHeight="251701248" behindDoc="0" locked="0" layoutInCell="1" allowOverlap="1" wp14:anchorId="4921CFB4" wp14:editId="23D02E8D">
@@ -4958,6 +5010,9 @@
         </w:drawing>
       </w:r>
       <w:r>
+        <w:rPr>
+          <w:noProof/>
+        </w:rPr>
         <w:drawing>
           <wp:anchor distT="0" distB="0" distL="114300" distR="114300" simplePos="0" relativeHeight="251699200" behindDoc="0" locked="0" layoutInCell="1" allowOverlap="1" wp14:anchorId="5CD717BD" wp14:editId="6FF93D82">
             <wp:simplePos x="0" y="0"/>
@@ -5029,7 +5084,6 @@
       </w:r>
     </w:p>
     <w:p/>
-    <w:p/>
     <w:p>
       <w:pPr>
         <w:pStyle w:val="Heading2"/>
@@ -5074,6 +5128,9 @@
         </w:rPr>
       </w:pPr>
       <w:r>
+        <w:rPr>
+          <w:noProof/>
+        </w:rPr>
         <w:drawing>
           <wp:anchor distT="0" distB="0" distL="114300" distR="114300" simplePos="0" relativeHeight="251702272" behindDoc="0" locked="0" layoutInCell="1" allowOverlap="1" wp14:anchorId="5671164C" wp14:editId="667FC0EB">
             <wp:simplePos x="0" y="0"/>
@@ -5149,11 +5206,35 @@
     </w:p>
     <w:p>
       <w:r>
-        <w:t>The provided diagram on the left-hand side repeated the simulation 100 times, but in terms of program efficiency and accuracy, choosing a replicant number of 50 is enough as the majority of the extreme situation will appear in the result.</w:t>
-      </w:r>
-    </w:p>
-    <w:p/>
-    <w:p/>
+        <w:t>The provided diagram on the left-hand side repeated the simulation 100 times</w:t>
+      </w:r>
+      <w:r>
+        <w:t xml:space="preserve">. And we get a mean value of all 100 mean response time, the value is </w:t>
+      </w:r>
+      <w:r>
+        <w:t>1.8889</w:t>
+      </w:r>
+      <w:r>
+        <w:t xml:space="preserve">. Similarly, we use 50 </w:t>
+      </w:r>
+      <w:proofErr w:type="gramStart"/>
+      <w:r>
+        <w:t>replications</w:t>
+      </w:r>
+      <w:proofErr w:type="gramEnd"/>
+      <w:r>
+        <w:t xml:space="preserve"> and the result is </w:t>
+      </w:r>
+      <w:r>
+        <w:t>1.888</w:t>
+      </w:r>
+      <w:r>
+        <w:t>5 which only have 0.0004 variance and</w:t>
+      </w:r>
+      <w:r>
+        <w:t xml:space="preserve"> in terms of program efficiency and accuracy, choosing a replicant number of 50 is enough as the majority of the extreme situation will appear in the result.</w:t>
+      </w:r>
+    </w:p>
     <w:p/>
     <w:p/>
     <w:p/>
@@ -5180,6 +5261,9 @@
         <w:jc w:val="center"/>
       </w:pPr>
       <w:r>
+        <w:rPr>
+          <w:noProof/>
+        </w:rPr>
         <w:drawing>
           <wp:inline distT="0" distB="0" distL="0" distR="0" wp14:anchorId="469F2285" wp14:editId="1A192759">
             <wp:extent cx="2389734" cy="868994"/>
@@ -5266,6 +5350,9 @@
         <w:jc w:val="center"/>
       </w:pPr>
       <w:r>
+        <w:rPr>
+          <w:noProof/>
+        </w:rPr>
         <w:drawing>
           <wp:inline distT="0" distB="0" distL="0" distR="0" wp14:anchorId="738F171F" wp14:editId="10CA8CE2">
             <wp:extent cx="3941130" cy="1168890"/>
@@ -5321,6 +5408,9 @@
     </w:p>
     <w:p>
       <w:r>
+        <w:rPr>
+          <w:noProof/>
+        </w:rPr>
         <w:drawing>
           <wp:inline distT="0" distB="0" distL="0" distR="0" wp14:anchorId="18181BA0" wp14:editId="1BF16D97">
             <wp:extent cx="5731510" cy="899795"/>
@@ -5360,6 +5450,9 @@
     </w:p>
     <w:p>
       <w:r>
+        <w:rPr>
+          <w:noProof/>
+        </w:rPr>
         <w:drawing>
           <wp:inline distT="0" distB="0" distL="0" distR="0" wp14:anchorId="4CBBF7AA" wp14:editId="198BEB82">
             <wp:extent cx="1921556" cy="245889"/>
@@ -5428,10 +5521,10 @@
       <w:r>
         <w:lastRenderedPageBreak/>
         <w:drawing>
-          <wp:inline distT="0" distB="0" distL="0" distR="0" wp14:anchorId="6B972B3F" wp14:editId="092C84CD">
-            <wp:extent cx="5731510" cy="6438900"/>
-            <wp:effectExtent l="0" t="0" r="2540" b="0"/>
-            <wp:docPr id="71" name="Picture 71" descr="Text&#10;&#10;Description automatically generated"/>
+          <wp:inline distT="0" distB="0" distL="0" distR="0" wp14:anchorId="67A9C0CD" wp14:editId="110CBD40">
+            <wp:extent cx="5731510" cy="5822950"/>
+            <wp:effectExtent l="0" t="0" r="2540" b="6350"/>
+            <wp:docPr id="6" name="Picture 6" descr="Text&#10;&#10;Description automatically generated"/>
             <wp:cNvGraphicFramePr>
               <a:graphicFrameLocks xmlns:a="http://schemas.openxmlformats.org/drawingml/2006/main" noChangeAspect="1"/>
             </wp:cNvGraphicFramePr>
@@ -5439,7 +5532,7 @@
               <a:graphicData uri="http://schemas.openxmlformats.org/drawingml/2006/picture">
                 <pic:pic xmlns:pic="http://schemas.openxmlformats.org/drawingml/2006/picture">
                   <pic:nvPicPr>
-                    <pic:cNvPr id="71" name="Picture 71" descr="Text&#10;&#10;Description automatically generated"/>
+                    <pic:cNvPr id="6" name="Picture 6" descr="Text&#10;&#10;Description automatically generated"/>
                     <pic:cNvPicPr/>
                   </pic:nvPicPr>
                   <pic:blipFill>
@@ -5451,7 +5544,7 @@
                   <pic:spPr>
                     <a:xfrm>
                       <a:off x="0" y="0"/>
-                      <a:ext cx="5731510" cy="6438900"/>
+                      <a:ext cx="5731510" cy="5822950"/>
                     </a:xfrm>
                     <a:prstGeom prst="rect">
                       <a:avLst/>
@@ -5499,9 +5592,6 @@
         <w:t xml:space="preserve">Then mean of the mean report time to get an overall mean response time to minimize the variance and use it to calculate the confidence interval. </w:t>
       </w:r>
     </w:p>
-    <w:p/>
-    <w:p/>
-    <w:p/>
     <w:tbl>
       <w:tblPr>
         <w:tblStyle w:val="TableGrid"/>
@@ -5530,7 +5620,6 @@
                 <w:b/>
                 <w:bCs/>
               </w:rPr>
-              <w:lastRenderedPageBreak/>
               <w:t xml:space="preserve">Threshold </w:t>
             </w:r>
           </w:p>
@@ -5667,13 +5756,7 @@
           </w:tcPr>
           <w:p>
             <w:r>
-              <w:t>[</w:t>
-            </w:r>
-            <w:r>
-              <w:t>1.8799263 1.89225497</w:t>
-            </w:r>
-            <w:r>
-              <w:t>]</w:t>
+              <w:t>[1.8799263 1.89225497]</w:t>
             </w:r>
           </w:p>
         </w:tc>
@@ -5705,13 +5788,7 @@
           </w:tcPr>
           <w:p>
             <w:r>
-              <w:t>[</w:t>
-            </w:r>
-            <w:r>
-              <w:t>1.8833942 1.89608086</w:t>
-            </w:r>
-            <w:r>
-              <w:t>]</w:t>
+              <w:t>[1.8833942 1.89608086]</w:t>
             </w:r>
           </w:p>
         </w:tc>
@@ -5784,6 +5861,10 @@
     <w:p/>
     <w:p>
       <w:r>
+        <w:rPr>
+          <w:noProof/>
+        </w:rPr>
+        <w:lastRenderedPageBreak/>
         <w:drawing>
           <wp:inline distT="0" distB="0" distL="0" distR="0" wp14:anchorId="4FC1251B" wp14:editId="0154F731">
             <wp:extent cx="5286615" cy="4045496"/>
@@ -5847,7 +5928,6 @@
         <w:pStyle w:val="Heading1"/>
       </w:pPr>
       <w:r>
-        <w:lastRenderedPageBreak/>
         <w:t xml:space="preserve">Conclusion: </w:t>
       </w:r>
     </w:p>
